--- a/arb/docx/55.content.docx
+++ b/arb/docx/55.content.docx
@@ -204,29 +204,16 @@
         <w:rPr>
           <w:lang w:val="ar_AE" w:bidi="ar_AE"/>
         </w:rPr>
-        <w:t>2TI</w:t>
-      </w:r>
-      <w:r>
-        <w:rPr>
-          <w:lang w:val="ar_AE" w:bidi="ar_AE"/>
-        </w:rPr>
-      </w:r>
-    </w:p>
-    <w:p>
-      <w:pPr>
-        <w:bidi/>
-      </w:pPr>
-      <w:r>
-        <w:rPr>
-          <w:lang w:val="ar_AE" w:bidi="ar_AE"/>
-        </w:rPr>
-      </w:r>
-      <w:r>
-        <w:rPr>
-          <w:i/>
-          <w:lang w:val="ar_AE" w:bidi="ar_AE"/>
-        </w:rPr>
-        <w:t>2 Timothy 1:1, 2 Timothy 1:2, 2 Timothy 1:3, 2 Timothy 1:4, 2 Timothy 1:5, 2 Timothy 1:6, 2 Timothy 1:7, 2 Timothy 1:8, 2 Timothy 1:9, 2 Timothy 1:10, 2 Timothy 1:11, 2 Timothy 1:12, 2 Timothy 1:13, 2 Timothy 1:14, 2 Timothy 1:15, 2 Timothy 1:16, 2 Timothy 1:17, 2 Timothy 1:18, 2 Timothy 2:1, 2 Timothy 2:2, 2 Timothy 2:3, 2 Timothy 2:4, 2 Timothy 2:5, 2 Timothy 2:6, 2 Timothy 2:7, 2 Timothy 2:8, 2 Timothy 2:9, 2 Timothy 2:10, 2 Timothy 2:11, 2 Timothy 2:12, 2 Timothy 2:13, 2 Timothy 2:14, 2 Timothy 2:15, 2 Timothy 2:16, 2 Timothy 2:17, 2 Timothy 2:18, 2 Timothy 2:19, 2 Timothy 2:20, 2 Timothy 2:21, 2 Timothy 2:22, 2 Timothy 2:23, 2 Timothy 2:24, 2 Timothy 2:25, 2 Timothy 2:26, 2 Timothy 3:1, 2 Timothy 3:2, 2 Timothy 3:3, 2 Timothy 3:4, 2 Timothy 3:5, 2 Timothy 3:6, 2 Timothy 3:7, 2 Timothy 3:8, 2 Timothy 3:9, 2 Timothy 3:10, 2 Timothy 3:11, 2 Timothy 3:12, 2 Timothy 3:13, 2 Timothy 3:14, 2 Timothy 3:15, 2 Timothy 3:16, 2 Timothy 3:17, 2 Timothy 4:1, 2 Timothy 4:2, 2 Timothy 4:3, 2 Timothy 4:4, 2 Timothy 4:5, 2 Timothy 4:6, 2 Timothy 4:7, 2 Timothy 4:8, 2 Timothy 4:9, 2 Timothy 4:10, 2 Timothy 4:11, 2 Timothy 4:12, 2 Timothy 4:13, 2 Timothy 4:14, 2 Timothy 4:15, 2 Timothy 4:16, 2 Timothy 4:17, 2 Timothy 4:18, 2 Timothy 4:19, 2 Timothy 4:20, 2 Timothy 4:21, 2 Timothy 4:22</w:t>
+      </w:r>
+    </w:p>
+    <w:p>
+      <w:pPr>
+        <w:bidi/>
+      </w:pPr>
+      <w:r>
+        <w:rPr>
+          <w:lang w:val="ar_AE" w:bidi="ar_AE"/>
+        </w:rPr>
       </w:r>
       <w:r>
         <w:rPr>
@@ -347,6 +334,737 @@
     </w:p>
     <w:p>
       <w:pPr>
+        <w:bidi/>
+      </w:pPr>
+      <w:r>
+        <w:rPr>
+          <w:lang w:val="ar_AE" w:bidi="ar_AE"/>
+        </w:rPr>
+      </w:r>
+      <w:r>
+        <w:rPr>
+          <w:vertAlign w:val="superscript"/>
+          <w:lang w:val="ar_AE" w:bidi="ar_AE"/>
+        </w:rPr>
+        <w:t>2</w:t>
+      </w:r>
+      <w:r>
+        <w:rPr>
+          <w:lang w:val="ar_AE" w:bidi="ar_AE"/>
+        </w:rPr>
+        <w:t xml:space="preserve"> إِلَى تِيمُوثَاوُسَ ٱلِٱبْنِ ٱلْحَبِيبِ: نِعْمَةٌ وَرَحْمَةٌ وَسَلَامٌ مِنَ ٱللهِ ٱلْآبِ وَٱلْمَسِيحِ يَسُوعَ رَبِّنَا.</w:t>
+      </w:r>
+      <w:r>
+        <w:rPr>
+          <w:lang w:val="ar_AE" w:bidi="ar_AE"/>
+        </w:rPr>
+      </w:r>
+      <w:r>
+        <w:rPr>
+          <w:lang w:val="ar_AE" w:bidi="ar_AE"/>
+        </w:rPr>
+      </w:r>
+    </w:p>
+    <w:p>
+      <w:pPr>
+        <w:bidi/>
+      </w:pPr>
+      <w:r>
+        <w:rPr>
+          <w:lang w:val="ar_AE" w:bidi="ar_AE"/>
+        </w:rPr>
+      </w:r>
+    </w:p>
+    <w:p>
+      <w:pPr>
+        <w:bidi/>
+      </w:pPr>
+      <w:r>
+        <w:rPr>
+          <w:lang w:val="ar_AE" w:bidi="ar_AE"/>
+        </w:rPr>
+      </w:r>
+      <w:r>
+        <w:rPr>
+          <w:vertAlign w:val="superscript"/>
+          <w:lang w:val="ar_AE" w:bidi="ar_AE"/>
+        </w:rPr>
+        <w:t>3</w:t>
+      </w:r>
+      <w:r>
+        <w:rPr>
+          <w:lang w:val="ar_AE" w:bidi="ar_AE"/>
+        </w:rPr>
+        <w:t xml:space="preserve"> إِنِّي أَشْكُرُ ٱللهَ ٱلَّذِي أَعْبُدُهُ مِنْ أَجْدَادِي بِضَمِيرٍ طَاهِرٍ، كَمَا أَذْكُرُكَ بِلَا ٱنْقِطَاعٍ فِي طِلْبَاتِي لَيْلًا وَنَهَارًا،</w:t>
+      </w:r>
+      <w:r>
+        <w:rPr>
+          <w:lang w:val="ar_AE" w:bidi="ar_AE"/>
+        </w:rPr>
+      </w:r>
+      <w:r>
+        <w:rPr>
+          <w:lang w:val="ar_AE" w:bidi="ar_AE"/>
+        </w:rPr>
+      </w:r>
+    </w:p>
+    <w:p>
+      <w:pPr>
+        <w:bidi/>
+      </w:pPr>
+      <w:r>
+        <w:rPr>
+          <w:lang w:val="ar_AE" w:bidi="ar_AE"/>
+        </w:rPr>
+      </w:r>
+    </w:p>
+    <w:p>
+      <w:pPr>
+        <w:bidi/>
+      </w:pPr>
+      <w:r>
+        <w:rPr>
+          <w:lang w:val="ar_AE" w:bidi="ar_AE"/>
+        </w:rPr>
+      </w:r>
+      <w:r>
+        <w:rPr>
+          <w:vertAlign w:val="superscript"/>
+          <w:lang w:val="ar_AE" w:bidi="ar_AE"/>
+        </w:rPr>
+        <w:t>4</w:t>
+      </w:r>
+      <w:r>
+        <w:rPr>
+          <w:lang w:val="ar_AE" w:bidi="ar_AE"/>
+        </w:rPr>
+        <w:t xml:space="preserve"> مُشْتَاقًا أَنْ أَرَاكَ، ذَاكِرًا دُمُوعَكَ لِكَيْ أَمْتَلِئَ فَرَحًا،</w:t>
+      </w:r>
+      <w:r>
+        <w:rPr>
+          <w:lang w:val="ar_AE" w:bidi="ar_AE"/>
+        </w:rPr>
+      </w:r>
+      <w:r>
+        <w:rPr>
+          <w:lang w:val="ar_AE" w:bidi="ar_AE"/>
+        </w:rPr>
+      </w:r>
+    </w:p>
+    <w:p>
+      <w:pPr>
+        <w:bidi/>
+      </w:pPr>
+      <w:r>
+        <w:rPr>
+          <w:lang w:val="ar_AE" w:bidi="ar_AE"/>
+        </w:rPr>
+      </w:r>
+    </w:p>
+    <w:p>
+      <w:pPr>
+        <w:bidi/>
+      </w:pPr>
+      <w:r>
+        <w:rPr>
+          <w:lang w:val="ar_AE" w:bidi="ar_AE"/>
+        </w:rPr>
+      </w:r>
+      <w:r>
+        <w:rPr>
+          <w:vertAlign w:val="superscript"/>
+          <w:lang w:val="ar_AE" w:bidi="ar_AE"/>
+        </w:rPr>
+        <w:t>5</w:t>
+      </w:r>
+      <w:r>
+        <w:rPr>
+          <w:lang w:val="ar_AE" w:bidi="ar_AE"/>
+        </w:rPr>
+        <w:t xml:space="preserve"> إِذْ أَتَذَكَّرُ ٱلْإِيمَانَ ٱلْعَدِيمَ ٱلرِّيَاءِ ٱلَّذِي فِيكَ، ٱلَّذِي سَكَنَ أَوَّلًا فِي جَدَّتِكَ لَوْئِيسَ وَأُمِّكَ أَفْنِيكِي، وَلَكِنِّي مُوقِنٌ أَنَّهُ فِيكَ أَيْضًا.</w:t>
+      </w:r>
+      <w:r>
+        <w:rPr>
+          <w:lang w:val="ar_AE" w:bidi="ar_AE"/>
+        </w:rPr>
+      </w:r>
+      <w:r>
+        <w:rPr>
+          <w:lang w:val="ar_AE" w:bidi="ar_AE"/>
+        </w:rPr>
+      </w:r>
+    </w:p>
+    <w:p>
+      <w:pPr>
+        <w:bidi/>
+      </w:pPr>
+      <w:r>
+        <w:rPr>
+          <w:lang w:val="ar_AE" w:bidi="ar_AE"/>
+        </w:rPr>
+      </w:r>
+    </w:p>
+    <w:p>
+      <w:pPr>
+        <w:bidi/>
+      </w:pPr>
+      <w:r>
+        <w:rPr>
+          <w:lang w:val="ar_AE" w:bidi="ar_AE"/>
+        </w:rPr>
+      </w:r>
+      <w:r>
+        <w:rPr>
+          <w:vertAlign w:val="superscript"/>
+          <w:lang w:val="ar_AE" w:bidi="ar_AE"/>
+        </w:rPr>
+        <w:t>6</w:t>
+      </w:r>
+      <w:r>
+        <w:rPr>
+          <w:lang w:val="ar_AE" w:bidi="ar_AE"/>
+        </w:rPr>
+        <w:t xml:space="preserve"> فَلِهَذَا ٱلسَّبَبِ أُذَكِّرُكَ أَنْ تُضْرِمَ أَيْضًا مَوْهِبَةَ ٱللهِ ٱلَّتِي فِيكَ بِوَضْعِ يَدَيَّ،</w:t>
+      </w:r>
+      <w:r>
+        <w:rPr>
+          <w:lang w:val="ar_AE" w:bidi="ar_AE"/>
+        </w:rPr>
+      </w:r>
+      <w:r>
+        <w:rPr>
+          <w:lang w:val="ar_AE" w:bidi="ar_AE"/>
+        </w:rPr>
+      </w:r>
+    </w:p>
+    <w:p>
+      <w:pPr>
+        <w:bidi/>
+      </w:pPr>
+      <w:r>
+        <w:rPr>
+          <w:lang w:val="ar_AE" w:bidi="ar_AE"/>
+        </w:rPr>
+      </w:r>
+    </w:p>
+    <w:p>
+      <w:pPr>
+        <w:bidi/>
+      </w:pPr>
+      <w:r>
+        <w:rPr>
+          <w:lang w:val="ar_AE" w:bidi="ar_AE"/>
+        </w:rPr>
+      </w:r>
+      <w:r>
+        <w:rPr>
+          <w:vertAlign w:val="superscript"/>
+          <w:lang w:val="ar_AE" w:bidi="ar_AE"/>
+        </w:rPr>
+        <w:t>7</w:t>
+      </w:r>
+      <w:r>
+        <w:rPr>
+          <w:lang w:val="ar_AE" w:bidi="ar_AE"/>
+        </w:rPr>
+        <w:t xml:space="preserve"> لِأَنَّ ٱللهَ لَمْ يُعْطِنَا رُوحَ ٱلْفَشَلِ، بَلْ رُوحَ ٱلْقُوَّةِ وَٱلْمَحَبَّةِ وَٱلنُّصْحِ.</w:t>
+      </w:r>
+      <w:r>
+        <w:rPr>
+          <w:lang w:val="ar_AE" w:bidi="ar_AE"/>
+        </w:rPr>
+      </w:r>
+      <w:r>
+        <w:rPr>
+          <w:lang w:val="ar_AE" w:bidi="ar_AE"/>
+        </w:rPr>
+      </w:r>
+    </w:p>
+    <w:p>
+      <w:pPr>
+        <w:bidi/>
+      </w:pPr>
+      <w:r>
+        <w:rPr>
+          <w:lang w:val="ar_AE" w:bidi="ar_AE"/>
+        </w:rPr>
+      </w:r>
+    </w:p>
+    <w:p>
+      <w:pPr>
+        <w:bidi/>
+      </w:pPr>
+      <w:r>
+        <w:rPr>
+          <w:lang w:val="ar_AE" w:bidi="ar_AE"/>
+        </w:rPr>
+      </w:r>
+      <w:r>
+        <w:rPr>
+          <w:vertAlign w:val="superscript"/>
+          <w:lang w:val="ar_AE" w:bidi="ar_AE"/>
+        </w:rPr>
+        <w:t>8</w:t>
+      </w:r>
+      <w:r>
+        <w:rPr>
+          <w:lang w:val="ar_AE" w:bidi="ar_AE"/>
+        </w:rPr>
+        <w:t xml:space="preserve"> فَلَا تَخْجَلْ بِشَهَادَةِ رَبِّنَا، وَلَا بِي أَنَا أَسِيرَهُ، بَلِ ٱشْتَرِكْ فِي ٱحْتِمَالِ ٱلْمَشَقَّاتِ لِأَجْلِ ٱلْإِنْجِيلِ بِحَسَبِ قُوَّةِ ٱللهِ،</w:t>
+      </w:r>
+      <w:r>
+        <w:rPr>
+          <w:lang w:val="ar_AE" w:bidi="ar_AE"/>
+        </w:rPr>
+      </w:r>
+      <w:r>
+        <w:rPr>
+          <w:lang w:val="ar_AE" w:bidi="ar_AE"/>
+        </w:rPr>
+      </w:r>
+    </w:p>
+    <w:p>
+      <w:pPr>
+        <w:bidi/>
+      </w:pPr>
+      <w:r>
+        <w:rPr>
+          <w:lang w:val="ar_AE" w:bidi="ar_AE"/>
+        </w:rPr>
+      </w:r>
+    </w:p>
+    <w:p>
+      <w:pPr>
+        <w:bidi/>
+      </w:pPr>
+      <w:r>
+        <w:rPr>
+          <w:lang w:val="ar_AE" w:bidi="ar_AE"/>
+        </w:rPr>
+      </w:r>
+      <w:r>
+        <w:rPr>
+          <w:vertAlign w:val="superscript"/>
+          <w:lang w:val="ar_AE" w:bidi="ar_AE"/>
+        </w:rPr>
+        <w:t>9</w:t>
+      </w:r>
+      <w:r>
+        <w:rPr>
+          <w:lang w:val="ar_AE" w:bidi="ar_AE"/>
+        </w:rPr>
+        <w:t xml:space="preserve"> ٱلَّذِي خَلَّصَنَا وَدَعَانَا دَعْوَةً مُقَدَّسَةً، لَا بِمُقْتَضَى أَعْمَالِنَا، بَلْ بِمُقْتَضَى ٱلْقَصْدِ وَٱلنِّعْمَةِ ٱلَّتِي أُعْطِيَتْ لَنَا فِي ٱلْمَسِيحِ يَسُوعَ قَبْلَ ٱلْأَزْمِنَةِ ٱلْأَزَلِيَّةِ،</w:t>
+      </w:r>
+      <w:r>
+        <w:rPr>
+          <w:lang w:val="ar_AE" w:bidi="ar_AE"/>
+        </w:rPr>
+      </w:r>
+      <w:r>
+        <w:rPr>
+          <w:lang w:val="ar_AE" w:bidi="ar_AE"/>
+        </w:rPr>
+      </w:r>
+    </w:p>
+    <w:p>
+      <w:pPr>
+        <w:bidi/>
+      </w:pPr>
+      <w:r>
+        <w:rPr>
+          <w:lang w:val="ar_AE" w:bidi="ar_AE"/>
+        </w:rPr>
+      </w:r>
+    </w:p>
+    <w:p>
+      <w:pPr>
+        <w:bidi/>
+      </w:pPr>
+      <w:r>
+        <w:rPr>
+          <w:lang w:val="ar_AE" w:bidi="ar_AE"/>
+        </w:rPr>
+      </w:r>
+      <w:r>
+        <w:rPr>
+          <w:vertAlign w:val="superscript"/>
+          <w:lang w:val="ar_AE" w:bidi="ar_AE"/>
+        </w:rPr>
+        <w:t>10</w:t>
+      </w:r>
+      <w:r>
+        <w:rPr>
+          <w:lang w:val="ar_AE" w:bidi="ar_AE"/>
+        </w:rPr>
+        <w:t xml:space="preserve"> وَإِنَّمَا أُظْهِرَتِ ٱلْآنَ بِظُهُورِ مُخَلِّصِنَا يَسُوعَ ٱلْمَسِيحِ، ٱلَّذِي أَبْطَلَ ٱلْمَوْتَ وَأَنَارَ ٱلْحَيَاةَ وَٱلْخُلُودَ بِوَاسِطَةِ ٱلْإِنْجِيلِ.</w:t>
+      </w:r>
+      <w:r>
+        <w:rPr>
+          <w:lang w:val="ar_AE" w:bidi="ar_AE"/>
+        </w:rPr>
+      </w:r>
+      <w:r>
+        <w:rPr>
+          <w:lang w:val="ar_AE" w:bidi="ar_AE"/>
+        </w:rPr>
+      </w:r>
+    </w:p>
+    <w:p>
+      <w:pPr>
+        <w:bidi/>
+      </w:pPr>
+      <w:r>
+        <w:rPr>
+          <w:lang w:val="ar_AE" w:bidi="ar_AE"/>
+        </w:rPr>
+      </w:r>
+    </w:p>
+    <w:p>
+      <w:pPr>
+        <w:bidi/>
+      </w:pPr>
+      <w:r>
+        <w:rPr>
+          <w:lang w:val="ar_AE" w:bidi="ar_AE"/>
+        </w:rPr>
+      </w:r>
+      <w:r>
+        <w:rPr>
+          <w:vertAlign w:val="superscript"/>
+          <w:lang w:val="ar_AE" w:bidi="ar_AE"/>
+        </w:rPr>
+        <w:t>11</w:t>
+      </w:r>
+      <w:r>
+        <w:rPr>
+          <w:lang w:val="ar_AE" w:bidi="ar_AE"/>
+        </w:rPr>
+        <w:t xml:space="preserve"> ٱلَّذِي جُعِلْتُ أَنَا لَهُ كَارِزًا وَرَسُولًا وَمُعَلِّمًا لِلْأُمَمِ.</w:t>
+      </w:r>
+      <w:r>
+        <w:rPr>
+          <w:lang w:val="ar_AE" w:bidi="ar_AE"/>
+        </w:rPr>
+      </w:r>
+      <w:r>
+        <w:rPr>
+          <w:lang w:val="ar_AE" w:bidi="ar_AE"/>
+        </w:rPr>
+      </w:r>
+    </w:p>
+    <w:p>
+      <w:pPr>
+        <w:bidi/>
+      </w:pPr>
+      <w:r>
+        <w:rPr>
+          <w:lang w:val="ar_AE" w:bidi="ar_AE"/>
+        </w:rPr>
+      </w:r>
+    </w:p>
+    <w:p>
+      <w:pPr>
+        <w:bidi/>
+      </w:pPr>
+      <w:r>
+        <w:rPr>
+          <w:lang w:val="ar_AE" w:bidi="ar_AE"/>
+        </w:rPr>
+      </w:r>
+      <w:r>
+        <w:rPr>
+          <w:vertAlign w:val="superscript"/>
+          <w:lang w:val="ar_AE" w:bidi="ar_AE"/>
+        </w:rPr>
+        <w:t>12</w:t>
+      </w:r>
+      <w:r>
+        <w:rPr>
+          <w:lang w:val="ar_AE" w:bidi="ar_AE"/>
+        </w:rPr>
+        <w:t xml:space="preserve"> لِهَذَا ٱلسَّبَبِ أَحْتَمِلُ هَذِهِ ٱلْأُمُورَ أَيْضًا. لَكِنَّنِي لَسْتُ أَخْجَلُ، لِأَنَّنِي عَالِمٌ بِمَنْ آمَنْتُ، وَمُوقِنٌ أَنَّهُ قَادِرٌ أَنْ يَحْفَظَ وَدِيعَتِي إِلَى ذَلِكَ ٱلْيَوْمِ.</w:t>
+      </w:r>
+      <w:r>
+        <w:rPr>
+          <w:lang w:val="ar_AE" w:bidi="ar_AE"/>
+        </w:rPr>
+      </w:r>
+      <w:r>
+        <w:rPr>
+          <w:lang w:val="ar_AE" w:bidi="ar_AE"/>
+        </w:rPr>
+      </w:r>
+    </w:p>
+    <w:p>
+      <w:pPr>
+        <w:bidi/>
+      </w:pPr>
+      <w:r>
+        <w:rPr>
+          <w:lang w:val="ar_AE" w:bidi="ar_AE"/>
+        </w:rPr>
+      </w:r>
+    </w:p>
+    <w:p>
+      <w:pPr>
+        <w:bidi/>
+      </w:pPr>
+      <w:r>
+        <w:rPr>
+          <w:lang w:val="ar_AE" w:bidi="ar_AE"/>
+        </w:rPr>
+      </w:r>
+      <w:r>
+        <w:rPr>
+          <w:vertAlign w:val="superscript"/>
+          <w:lang w:val="ar_AE" w:bidi="ar_AE"/>
+        </w:rPr>
+        <w:t>13</w:t>
+      </w:r>
+      <w:r>
+        <w:rPr>
+          <w:lang w:val="ar_AE" w:bidi="ar_AE"/>
+        </w:rPr>
+        <w:t xml:space="preserve"> تَمَسَّكْ بِصُورَةِ ٱلْكَلَامِ ٱلصَّحِيحِ ٱلَّذِي سَمِعْتَهُ مِنِّي، فِي ٱلْإِيمَانِ وَٱلْمَحَبَّةِ ٱلَّتِي فِي ٱلْمَسِيحِ يَسُوعَ.</w:t>
+      </w:r>
+      <w:r>
+        <w:rPr>
+          <w:lang w:val="ar_AE" w:bidi="ar_AE"/>
+        </w:rPr>
+      </w:r>
+      <w:r>
+        <w:rPr>
+          <w:lang w:val="ar_AE" w:bidi="ar_AE"/>
+        </w:rPr>
+      </w:r>
+    </w:p>
+    <w:p>
+      <w:pPr>
+        <w:bidi/>
+      </w:pPr>
+      <w:r>
+        <w:rPr>
+          <w:lang w:val="ar_AE" w:bidi="ar_AE"/>
+        </w:rPr>
+      </w:r>
+    </w:p>
+    <w:p>
+      <w:pPr>
+        <w:bidi/>
+      </w:pPr>
+      <w:r>
+        <w:rPr>
+          <w:lang w:val="ar_AE" w:bidi="ar_AE"/>
+        </w:rPr>
+      </w:r>
+      <w:r>
+        <w:rPr>
+          <w:vertAlign w:val="superscript"/>
+          <w:lang w:val="ar_AE" w:bidi="ar_AE"/>
+        </w:rPr>
+        <w:t>14</w:t>
+      </w:r>
+      <w:r>
+        <w:rPr>
+          <w:lang w:val="ar_AE" w:bidi="ar_AE"/>
+        </w:rPr>
+        <w:t xml:space="preserve"> اِحْفَظِ ٱلْوَدِيعَةَ ٱلصَّالِحَةَ بِٱلرُّوحِ ٱلْقُدُسِ ٱلسَّاكِنِ فِينَا.</w:t>
+      </w:r>
+      <w:r>
+        <w:rPr>
+          <w:lang w:val="ar_AE" w:bidi="ar_AE"/>
+        </w:rPr>
+      </w:r>
+      <w:r>
+        <w:rPr>
+          <w:lang w:val="ar_AE" w:bidi="ar_AE"/>
+        </w:rPr>
+      </w:r>
+    </w:p>
+    <w:p>
+      <w:pPr>
+        <w:bidi/>
+      </w:pPr>
+      <w:r>
+        <w:rPr>
+          <w:lang w:val="ar_AE" w:bidi="ar_AE"/>
+        </w:rPr>
+      </w:r>
+    </w:p>
+    <w:p>
+      <w:pPr>
+        <w:bidi/>
+      </w:pPr>
+      <w:r>
+        <w:rPr>
+          <w:lang w:val="ar_AE" w:bidi="ar_AE"/>
+        </w:rPr>
+      </w:r>
+      <w:r>
+        <w:rPr>
+          <w:vertAlign w:val="superscript"/>
+          <w:lang w:val="ar_AE" w:bidi="ar_AE"/>
+        </w:rPr>
+        <w:t>15</w:t>
+      </w:r>
+      <w:r>
+        <w:rPr>
+          <w:lang w:val="ar_AE" w:bidi="ar_AE"/>
+        </w:rPr>
+        <w:t xml:space="preserve"> أَنْتَ تَعْلَمُ هَذَا أَنَّ جَمِيعَ ٱلَّذِينَ فِي أَسِيَّا ٱرْتَدُّوا عَنِّي، ٱلَّذِينَ مِنْهُمْ فِيجَلُّسُ وَهَرْمُوجَانِسُ.</w:t>
+      </w:r>
+      <w:r>
+        <w:rPr>
+          <w:lang w:val="ar_AE" w:bidi="ar_AE"/>
+        </w:rPr>
+      </w:r>
+      <w:r>
+        <w:rPr>
+          <w:lang w:val="ar_AE" w:bidi="ar_AE"/>
+        </w:rPr>
+      </w:r>
+    </w:p>
+    <w:p>
+      <w:pPr>
+        <w:bidi/>
+      </w:pPr>
+      <w:r>
+        <w:rPr>
+          <w:lang w:val="ar_AE" w:bidi="ar_AE"/>
+        </w:rPr>
+      </w:r>
+    </w:p>
+    <w:p>
+      <w:pPr>
+        <w:bidi/>
+      </w:pPr>
+      <w:r>
+        <w:rPr>
+          <w:lang w:val="ar_AE" w:bidi="ar_AE"/>
+        </w:rPr>
+      </w:r>
+      <w:r>
+        <w:rPr>
+          <w:vertAlign w:val="superscript"/>
+          <w:lang w:val="ar_AE" w:bidi="ar_AE"/>
+        </w:rPr>
+        <w:t>16</w:t>
+      </w:r>
+      <w:r>
+        <w:rPr>
+          <w:lang w:val="ar_AE" w:bidi="ar_AE"/>
+        </w:rPr>
+        <w:t xml:space="preserve"> لِيُعْطِ ٱلرَّبُّ رَحْمَةً لِبَيْتِ أُنِيسِيفُورُسَ، لِأَنَّهُ مِرَارًا كَثِيرَةً أَرَاحَنِي وَلَمْ يَخْجَلْ بِسِلْسِلَتِي،</w:t>
+      </w:r>
+      <w:r>
+        <w:rPr>
+          <w:lang w:val="ar_AE" w:bidi="ar_AE"/>
+        </w:rPr>
+      </w:r>
+      <w:r>
+        <w:rPr>
+          <w:lang w:val="ar_AE" w:bidi="ar_AE"/>
+        </w:rPr>
+      </w:r>
+    </w:p>
+    <w:p>
+      <w:pPr>
+        <w:bidi/>
+      </w:pPr>
+      <w:r>
+        <w:rPr>
+          <w:lang w:val="ar_AE" w:bidi="ar_AE"/>
+        </w:rPr>
+      </w:r>
+    </w:p>
+    <w:p>
+      <w:pPr>
+        <w:bidi/>
+      </w:pPr>
+      <w:r>
+        <w:rPr>
+          <w:lang w:val="ar_AE" w:bidi="ar_AE"/>
+        </w:rPr>
+      </w:r>
+      <w:r>
+        <w:rPr>
+          <w:vertAlign w:val="superscript"/>
+          <w:lang w:val="ar_AE" w:bidi="ar_AE"/>
+        </w:rPr>
+        <w:t>17</w:t>
+      </w:r>
+      <w:r>
+        <w:rPr>
+          <w:lang w:val="ar_AE" w:bidi="ar_AE"/>
+        </w:rPr>
+        <w:t xml:space="preserve"> بَلْ لَمَّا كَانَ فِي رُومِيَةَ، طَلَبَنِي بِأَوْفَرِ ٱجْتِهَادٍ فَوَجَدَنِي.</w:t>
+      </w:r>
+      <w:r>
+        <w:rPr>
+          <w:lang w:val="ar_AE" w:bidi="ar_AE"/>
+        </w:rPr>
+      </w:r>
+      <w:r>
+        <w:rPr>
+          <w:lang w:val="ar_AE" w:bidi="ar_AE"/>
+        </w:rPr>
+      </w:r>
+    </w:p>
+    <w:p>
+      <w:pPr>
+        <w:bidi/>
+      </w:pPr>
+      <w:r>
+        <w:rPr>
+          <w:lang w:val="ar_AE" w:bidi="ar_AE"/>
+        </w:rPr>
+      </w:r>
+    </w:p>
+    <w:p>
+      <w:pPr>
+        <w:bidi/>
+      </w:pPr>
+      <w:r>
+        <w:rPr>
+          <w:lang w:val="ar_AE" w:bidi="ar_AE"/>
+        </w:rPr>
+      </w:r>
+      <w:r>
+        <w:rPr>
+          <w:vertAlign w:val="superscript"/>
+          <w:lang w:val="ar_AE" w:bidi="ar_AE"/>
+        </w:rPr>
+        <w:t>18</w:t>
+      </w:r>
+      <w:r>
+        <w:rPr>
+          <w:lang w:val="ar_AE" w:bidi="ar_AE"/>
+        </w:rPr>
+        <w:t xml:space="preserve"> لِيُعْطِهِ ٱلرَّبُّ أَنْ يَجِدَ رَحْمَةً مِنَ ٱلرَّبِّ فِي ذَلِكَ ٱلْيَوْمِ. وَكُلُّ مَا كَانَ يَخْدِمُ فِي أَفَسُسَ أَنْتَ تَعْرِفُهُ جَيِّدًا.</w:t>
+      </w:r>
+      <w:r>
+        <w:rPr>
+          <w:lang w:val="ar_AE" w:bidi="ar_AE"/>
+        </w:rPr>
+      </w:r>
+      <w:r>
+        <w:rPr>
+          <w:lang w:val="ar_AE" w:bidi="ar_AE"/>
+        </w:rPr>
+      </w:r>
+    </w:p>
+    <w:p>
+      <w:pPr>
+        <w:bidi/>
+      </w:pPr>
+      <w:r>
+        <w:rPr>
+          <w:lang w:val="ar_AE" w:bidi="ar_AE"/>
+        </w:rPr>
+      </w:r>
+    </w:p>
+    <w:p>
+      <w:pPr>
         <w:pStyle w:val="Heading2"/>
         <w:bidi/>
       </w:pPr>
@@ -354,7 +1072,7 @@
         <w:rPr>
           <w:lang w:val="ar_AE" w:bidi="ar_AE"/>
         </w:rPr>
-        <w:t>2 Timothy 1:2</w:t>
+        <w:t>2 Timothy 2:1</w:t>
       </w:r>
       <w:r>
         <w:rPr>
@@ -376,13 +1094,1088 @@
           <w:vertAlign w:val="superscript"/>
           <w:lang w:val="ar_AE" w:bidi="ar_AE"/>
         </w:rPr>
+        <w:t>1</w:t>
+      </w:r>
+      <w:r>
+        <w:rPr>
+          <w:lang w:val="ar_AE" w:bidi="ar_AE"/>
+        </w:rPr>
+        <w:t xml:space="preserve"> فَتَقَوَّ أَنْتَ يَا ٱبْنِي بِٱلنِّعْمَةِ ٱلَّتِي فِي ٱلْمَسِيحِ يَسُوعَ.</w:t>
+      </w:r>
+      <w:r>
+        <w:rPr>
+          <w:lang w:val="ar_AE" w:bidi="ar_AE"/>
+        </w:rPr>
+      </w:r>
+      <w:r>
+        <w:rPr>
+          <w:lang w:val="ar_AE" w:bidi="ar_AE"/>
+        </w:rPr>
+      </w:r>
+    </w:p>
+    <w:p>
+      <w:pPr>
+        <w:bidi/>
+      </w:pPr>
+      <w:r>
+        <w:rPr>
+          <w:lang w:val="ar_AE" w:bidi="ar_AE"/>
+        </w:rPr>
+      </w:r>
+    </w:p>
+    <w:p>
+      <w:pPr>
+        <w:bidi/>
+      </w:pPr>
+      <w:r>
+        <w:rPr>
+          <w:lang w:val="ar_AE" w:bidi="ar_AE"/>
+        </w:rPr>
+      </w:r>
+      <w:r>
+        <w:rPr>
+          <w:vertAlign w:val="superscript"/>
+          <w:lang w:val="ar_AE" w:bidi="ar_AE"/>
+        </w:rPr>
         <w:t>2</w:t>
       </w:r>
       <w:r>
         <w:rPr>
           <w:lang w:val="ar_AE" w:bidi="ar_AE"/>
         </w:rPr>
-        <w:t xml:space="preserve"> إِلَى تِيمُوثَاوُسَ ٱلِٱبْنِ ٱلْحَبِيبِ: نِعْمَةٌ وَرَحْمَةٌ وَسَلَامٌ مِنَ ٱللهِ ٱلْآبِ وَٱلْمَسِيحِ يَسُوعَ رَبِّنَا.</w:t>
+        <w:t xml:space="preserve"> وَمَا سَمِعْتَهُ مِنِّي بِشُهُودٍ كَثِيرِينَ، أَوْدِعْهُ أُنَاسًا أُمَنَاءَ، يَكُونُونَ أَكْفَاءً أَنْ يُعَلِّمُوا آخَرِينَ أَيْضًا.</w:t>
+      </w:r>
+      <w:r>
+        <w:rPr>
+          <w:lang w:val="ar_AE" w:bidi="ar_AE"/>
+        </w:rPr>
+      </w:r>
+      <w:r>
+        <w:rPr>
+          <w:lang w:val="ar_AE" w:bidi="ar_AE"/>
+        </w:rPr>
+      </w:r>
+    </w:p>
+    <w:p>
+      <w:pPr>
+        <w:bidi/>
+      </w:pPr>
+      <w:r>
+        <w:rPr>
+          <w:lang w:val="ar_AE" w:bidi="ar_AE"/>
+        </w:rPr>
+      </w:r>
+    </w:p>
+    <w:p>
+      <w:pPr>
+        <w:bidi/>
+      </w:pPr>
+      <w:r>
+        <w:rPr>
+          <w:lang w:val="ar_AE" w:bidi="ar_AE"/>
+        </w:rPr>
+      </w:r>
+      <w:r>
+        <w:rPr>
+          <w:vertAlign w:val="superscript"/>
+          <w:lang w:val="ar_AE" w:bidi="ar_AE"/>
+        </w:rPr>
+        <w:t>3</w:t>
+      </w:r>
+      <w:r>
+        <w:rPr>
+          <w:lang w:val="ar_AE" w:bidi="ar_AE"/>
+        </w:rPr>
+        <w:t xml:space="preserve"> فَٱشْتَرِكْ أَنْتَ فِي ٱحْتِمَالِ ٱلْمَشَقَّاتِ كَجُنْدِيٍّ صَالِحٍ لِيَسُوعَ ٱلْمَسِيحِ.</w:t>
+      </w:r>
+      <w:r>
+        <w:rPr>
+          <w:lang w:val="ar_AE" w:bidi="ar_AE"/>
+        </w:rPr>
+      </w:r>
+      <w:r>
+        <w:rPr>
+          <w:lang w:val="ar_AE" w:bidi="ar_AE"/>
+        </w:rPr>
+      </w:r>
+    </w:p>
+    <w:p>
+      <w:pPr>
+        <w:bidi/>
+      </w:pPr>
+      <w:r>
+        <w:rPr>
+          <w:lang w:val="ar_AE" w:bidi="ar_AE"/>
+        </w:rPr>
+      </w:r>
+    </w:p>
+    <w:p>
+      <w:pPr>
+        <w:bidi/>
+      </w:pPr>
+      <w:r>
+        <w:rPr>
+          <w:lang w:val="ar_AE" w:bidi="ar_AE"/>
+        </w:rPr>
+      </w:r>
+      <w:r>
+        <w:rPr>
+          <w:vertAlign w:val="superscript"/>
+          <w:lang w:val="ar_AE" w:bidi="ar_AE"/>
+        </w:rPr>
+        <w:t>4</w:t>
+      </w:r>
+      <w:r>
+        <w:rPr>
+          <w:lang w:val="ar_AE" w:bidi="ar_AE"/>
+        </w:rPr>
+        <w:t xml:space="preserve"> لَيْسَ أَحَدٌ وَهُوَ يَتَجَنَّدُ يَرْتَبِكُ بِأَعْمَالِ ٱلْحَيَاةِ لِكَيْ يُرْضِيَ مَنْ جَنَّدَهُ.</w:t>
+      </w:r>
+      <w:r>
+        <w:rPr>
+          <w:lang w:val="ar_AE" w:bidi="ar_AE"/>
+        </w:rPr>
+      </w:r>
+      <w:r>
+        <w:rPr>
+          <w:lang w:val="ar_AE" w:bidi="ar_AE"/>
+        </w:rPr>
+      </w:r>
+    </w:p>
+    <w:p>
+      <w:pPr>
+        <w:bidi/>
+      </w:pPr>
+      <w:r>
+        <w:rPr>
+          <w:lang w:val="ar_AE" w:bidi="ar_AE"/>
+        </w:rPr>
+      </w:r>
+    </w:p>
+    <w:p>
+      <w:pPr>
+        <w:bidi/>
+      </w:pPr>
+      <w:r>
+        <w:rPr>
+          <w:lang w:val="ar_AE" w:bidi="ar_AE"/>
+        </w:rPr>
+      </w:r>
+      <w:r>
+        <w:rPr>
+          <w:vertAlign w:val="superscript"/>
+          <w:lang w:val="ar_AE" w:bidi="ar_AE"/>
+        </w:rPr>
+        <w:t>5</w:t>
+      </w:r>
+      <w:r>
+        <w:rPr>
+          <w:lang w:val="ar_AE" w:bidi="ar_AE"/>
+        </w:rPr>
+        <w:t xml:space="preserve"> وَأَيْضًا إِنْ كَانَ أَحَدٌ يُجَاهِدُ، لَا يُكَلَّلُ إِنْ لَمْ يُجَاهِدْ قَانُونِيًّا.</w:t>
+      </w:r>
+      <w:r>
+        <w:rPr>
+          <w:lang w:val="ar_AE" w:bidi="ar_AE"/>
+        </w:rPr>
+      </w:r>
+      <w:r>
+        <w:rPr>
+          <w:lang w:val="ar_AE" w:bidi="ar_AE"/>
+        </w:rPr>
+      </w:r>
+    </w:p>
+    <w:p>
+      <w:pPr>
+        <w:bidi/>
+      </w:pPr>
+      <w:r>
+        <w:rPr>
+          <w:lang w:val="ar_AE" w:bidi="ar_AE"/>
+        </w:rPr>
+      </w:r>
+    </w:p>
+    <w:p>
+      <w:pPr>
+        <w:bidi/>
+      </w:pPr>
+      <w:r>
+        <w:rPr>
+          <w:lang w:val="ar_AE" w:bidi="ar_AE"/>
+        </w:rPr>
+      </w:r>
+      <w:r>
+        <w:rPr>
+          <w:vertAlign w:val="superscript"/>
+          <w:lang w:val="ar_AE" w:bidi="ar_AE"/>
+        </w:rPr>
+        <w:t>6</w:t>
+      </w:r>
+      <w:r>
+        <w:rPr>
+          <w:lang w:val="ar_AE" w:bidi="ar_AE"/>
+        </w:rPr>
+        <w:t xml:space="preserve"> يَجِبُ أَنَّ ٱلْحَرَّاثَ ٱلَّذِي يَتْعَبُ، يَشْتَرِكُ هُوَ أَوَّلًا فِي ٱلْأَثْمَارِ.</w:t>
+      </w:r>
+      <w:r>
+        <w:rPr>
+          <w:lang w:val="ar_AE" w:bidi="ar_AE"/>
+        </w:rPr>
+      </w:r>
+      <w:r>
+        <w:rPr>
+          <w:lang w:val="ar_AE" w:bidi="ar_AE"/>
+        </w:rPr>
+      </w:r>
+    </w:p>
+    <w:p>
+      <w:pPr>
+        <w:bidi/>
+      </w:pPr>
+      <w:r>
+        <w:rPr>
+          <w:lang w:val="ar_AE" w:bidi="ar_AE"/>
+        </w:rPr>
+      </w:r>
+    </w:p>
+    <w:p>
+      <w:pPr>
+        <w:bidi/>
+      </w:pPr>
+      <w:r>
+        <w:rPr>
+          <w:lang w:val="ar_AE" w:bidi="ar_AE"/>
+        </w:rPr>
+      </w:r>
+      <w:r>
+        <w:rPr>
+          <w:vertAlign w:val="superscript"/>
+          <w:lang w:val="ar_AE" w:bidi="ar_AE"/>
+        </w:rPr>
+        <w:t>7</w:t>
+      </w:r>
+      <w:r>
+        <w:rPr>
+          <w:lang w:val="ar_AE" w:bidi="ar_AE"/>
+        </w:rPr>
+        <w:t xml:space="preserve"> ٱفْهَمْ مَا أَقُولُ. فَلْيُعْطِكَ ٱلرَّبُّ فَهْمًا فِي كُلِّ شَيْءٍ.</w:t>
+      </w:r>
+      <w:r>
+        <w:rPr>
+          <w:lang w:val="ar_AE" w:bidi="ar_AE"/>
+        </w:rPr>
+      </w:r>
+      <w:r>
+        <w:rPr>
+          <w:lang w:val="ar_AE" w:bidi="ar_AE"/>
+        </w:rPr>
+      </w:r>
+    </w:p>
+    <w:p>
+      <w:pPr>
+        <w:bidi/>
+      </w:pPr>
+      <w:r>
+        <w:rPr>
+          <w:lang w:val="ar_AE" w:bidi="ar_AE"/>
+        </w:rPr>
+      </w:r>
+    </w:p>
+    <w:p>
+      <w:pPr>
+        <w:bidi/>
+      </w:pPr>
+      <w:r>
+        <w:rPr>
+          <w:lang w:val="ar_AE" w:bidi="ar_AE"/>
+        </w:rPr>
+      </w:r>
+      <w:r>
+        <w:rPr>
+          <w:vertAlign w:val="superscript"/>
+          <w:lang w:val="ar_AE" w:bidi="ar_AE"/>
+        </w:rPr>
+        <w:t>8</w:t>
+      </w:r>
+      <w:r>
+        <w:rPr>
+          <w:lang w:val="ar_AE" w:bidi="ar_AE"/>
+        </w:rPr>
+        <w:t xml:space="preserve"> اُذْكُرْ يَسُوعَ ٱلْمَسِيحَ ٱلْمُقَامَ مِنَ ٱلْأَمْوَاتِ، مِنْ نَسْلِ دَاوُدَ بِحَسَبِ إِنْجِيلِي،</w:t>
+      </w:r>
+      <w:r>
+        <w:rPr>
+          <w:lang w:val="ar_AE" w:bidi="ar_AE"/>
+        </w:rPr>
+      </w:r>
+      <w:r>
+        <w:rPr>
+          <w:lang w:val="ar_AE" w:bidi="ar_AE"/>
+        </w:rPr>
+      </w:r>
+    </w:p>
+    <w:p>
+      <w:pPr>
+        <w:bidi/>
+      </w:pPr>
+      <w:r>
+        <w:rPr>
+          <w:lang w:val="ar_AE" w:bidi="ar_AE"/>
+        </w:rPr>
+      </w:r>
+    </w:p>
+    <w:p>
+      <w:pPr>
+        <w:bidi/>
+      </w:pPr>
+      <w:r>
+        <w:rPr>
+          <w:lang w:val="ar_AE" w:bidi="ar_AE"/>
+        </w:rPr>
+      </w:r>
+      <w:r>
+        <w:rPr>
+          <w:vertAlign w:val="superscript"/>
+          <w:lang w:val="ar_AE" w:bidi="ar_AE"/>
+        </w:rPr>
+        <w:t>9</w:t>
+      </w:r>
+      <w:r>
+        <w:rPr>
+          <w:lang w:val="ar_AE" w:bidi="ar_AE"/>
+        </w:rPr>
+        <w:t xml:space="preserve"> ٱلَّذِي فِيهِ أَحْتَمِلُ ٱلْمَشَقَّاتِ حَتَّى ٱلْقُيُودَ كَمُذْنِبٍ. لَكِنَّ كَلِمَةَ ٱللهِ لَا تُقَيَّدُ.</w:t>
+      </w:r>
+      <w:r>
+        <w:rPr>
+          <w:lang w:val="ar_AE" w:bidi="ar_AE"/>
+        </w:rPr>
+      </w:r>
+      <w:r>
+        <w:rPr>
+          <w:lang w:val="ar_AE" w:bidi="ar_AE"/>
+        </w:rPr>
+      </w:r>
+    </w:p>
+    <w:p>
+      <w:pPr>
+        <w:bidi/>
+      </w:pPr>
+      <w:r>
+        <w:rPr>
+          <w:lang w:val="ar_AE" w:bidi="ar_AE"/>
+        </w:rPr>
+      </w:r>
+    </w:p>
+    <w:p>
+      <w:pPr>
+        <w:bidi/>
+      </w:pPr>
+      <w:r>
+        <w:rPr>
+          <w:lang w:val="ar_AE" w:bidi="ar_AE"/>
+        </w:rPr>
+      </w:r>
+      <w:r>
+        <w:rPr>
+          <w:vertAlign w:val="superscript"/>
+          <w:lang w:val="ar_AE" w:bidi="ar_AE"/>
+        </w:rPr>
+        <w:t>10</w:t>
+      </w:r>
+      <w:r>
+        <w:rPr>
+          <w:lang w:val="ar_AE" w:bidi="ar_AE"/>
+        </w:rPr>
+        <w:t xml:space="preserve"> لِأَجْلِ ذَلِكَ أَنَا أَصْبِرُ عَلَى كُلِّ شَيْءٍ لِأَجْلِ ٱلْمُخْتَارِينَ، لِكَيْ يَحْصُلُوا هُمْ أَيْضًا عَلَى ٱلْخَلَاصِ ٱلَّذِي فِي ٱلْمَسِيحِ يَسُوعَ، مَعَ مَجْدٍ أَبَدِيٍّ.</w:t>
+      </w:r>
+      <w:r>
+        <w:rPr>
+          <w:lang w:val="ar_AE" w:bidi="ar_AE"/>
+        </w:rPr>
+      </w:r>
+      <w:r>
+        <w:rPr>
+          <w:lang w:val="ar_AE" w:bidi="ar_AE"/>
+        </w:rPr>
+      </w:r>
+    </w:p>
+    <w:p>
+      <w:pPr>
+        <w:bidi/>
+      </w:pPr>
+      <w:r>
+        <w:rPr>
+          <w:lang w:val="ar_AE" w:bidi="ar_AE"/>
+        </w:rPr>
+      </w:r>
+    </w:p>
+    <w:p>
+      <w:pPr>
+        <w:bidi/>
+      </w:pPr>
+      <w:r>
+        <w:rPr>
+          <w:lang w:val="ar_AE" w:bidi="ar_AE"/>
+        </w:rPr>
+      </w:r>
+      <w:r>
+        <w:rPr>
+          <w:vertAlign w:val="superscript"/>
+          <w:lang w:val="ar_AE" w:bidi="ar_AE"/>
+        </w:rPr>
+        <w:t>11</w:t>
+      </w:r>
+      <w:r>
+        <w:rPr>
+          <w:lang w:val="ar_AE" w:bidi="ar_AE"/>
+        </w:rPr>
+        <w:t xml:space="preserve"> صَادِقَةٌ هِيَ ٱلْكَلِمَةُ: أَنَّهُ إِنْ كُنَّا قَدْ مُتْنَا مَعَهُ فَسَنَحْيَا أَيْضًا مَعَهُ.</w:t>
+      </w:r>
+      <w:r>
+        <w:rPr>
+          <w:lang w:val="ar_AE" w:bidi="ar_AE"/>
+        </w:rPr>
+      </w:r>
+      <w:r>
+        <w:rPr>
+          <w:lang w:val="ar_AE" w:bidi="ar_AE"/>
+        </w:rPr>
+      </w:r>
+    </w:p>
+    <w:p>
+      <w:pPr>
+        <w:bidi/>
+      </w:pPr>
+      <w:r>
+        <w:rPr>
+          <w:lang w:val="ar_AE" w:bidi="ar_AE"/>
+        </w:rPr>
+      </w:r>
+    </w:p>
+    <w:p>
+      <w:pPr>
+        <w:bidi/>
+      </w:pPr>
+      <w:r>
+        <w:rPr>
+          <w:lang w:val="ar_AE" w:bidi="ar_AE"/>
+        </w:rPr>
+      </w:r>
+      <w:r>
+        <w:rPr>
+          <w:vertAlign w:val="superscript"/>
+          <w:lang w:val="ar_AE" w:bidi="ar_AE"/>
+        </w:rPr>
+        <w:t>12</w:t>
+      </w:r>
+      <w:r>
+        <w:rPr>
+          <w:lang w:val="ar_AE" w:bidi="ar_AE"/>
+        </w:rPr>
+        <w:t xml:space="preserve"> إِنْ كُنَّا نَصْبِرُ فَسَنَمْلِكُ أَيْضًا مَعَهُ. إِنْ كُنَّا نُنْكِرُهُ فَهُوَ أَيْضًا سَيُنْكِرُنَا.</w:t>
+      </w:r>
+      <w:r>
+        <w:rPr>
+          <w:lang w:val="ar_AE" w:bidi="ar_AE"/>
+        </w:rPr>
+      </w:r>
+      <w:r>
+        <w:rPr>
+          <w:lang w:val="ar_AE" w:bidi="ar_AE"/>
+        </w:rPr>
+      </w:r>
+    </w:p>
+    <w:p>
+      <w:pPr>
+        <w:bidi/>
+      </w:pPr>
+      <w:r>
+        <w:rPr>
+          <w:lang w:val="ar_AE" w:bidi="ar_AE"/>
+        </w:rPr>
+      </w:r>
+    </w:p>
+    <w:p>
+      <w:pPr>
+        <w:bidi/>
+      </w:pPr>
+      <w:r>
+        <w:rPr>
+          <w:lang w:val="ar_AE" w:bidi="ar_AE"/>
+        </w:rPr>
+      </w:r>
+      <w:r>
+        <w:rPr>
+          <w:vertAlign w:val="superscript"/>
+          <w:lang w:val="ar_AE" w:bidi="ar_AE"/>
+        </w:rPr>
+        <w:t>13</w:t>
+      </w:r>
+      <w:r>
+        <w:rPr>
+          <w:lang w:val="ar_AE" w:bidi="ar_AE"/>
+        </w:rPr>
+        <w:t xml:space="preserve"> إِنْ كُنَّا غَيْرَ أُمَنَاءَ فَهُوَ يَبْقَى أَمِينًا، لَنْ يَقْدِرَ أَنْ يُنْكِرَ نَفْسَهُ.</w:t>
+      </w:r>
+      <w:r>
+        <w:rPr>
+          <w:lang w:val="ar_AE" w:bidi="ar_AE"/>
+        </w:rPr>
+      </w:r>
+      <w:r>
+        <w:rPr>
+          <w:lang w:val="ar_AE" w:bidi="ar_AE"/>
+        </w:rPr>
+      </w:r>
+    </w:p>
+    <w:p>
+      <w:pPr>
+        <w:bidi/>
+      </w:pPr>
+      <w:r>
+        <w:rPr>
+          <w:lang w:val="ar_AE" w:bidi="ar_AE"/>
+        </w:rPr>
+      </w:r>
+    </w:p>
+    <w:p>
+      <w:pPr>
+        <w:bidi/>
+      </w:pPr>
+      <w:r>
+        <w:rPr>
+          <w:lang w:val="ar_AE" w:bidi="ar_AE"/>
+        </w:rPr>
+      </w:r>
+      <w:r>
+        <w:rPr>
+          <w:vertAlign w:val="superscript"/>
+          <w:lang w:val="ar_AE" w:bidi="ar_AE"/>
+        </w:rPr>
+        <w:t>14</w:t>
+      </w:r>
+      <w:r>
+        <w:rPr>
+          <w:lang w:val="ar_AE" w:bidi="ar_AE"/>
+        </w:rPr>
+        <w:t xml:space="preserve"> فَكِّرْ بِهَذِهِ ٱلْأُمُورِ، مُنَاشِدًا قُدَّامَ ٱلرَّبِّ أَنْ لَا يَتَمَاحَكُوا بِٱلْكَلَامِ. ٱلْأَمْرُ غَيْرُ ٱلنَّافِعِ لِشَيْءٍ، لِهَدْمِ ٱلسَّامِعِينَ.</w:t>
+      </w:r>
+      <w:r>
+        <w:rPr>
+          <w:lang w:val="ar_AE" w:bidi="ar_AE"/>
+        </w:rPr>
+      </w:r>
+      <w:r>
+        <w:rPr>
+          <w:lang w:val="ar_AE" w:bidi="ar_AE"/>
+        </w:rPr>
+      </w:r>
+    </w:p>
+    <w:p>
+      <w:pPr>
+        <w:bidi/>
+      </w:pPr>
+      <w:r>
+        <w:rPr>
+          <w:lang w:val="ar_AE" w:bidi="ar_AE"/>
+        </w:rPr>
+      </w:r>
+    </w:p>
+    <w:p>
+      <w:pPr>
+        <w:bidi/>
+      </w:pPr>
+      <w:r>
+        <w:rPr>
+          <w:lang w:val="ar_AE" w:bidi="ar_AE"/>
+        </w:rPr>
+      </w:r>
+      <w:r>
+        <w:rPr>
+          <w:vertAlign w:val="superscript"/>
+          <w:lang w:val="ar_AE" w:bidi="ar_AE"/>
+        </w:rPr>
+        <w:t>15</w:t>
+      </w:r>
+      <w:r>
+        <w:rPr>
+          <w:lang w:val="ar_AE" w:bidi="ar_AE"/>
+        </w:rPr>
+        <w:t xml:space="preserve"> ٱجْتَهِدْ أَنْ تُقِيمَ نَفْسَكَ لِلهِ مُزَكًّى، عَامِلًا لَا يُخْزَى، مُفَصِّلًا كَلِمَةَ ٱلْحَقِّ بِٱلِٱسْتِقَامَةِ.</w:t>
+      </w:r>
+      <w:r>
+        <w:rPr>
+          <w:lang w:val="ar_AE" w:bidi="ar_AE"/>
+        </w:rPr>
+      </w:r>
+      <w:r>
+        <w:rPr>
+          <w:lang w:val="ar_AE" w:bidi="ar_AE"/>
+        </w:rPr>
+      </w:r>
+    </w:p>
+    <w:p>
+      <w:pPr>
+        <w:bidi/>
+      </w:pPr>
+      <w:r>
+        <w:rPr>
+          <w:lang w:val="ar_AE" w:bidi="ar_AE"/>
+        </w:rPr>
+      </w:r>
+    </w:p>
+    <w:p>
+      <w:pPr>
+        <w:bidi/>
+      </w:pPr>
+      <w:r>
+        <w:rPr>
+          <w:lang w:val="ar_AE" w:bidi="ar_AE"/>
+        </w:rPr>
+      </w:r>
+      <w:r>
+        <w:rPr>
+          <w:vertAlign w:val="superscript"/>
+          <w:lang w:val="ar_AE" w:bidi="ar_AE"/>
+        </w:rPr>
+        <w:t>16</w:t>
+      </w:r>
+      <w:r>
+        <w:rPr>
+          <w:lang w:val="ar_AE" w:bidi="ar_AE"/>
+        </w:rPr>
+        <w:t xml:space="preserve"> وَأَمَّا ٱلْأَقْوَالُ ٱلْبَاطِلَةُ ٱلدَّنِسَةُ فَٱجْتَنِبْهَا، لِأَنَّهُمْ يَتَقَدَّمُونَ إِلَى أَكْثَرِ فُجُورٍ،</w:t>
+      </w:r>
+      <w:r>
+        <w:rPr>
+          <w:lang w:val="ar_AE" w:bidi="ar_AE"/>
+        </w:rPr>
+      </w:r>
+      <w:r>
+        <w:rPr>
+          <w:lang w:val="ar_AE" w:bidi="ar_AE"/>
+        </w:rPr>
+      </w:r>
+    </w:p>
+    <w:p>
+      <w:pPr>
+        <w:bidi/>
+      </w:pPr>
+      <w:r>
+        <w:rPr>
+          <w:lang w:val="ar_AE" w:bidi="ar_AE"/>
+        </w:rPr>
+      </w:r>
+    </w:p>
+    <w:p>
+      <w:pPr>
+        <w:bidi/>
+      </w:pPr>
+      <w:r>
+        <w:rPr>
+          <w:lang w:val="ar_AE" w:bidi="ar_AE"/>
+        </w:rPr>
+      </w:r>
+      <w:r>
+        <w:rPr>
+          <w:vertAlign w:val="superscript"/>
+          <w:lang w:val="ar_AE" w:bidi="ar_AE"/>
+        </w:rPr>
+        <w:t>17</w:t>
+      </w:r>
+      <w:r>
+        <w:rPr>
+          <w:lang w:val="ar_AE" w:bidi="ar_AE"/>
+        </w:rPr>
+        <w:t xml:space="preserve"> وَكَلِمَتُهُمْ تَرْعَى كَآكِلَةٍ. ٱلَّذِينَ مِنْهُمْ هِيمِينَايُسُ وَفِيلِيتُسُ،</w:t>
+      </w:r>
+      <w:r>
+        <w:rPr>
+          <w:lang w:val="ar_AE" w:bidi="ar_AE"/>
+        </w:rPr>
+      </w:r>
+      <w:r>
+        <w:rPr>
+          <w:lang w:val="ar_AE" w:bidi="ar_AE"/>
+        </w:rPr>
+      </w:r>
+    </w:p>
+    <w:p>
+      <w:pPr>
+        <w:bidi/>
+      </w:pPr>
+      <w:r>
+        <w:rPr>
+          <w:lang w:val="ar_AE" w:bidi="ar_AE"/>
+        </w:rPr>
+      </w:r>
+    </w:p>
+    <w:p>
+      <w:pPr>
+        <w:bidi/>
+      </w:pPr>
+      <w:r>
+        <w:rPr>
+          <w:lang w:val="ar_AE" w:bidi="ar_AE"/>
+        </w:rPr>
+      </w:r>
+      <w:r>
+        <w:rPr>
+          <w:vertAlign w:val="superscript"/>
+          <w:lang w:val="ar_AE" w:bidi="ar_AE"/>
+        </w:rPr>
+        <w:t>18</w:t>
+      </w:r>
+      <w:r>
+        <w:rPr>
+          <w:lang w:val="ar_AE" w:bidi="ar_AE"/>
+        </w:rPr>
+        <w:t xml:space="preserve"> ٱللَّذَانِ زَاغَا عَنِ ٱلْحَقِّ، قَائِلَيْنِ: «إِنَّ ٱلْقِيَامَةَ قَدْ صَارَتْ» فَيَقْلِبَانِ إِيمَانَ قَوْمٍ.</w:t>
+      </w:r>
+      <w:r>
+        <w:rPr>
+          <w:lang w:val="ar_AE" w:bidi="ar_AE"/>
+        </w:rPr>
+      </w:r>
+      <w:r>
+        <w:rPr>
+          <w:lang w:val="ar_AE" w:bidi="ar_AE"/>
+        </w:rPr>
+      </w:r>
+    </w:p>
+    <w:p>
+      <w:pPr>
+        <w:bidi/>
+      </w:pPr>
+      <w:r>
+        <w:rPr>
+          <w:lang w:val="ar_AE" w:bidi="ar_AE"/>
+        </w:rPr>
+      </w:r>
+    </w:p>
+    <w:p>
+      <w:pPr>
+        <w:bidi/>
+      </w:pPr>
+      <w:r>
+        <w:rPr>
+          <w:lang w:val="ar_AE" w:bidi="ar_AE"/>
+        </w:rPr>
+      </w:r>
+      <w:r>
+        <w:rPr>
+          <w:vertAlign w:val="superscript"/>
+          <w:lang w:val="ar_AE" w:bidi="ar_AE"/>
+        </w:rPr>
+        <w:t>19</w:t>
+      </w:r>
+      <w:r>
+        <w:rPr>
+          <w:lang w:val="ar_AE" w:bidi="ar_AE"/>
+        </w:rPr>
+        <w:t xml:space="preserve"> وَلَكِنَّ أَسَاسَ ٱللهِ ٱلرَّاسِخَ قَدْ ثَبَتَ، إِذْ لَهُ هَذَا ٱلْخَتْمُ: «يَعْلَمُ ٱلرَّبُّ ٱلَّذِينَ هُمْ لَهُ». وَ«لْيَتَجَنَّبِ ٱلْإِثْمَ كُلُّ مَنْ يُسَمِّي ٱسْمَ ٱلْمَسِيحِ».</w:t>
+      </w:r>
+      <w:r>
+        <w:rPr>
+          <w:lang w:val="ar_AE" w:bidi="ar_AE"/>
+        </w:rPr>
+      </w:r>
+      <w:r>
+        <w:rPr>
+          <w:lang w:val="ar_AE" w:bidi="ar_AE"/>
+        </w:rPr>
+      </w:r>
+    </w:p>
+    <w:p>
+      <w:pPr>
+        <w:bidi/>
+      </w:pPr>
+      <w:r>
+        <w:rPr>
+          <w:lang w:val="ar_AE" w:bidi="ar_AE"/>
+        </w:rPr>
+      </w:r>
+    </w:p>
+    <w:p>
+      <w:pPr>
+        <w:bidi/>
+      </w:pPr>
+      <w:r>
+        <w:rPr>
+          <w:lang w:val="ar_AE" w:bidi="ar_AE"/>
+        </w:rPr>
+      </w:r>
+      <w:r>
+        <w:rPr>
+          <w:vertAlign w:val="superscript"/>
+          <w:lang w:val="ar_AE" w:bidi="ar_AE"/>
+        </w:rPr>
+        <w:t>20</w:t>
+      </w:r>
+      <w:r>
+        <w:rPr>
+          <w:lang w:val="ar_AE" w:bidi="ar_AE"/>
+        </w:rPr>
+        <w:t xml:space="preserve"> وَلَكِنْ فِي بَيْتٍ كَبِيرٍ لَيْسَ آنِيَةٌ مِنْ ذَهَبٍ وَفِضَّةٍ فَقَطْ، بَلْ مِنْ خَشَبٍ وَخَزَفٍ أَيْضًا، وَتِلْكَ لِلْكَرَامَةِ وَهَذِهِ لِلْهَوَانِ.</w:t>
+      </w:r>
+      <w:r>
+        <w:rPr>
+          <w:lang w:val="ar_AE" w:bidi="ar_AE"/>
+        </w:rPr>
+      </w:r>
+      <w:r>
+        <w:rPr>
+          <w:lang w:val="ar_AE" w:bidi="ar_AE"/>
+        </w:rPr>
+      </w:r>
+    </w:p>
+    <w:p>
+      <w:pPr>
+        <w:bidi/>
+      </w:pPr>
+      <w:r>
+        <w:rPr>
+          <w:lang w:val="ar_AE" w:bidi="ar_AE"/>
+        </w:rPr>
+      </w:r>
+    </w:p>
+    <w:p>
+      <w:pPr>
+        <w:bidi/>
+      </w:pPr>
+      <w:r>
+        <w:rPr>
+          <w:lang w:val="ar_AE" w:bidi="ar_AE"/>
+        </w:rPr>
+      </w:r>
+      <w:r>
+        <w:rPr>
+          <w:vertAlign w:val="superscript"/>
+          <w:lang w:val="ar_AE" w:bidi="ar_AE"/>
+        </w:rPr>
+        <w:t>21</w:t>
+      </w:r>
+      <w:r>
+        <w:rPr>
+          <w:lang w:val="ar_AE" w:bidi="ar_AE"/>
+        </w:rPr>
+        <w:t xml:space="preserve"> فَإِنْ طَهَّرَ أَحَدٌ نَفْسَهُ مِنْ هَذِهِ، يَكُونُ إِنَاءً لِلْكَرَامَةِ، مُقَدَّسًا، نَافِعًا لِلسَّيِّدِ، مُسْتَعَدًّا لِكُلِّ عَمَلٍ صَالِحٍ.</w:t>
+      </w:r>
+      <w:r>
+        <w:rPr>
+          <w:lang w:val="ar_AE" w:bidi="ar_AE"/>
+        </w:rPr>
+      </w:r>
+      <w:r>
+        <w:rPr>
+          <w:lang w:val="ar_AE" w:bidi="ar_AE"/>
+        </w:rPr>
+      </w:r>
+    </w:p>
+    <w:p>
+      <w:pPr>
+        <w:bidi/>
+      </w:pPr>
+      <w:r>
+        <w:rPr>
+          <w:lang w:val="ar_AE" w:bidi="ar_AE"/>
+        </w:rPr>
+      </w:r>
+    </w:p>
+    <w:p>
+      <w:pPr>
+        <w:bidi/>
+      </w:pPr>
+      <w:r>
+        <w:rPr>
+          <w:lang w:val="ar_AE" w:bidi="ar_AE"/>
+        </w:rPr>
+      </w:r>
+      <w:r>
+        <w:rPr>
+          <w:vertAlign w:val="superscript"/>
+          <w:lang w:val="ar_AE" w:bidi="ar_AE"/>
+        </w:rPr>
+        <w:t>22</w:t>
+      </w:r>
+      <w:r>
+        <w:rPr>
+          <w:lang w:val="ar_AE" w:bidi="ar_AE"/>
+        </w:rPr>
+        <w:t xml:space="preserve"> أَمَّا ٱلشَّهَوَاتُ ٱلشَّبَابِيَّةُ فَٱهْرُبْ مِنْهَا، وَٱتْبَعِ ٱلْبِرَّ وَٱلْإِيمَانَ وَٱلْمَحَبَّةَ وَٱلسَّلَامَ مَعَ ٱلَّذِينَ يَدْعُونَ ٱلرَّبَّ مِنْ قَلْبٍ نَقِيٍّ.</w:t>
+      </w:r>
+      <w:r>
+        <w:rPr>
+          <w:lang w:val="ar_AE" w:bidi="ar_AE"/>
+        </w:rPr>
+      </w:r>
+      <w:r>
+        <w:rPr>
+          <w:lang w:val="ar_AE" w:bidi="ar_AE"/>
+        </w:rPr>
+      </w:r>
+    </w:p>
+    <w:p>
+      <w:pPr>
+        <w:bidi/>
+      </w:pPr>
+      <w:r>
+        <w:rPr>
+          <w:lang w:val="ar_AE" w:bidi="ar_AE"/>
+        </w:rPr>
+      </w:r>
+    </w:p>
+    <w:p>
+      <w:pPr>
+        <w:bidi/>
+      </w:pPr>
+      <w:r>
+        <w:rPr>
+          <w:lang w:val="ar_AE" w:bidi="ar_AE"/>
+        </w:rPr>
+      </w:r>
+      <w:r>
+        <w:rPr>
+          <w:vertAlign w:val="superscript"/>
+          <w:lang w:val="ar_AE" w:bidi="ar_AE"/>
+        </w:rPr>
+        <w:t>23</w:t>
+      </w:r>
+      <w:r>
+        <w:rPr>
+          <w:lang w:val="ar_AE" w:bidi="ar_AE"/>
+        </w:rPr>
+        <w:t xml:space="preserve"> وَٱلْمُبَاحَثَاتُ ٱلْغَبِيَّةُ وَٱلسَّخِيفَةُ ٱجْتَنِبْهَا، عَالِمًا أَنَّهَا تُوَلِّدُ خُصُومَاتٍ،</w:t>
+      </w:r>
+      <w:r>
+        <w:rPr>
+          <w:lang w:val="ar_AE" w:bidi="ar_AE"/>
+        </w:rPr>
+      </w:r>
+      <w:r>
+        <w:rPr>
+          <w:lang w:val="ar_AE" w:bidi="ar_AE"/>
+        </w:rPr>
+      </w:r>
+    </w:p>
+    <w:p>
+      <w:pPr>
+        <w:bidi/>
+      </w:pPr>
+      <w:r>
+        <w:rPr>
+          <w:lang w:val="ar_AE" w:bidi="ar_AE"/>
+        </w:rPr>
+      </w:r>
+    </w:p>
+    <w:p>
+      <w:pPr>
+        <w:bidi/>
+      </w:pPr>
+      <w:r>
+        <w:rPr>
+          <w:lang w:val="ar_AE" w:bidi="ar_AE"/>
+        </w:rPr>
+      </w:r>
+      <w:r>
+        <w:rPr>
+          <w:vertAlign w:val="superscript"/>
+          <w:lang w:val="ar_AE" w:bidi="ar_AE"/>
+        </w:rPr>
+        <w:t>24</w:t>
+      </w:r>
+      <w:r>
+        <w:rPr>
+          <w:lang w:val="ar_AE" w:bidi="ar_AE"/>
+        </w:rPr>
+        <w:t xml:space="preserve"> وَعَبْدُ ٱلرَّبِّ لَا يَجِبُ أَنْ يُخَاصِمَ، بَلْ يَكُونُ مُتَرَفِّقًا بِٱلْجَمِيعِ، صَالِحًا لِلتَّعْلِيمِ، صَبُورًا عَلَى ٱلْمَشَقَّاتِ،</w:t>
+      </w:r>
+      <w:r>
+        <w:rPr>
+          <w:lang w:val="ar_AE" w:bidi="ar_AE"/>
+        </w:rPr>
+      </w:r>
+      <w:r>
+        <w:rPr>
+          <w:lang w:val="ar_AE" w:bidi="ar_AE"/>
+        </w:rPr>
+      </w:r>
+    </w:p>
+    <w:p>
+      <w:pPr>
+        <w:bidi/>
+      </w:pPr>
+      <w:r>
+        <w:rPr>
+          <w:lang w:val="ar_AE" w:bidi="ar_AE"/>
+        </w:rPr>
+      </w:r>
+    </w:p>
+    <w:p>
+      <w:pPr>
+        <w:bidi/>
+      </w:pPr>
+      <w:r>
+        <w:rPr>
+          <w:lang w:val="ar_AE" w:bidi="ar_AE"/>
+        </w:rPr>
+      </w:r>
+      <w:r>
+        <w:rPr>
+          <w:vertAlign w:val="superscript"/>
+          <w:lang w:val="ar_AE" w:bidi="ar_AE"/>
+        </w:rPr>
+        <w:t>25</w:t>
+      </w:r>
+      <w:r>
+        <w:rPr>
+          <w:lang w:val="ar_AE" w:bidi="ar_AE"/>
+        </w:rPr>
+        <w:t xml:space="preserve"> مُؤَدِّبًا بِٱلْوَدَاعَةِ ٱلْمُقَاوِمِينَ، عَسَى أَنْ يُعْطِيَهُمُ ٱللهُ تَوْبَةً لِمَعْرِفَةِ ٱلْحَقِّ،</w:t>
+      </w:r>
+      <w:r>
+        <w:rPr>
+          <w:lang w:val="ar_AE" w:bidi="ar_AE"/>
+        </w:rPr>
+      </w:r>
+      <w:r>
+        <w:rPr>
+          <w:lang w:val="ar_AE" w:bidi="ar_AE"/>
+        </w:rPr>
+      </w:r>
+    </w:p>
+    <w:p>
+      <w:pPr>
+        <w:bidi/>
+      </w:pPr>
+      <w:r>
+        <w:rPr>
+          <w:lang w:val="ar_AE" w:bidi="ar_AE"/>
+        </w:rPr>
+      </w:r>
+    </w:p>
+    <w:p>
+      <w:pPr>
+        <w:bidi/>
+      </w:pPr>
+      <w:r>
+        <w:rPr>
+          <w:lang w:val="ar_AE" w:bidi="ar_AE"/>
+        </w:rPr>
+      </w:r>
+      <w:r>
+        <w:rPr>
+          <w:vertAlign w:val="superscript"/>
+          <w:lang w:val="ar_AE" w:bidi="ar_AE"/>
+        </w:rPr>
+        <w:t>26</w:t>
+      </w:r>
+      <w:r>
+        <w:rPr>
+          <w:lang w:val="ar_AE" w:bidi="ar_AE"/>
+        </w:rPr>
+        <w:t xml:space="preserve"> فَيَسْتَفِيقُوا مِنْ فَخِّ إِبْلِيسَ إِذْ قَدِ ٱقْتَنَصَهُمْ لِإِرَادَتِهِ.</w:t>
       </w:r>
       <w:r>
         <w:rPr>
@@ -414,7 +2207,7 @@
         <w:rPr>
           <w:lang w:val="ar_AE" w:bidi="ar_AE"/>
         </w:rPr>
-        <w:t>2 Timothy 1:3</w:t>
+        <w:t>2 Timothy 3:1</w:t>
       </w:r>
       <w:r>
         <w:rPr>
@@ -436,13 +2229,701 @@
           <w:vertAlign w:val="superscript"/>
           <w:lang w:val="ar_AE" w:bidi="ar_AE"/>
         </w:rPr>
+        <w:t>1</w:t>
+      </w:r>
+      <w:r>
+        <w:rPr>
+          <w:lang w:val="ar_AE" w:bidi="ar_AE"/>
+        </w:rPr>
+        <w:t xml:space="preserve"> وَلَكِنِ ٱعْلَمْ هَذَا أَنَّهُ فِي ٱلْأَيَّامِ ٱلْأَخِيرَةِ سَتَأْتِي أَزْمِنَةٌ صَعْبَةٌ،</w:t>
+      </w:r>
+      <w:r>
+        <w:rPr>
+          <w:lang w:val="ar_AE" w:bidi="ar_AE"/>
+        </w:rPr>
+      </w:r>
+      <w:r>
+        <w:rPr>
+          <w:lang w:val="ar_AE" w:bidi="ar_AE"/>
+        </w:rPr>
+      </w:r>
+    </w:p>
+    <w:p>
+      <w:pPr>
+        <w:bidi/>
+      </w:pPr>
+      <w:r>
+        <w:rPr>
+          <w:lang w:val="ar_AE" w:bidi="ar_AE"/>
+        </w:rPr>
+      </w:r>
+    </w:p>
+    <w:p>
+      <w:pPr>
+        <w:bidi/>
+      </w:pPr>
+      <w:r>
+        <w:rPr>
+          <w:lang w:val="ar_AE" w:bidi="ar_AE"/>
+        </w:rPr>
+      </w:r>
+      <w:r>
+        <w:rPr>
+          <w:vertAlign w:val="superscript"/>
+          <w:lang w:val="ar_AE" w:bidi="ar_AE"/>
+        </w:rPr>
+        <w:t>2</w:t>
+      </w:r>
+      <w:r>
+        <w:rPr>
+          <w:lang w:val="ar_AE" w:bidi="ar_AE"/>
+        </w:rPr>
+        <w:t xml:space="preserve"> لِأَنَّ ٱلنَّاسَ يَكُونُونَ مُحِبِّينَ لِأَنْفُسِهِمْ، مُحِبِّينَ لِلْمَالِ، مُتَعَظِّمِينَ، مُسْتَكْبِرِينَ، مُجَدِّفِينَ، غَيْرَ طَائِعِينَ لِوَالِدِيهِمْ، غَيْرَ شَاكِرِينَ، دَنِسِينَ،</w:t>
+      </w:r>
+      <w:r>
+        <w:rPr>
+          <w:lang w:val="ar_AE" w:bidi="ar_AE"/>
+        </w:rPr>
+      </w:r>
+      <w:r>
+        <w:rPr>
+          <w:lang w:val="ar_AE" w:bidi="ar_AE"/>
+        </w:rPr>
+      </w:r>
+    </w:p>
+    <w:p>
+      <w:pPr>
+        <w:bidi/>
+      </w:pPr>
+      <w:r>
+        <w:rPr>
+          <w:lang w:val="ar_AE" w:bidi="ar_AE"/>
+        </w:rPr>
+      </w:r>
+    </w:p>
+    <w:p>
+      <w:pPr>
+        <w:bidi/>
+      </w:pPr>
+      <w:r>
+        <w:rPr>
+          <w:lang w:val="ar_AE" w:bidi="ar_AE"/>
+        </w:rPr>
+      </w:r>
+      <w:r>
+        <w:rPr>
+          <w:vertAlign w:val="superscript"/>
+          <w:lang w:val="ar_AE" w:bidi="ar_AE"/>
+        </w:rPr>
         <w:t>3</w:t>
       </w:r>
       <w:r>
         <w:rPr>
           <w:lang w:val="ar_AE" w:bidi="ar_AE"/>
         </w:rPr>
-        <w:t xml:space="preserve"> إِنِّي أَشْكُرُ ٱللهَ ٱلَّذِي أَعْبُدُهُ مِنْ أَجْدَادِي بِضَمِيرٍ طَاهِرٍ، كَمَا أَذْكُرُكَ بِلَا ٱنْقِطَاعٍ فِي طِلْبَاتِي لَيْلًا وَنَهَارًا،</w:t>
+        <w:t xml:space="preserve"> بِلَا حُنُوٍّ، بِلَا رِضًى، ثَالِبِينَ، عَدِيمِي ٱلنَّزَاهَةِ، شَرِسِينَ، غَيْرَ مُحِبِّينَ لِلصَّلَاحِ،</w:t>
+      </w:r>
+      <w:r>
+        <w:rPr>
+          <w:lang w:val="ar_AE" w:bidi="ar_AE"/>
+        </w:rPr>
+      </w:r>
+      <w:r>
+        <w:rPr>
+          <w:lang w:val="ar_AE" w:bidi="ar_AE"/>
+        </w:rPr>
+      </w:r>
+    </w:p>
+    <w:p>
+      <w:pPr>
+        <w:bidi/>
+      </w:pPr>
+      <w:r>
+        <w:rPr>
+          <w:lang w:val="ar_AE" w:bidi="ar_AE"/>
+        </w:rPr>
+      </w:r>
+    </w:p>
+    <w:p>
+      <w:pPr>
+        <w:bidi/>
+      </w:pPr>
+      <w:r>
+        <w:rPr>
+          <w:lang w:val="ar_AE" w:bidi="ar_AE"/>
+        </w:rPr>
+      </w:r>
+      <w:r>
+        <w:rPr>
+          <w:vertAlign w:val="superscript"/>
+          <w:lang w:val="ar_AE" w:bidi="ar_AE"/>
+        </w:rPr>
+        <w:t>4</w:t>
+      </w:r>
+      <w:r>
+        <w:rPr>
+          <w:lang w:val="ar_AE" w:bidi="ar_AE"/>
+        </w:rPr>
+        <w:t xml:space="preserve"> خَائِنِينَ، مُقْتَحِمِينَ، مُتَصَلِّفِينَ، مُحِبِّينَ لِلَّذَّاتِ دُونَ مَحَبَّةٍ لِلهِ،</w:t>
+      </w:r>
+      <w:r>
+        <w:rPr>
+          <w:lang w:val="ar_AE" w:bidi="ar_AE"/>
+        </w:rPr>
+      </w:r>
+      <w:r>
+        <w:rPr>
+          <w:lang w:val="ar_AE" w:bidi="ar_AE"/>
+        </w:rPr>
+      </w:r>
+    </w:p>
+    <w:p>
+      <w:pPr>
+        <w:bidi/>
+      </w:pPr>
+      <w:r>
+        <w:rPr>
+          <w:lang w:val="ar_AE" w:bidi="ar_AE"/>
+        </w:rPr>
+      </w:r>
+    </w:p>
+    <w:p>
+      <w:pPr>
+        <w:bidi/>
+      </w:pPr>
+      <w:r>
+        <w:rPr>
+          <w:lang w:val="ar_AE" w:bidi="ar_AE"/>
+        </w:rPr>
+      </w:r>
+      <w:r>
+        <w:rPr>
+          <w:vertAlign w:val="superscript"/>
+          <w:lang w:val="ar_AE" w:bidi="ar_AE"/>
+        </w:rPr>
+        <w:t>5</w:t>
+      </w:r>
+      <w:r>
+        <w:rPr>
+          <w:lang w:val="ar_AE" w:bidi="ar_AE"/>
+        </w:rPr>
+        <w:t xml:space="preserve"> لَهُمْ صُورَةُ ٱلتَّقْوَى، وَلَكِنَّهُمْ مُنْكِرُونَ قُوَّتَهَا. فَأَعْرِضْ عَنْ هَؤُلَاءِ.</w:t>
+      </w:r>
+      <w:r>
+        <w:rPr>
+          <w:lang w:val="ar_AE" w:bidi="ar_AE"/>
+        </w:rPr>
+      </w:r>
+      <w:r>
+        <w:rPr>
+          <w:lang w:val="ar_AE" w:bidi="ar_AE"/>
+        </w:rPr>
+      </w:r>
+    </w:p>
+    <w:p>
+      <w:pPr>
+        <w:bidi/>
+      </w:pPr>
+      <w:r>
+        <w:rPr>
+          <w:lang w:val="ar_AE" w:bidi="ar_AE"/>
+        </w:rPr>
+      </w:r>
+    </w:p>
+    <w:p>
+      <w:pPr>
+        <w:bidi/>
+      </w:pPr>
+      <w:r>
+        <w:rPr>
+          <w:lang w:val="ar_AE" w:bidi="ar_AE"/>
+        </w:rPr>
+      </w:r>
+      <w:r>
+        <w:rPr>
+          <w:vertAlign w:val="superscript"/>
+          <w:lang w:val="ar_AE" w:bidi="ar_AE"/>
+        </w:rPr>
+        <w:t>6</w:t>
+      </w:r>
+      <w:r>
+        <w:rPr>
+          <w:lang w:val="ar_AE" w:bidi="ar_AE"/>
+        </w:rPr>
+        <w:t xml:space="preserve"> فَإِنَّهُ مِنْ هَؤُلَاءِ هُمُ ٱلَّذِينَ يَدْخُلُونَ ٱلْبُيُوتَ، وَيَسْبُونَ نُسَيَّاتٍ مُحَمَّلَاتٍ خَطَايَا، مُنْسَاقَاتٍ بِشَهَوَاتٍ مُخْتَلِفَةٍ.</w:t>
+      </w:r>
+      <w:r>
+        <w:rPr>
+          <w:lang w:val="ar_AE" w:bidi="ar_AE"/>
+        </w:rPr>
+      </w:r>
+      <w:r>
+        <w:rPr>
+          <w:lang w:val="ar_AE" w:bidi="ar_AE"/>
+        </w:rPr>
+      </w:r>
+    </w:p>
+    <w:p>
+      <w:pPr>
+        <w:bidi/>
+      </w:pPr>
+      <w:r>
+        <w:rPr>
+          <w:lang w:val="ar_AE" w:bidi="ar_AE"/>
+        </w:rPr>
+      </w:r>
+    </w:p>
+    <w:p>
+      <w:pPr>
+        <w:bidi/>
+      </w:pPr>
+      <w:r>
+        <w:rPr>
+          <w:lang w:val="ar_AE" w:bidi="ar_AE"/>
+        </w:rPr>
+      </w:r>
+      <w:r>
+        <w:rPr>
+          <w:vertAlign w:val="superscript"/>
+          <w:lang w:val="ar_AE" w:bidi="ar_AE"/>
+        </w:rPr>
+        <w:t>7</w:t>
+      </w:r>
+      <w:r>
+        <w:rPr>
+          <w:lang w:val="ar_AE" w:bidi="ar_AE"/>
+        </w:rPr>
+        <w:t xml:space="preserve"> يَتَعَلَّمْنَ فِي كُلِّ حِينٍ، وَلَا يَسْتَطِعْنَ أَنْ يُقْبِلْنَ إِلَى مَعْرِفَةِ ٱلْحَقِّ أَبَدًا.</w:t>
+      </w:r>
+      <w:r>
+        <w:rPr>
+          <w:lang w:val="ar_AE" w:bidi="ar_AE"/>
+        </w:rPr>
+      </w:r>
+      <w:r>
+        <w:rPr>
+          <w:lang w:val="ar_AE" w:bidi="ar_AE"/>
+        </w:rPr>
+      </w:r>
+    </w:p>
+    <w:p>
+      <w:pPr>
+        <w:bidi/>
+      </w:pPr>
+      <w:r>
+        <w:rPr>
+          <w:lang w:val="ar_AE" w:bidi="ar_AE"/>
+        </w:rPr>
+      </w:r>
+    </w:p>
+    <w:p>
+      <w:pPr>
+        <w:bidi/>
+      </w:pPr>
+      <w:r>
+        <w:rPr>
+          <w:lang w:val="ar_AE" w:bidi="ar_AE"/>
+        </w:rPr>
+      </w:r>
+      <w:r>
+        <w:rPr>
+          <w:vertAlign w:val="superscript"/>
+          <w:lang w:val="ar_AE" w:bidi="ar_AE"/>
+        </w:rPr>
+        <w:t>8</w:t>
+      </w:r>
+      <w:r>
+        <w:rPr>
+          <w:lang w:val="ar_AE" w:bidi="ar_AE"/>
+        </w:rPr>
+        <w:t xml:space="preserve"> وَكَمَا قَاوَمَ يَنِّيسُ وَيَمْبِرِيسُ مُوسَى، كَذَلِكَ هَؤُلَاءِ أَيْضًا يُقَاوِمُونَ ٱلْحَقَّ. أُنَاسٌ فَاسِدَةٌ أَذْهَانُهُمْ، وَمِنْ جِهَةِ ٱلْإِيمَانِ مَرْفُوضُونَ.</w:t>
+      </w:r>
+      <w:r>
+        <w:rPr>
+          <w:lang w:val="ar_AE" w:bidi="ar_AE"/>
+        </w:rPr>
+      </w:r>
+      <w:r>
+        <w:rPr>
+          <w:lang w:val="ar_AE" w:bidi="ar_AE"/>
+        </w:rPr>
+      </w:r>
+    </w:p>
+    <w:p>
+      <w:pPr>
+        <w:bidi/>
+      </w:pPr>
+      <w:r>
+        <w:rPr>
+          <w:lang w:val="ar_AE" w:bidi="ar_AE"/>
+        </w:rPr>
+      </w:r>
+    </w:p>
+    <w:p>
+      <w:pPr>
+        <w:bidi/>
+      </w:pPr>
+      <w:r>
+        <w:rPr>
+          <w:lang w:val="ar_AE" w:bidi="ar_AE"/>
+        </w:rPr>
+      </w:r>
+      <w:r>
+        <w:rPr>
+          <w:vertAlign w:val="superscript"/>
+          <w:lang w:val="ar_AE" w:bidi="ar_AE"/>
+        </w:rPr>
+        <w:t>9</w:t>
+      </w:r>
+      <w:r>
+        <w:rPr>
+          <w:lang w:val="ar_AE" w:bidi="ar_AE"/>
+        </w:rPr>
+        <w:t xml:space="preserve"> لَكِنَّهُمْ لَا يَتَقَدَّمُونَ أَكْثَرَ، لِأَنَّ حُمْقَهُمْ سَيَكُونُ وَاضِحًا لِلْجَمِيعِ، كَمَا كَانَ حُمْقُ ذَيْنِكَ أَيْضًا.</w:t>
+      </w:r>
+      <w:r>
+        <w:rPr>
+          <w:lang w:val="ar_AE" w:bidi="ar_AE"/>
+        </w:rPr>
+      </w:r>
+      <w:r>
+        <w:rPr>
+          <w:lang w:val="ar_AE" w:bidi="ar_AE"/>
+        </w:rPr>
+      </w:r>
+    </w:p>
+    <w:p>
+      <w:pPr>
+        <w:bidi/>
+      </w:pPr>
+      <w:r>
+        <w:rPr>
+          <w:lang w:val="ar_AE" w:bidi="ar_AE"/>
+        </w:rPr>
+      </w:r>
+    </w:p>
+    <w:p>
+      <w:pPr>
+        <w:bidi/>
+      </w:pPr>
+      <w:r>
+        <w:rPr>
+          <w:lang w:val="ar_AE" w:bidi="ar_AE"/>
+        </w:rPr>
+      </w:r>
+      <w:r>
+        <w:rPr>
+          <w:vertAlign w:val="superscript"/>
+          <w:lang w:val="ar_AE" w:bidi="ar_AE"/>
+        </w:rPr>
+        <w:t>10</w:t>
+      </w:r>
+      <w:r>
+        <w:rPr>
+          <w:lang w:val="ar_AE" w:bidi="ar_AE"/>
+        </w:rPr>
+        <w:t xml:space="preserve"> وَأَمَّا أَنْتَ فَقَدْ تَبِعْتَ تَعْلِيمِي، وَسِيرَتِي، وَقَصْدِي، وَإِيمَانِي، وَأَنَاتِي، وَمَحَبَّتِي، وَصَبْرِي،</w:t>
+      </w:r>
+      <w:r>
+        <w:rPr>
+          <w:lang w:val="ar_AE" w:bidi="ar_AE"/>
+        </w:rPr>
+      </w:r>
+      <w:r>
+        <w:rPr>
+          <w:lang w:val="ar_AE" w:bidi="ar_AE"/>
+        </w:rPr>
+      </w:r>
+    </w:p>
+    <w:p>
+      <w:pPr>
+        <w:bidi/>
+      </w:pPr>
+      <w:r>
+        <w:rPr>
+          <w:lang w:val="ar_AE" w:bidi="ar_AE"/>
+        </w:rPr>
+      </w:r>
+    </w:p>
+    <w:p>
+      <w:pPr>
+        <w:bidi/>
+      </w:pPr>
+      <w:r>
+        <w:rPr>
+          <w:lang w:val="ar_AE" w:bidi="ar_AE"/>
+        </w:rPr>
+      </w:r>
+      <w:r>
+        <w:rPr>
+          <w:vertAlign w:val="superscript"/>
+          <w:lang w:val="ar_AE" w:bidi="ar_AE"/>
+        </w:rPr>
+        <w:t>11</w:t>
+      </w:r>
+      <w:r>
+        <w:rPr>
+          <w:lang w:val="ar_AE" w:bidi="ar_AE"/>
+        </w:rPr>
+        <w:t xml:space="preserve"> وَٱضْطِهَادَاتِي، وَآلَامِي، مِثْلَ مَا أَصَابَنِي فِي أَنْطَاكِيَةَ وَإِيقُونِيَّةَ وَلِسْتِرَةَ. أَيَّةَ ٱضْطِهَادَاتٍ ٱحْتَمَلْتُ! وَمِنَ ٱلْجَمِيعِ أَنْقَذَنِي ٱلرَّبُّ.</w:t>
+      </w:r>
+      <w:r>
+        <w:rPr>
+          <w:lang w:val="ar_AE" w:bidi="ar_AE"/>
+        </w:rPr>
+      </w:r>
+      <w:r>
+        <w:rPr>
+          <w:lang w:val="ar_AE" w:bidi="ar_AE"/>
+        </w:rPr>
+      </w:r>
+    </w:p>
+    <w:p>
+      <w:pPr>
+        <w:bidi/>
+      </w:pPr>
+      <w:r>
+        <w:rPr>
+          <w:lang w:val="ar_AE" w:bidi="ar_AE"/>
+        </w:rPr>
+      </w:r>
+    </w:p>
+    <w:p>
+      <w:pPr>
+        <w:bidi/>
+      </w:pPr>
+      <w:r>
+        <w:rPr>
+          <w:lang w:val="ar_AE" w:bidi="ar_AE"/>
+        </w:rPr>
+      </w:r>
+      <w:r>
+        <w:rPr>
+          <w:vertAlign w:val="superscript"/>
+          <w:lang w:val="ar_AE" w:bidi="ar_AE"/>
+        </w:rPr>
+        <w:t>12</w:t>
+      </w:r>
+      <w:r>
+        <w:rPr>
+          <w:lang w:val="ar_AE" w:bidi="ar_AE"/>
+        </w:rPr>
+        <w:t xml:space="preserve"> وَجَمِيعُ ٱلَّذِينَ يُرِيدُونَ أَنْ يَعِيشُوا بِٱلتَّقْوَى فِي ٱلْمَسِيحِ يَسُوعَ يُضْطَهَدُونَ.</w:t>
+      </w:r>
+      <w:r>
+        <w:rPr>
+          <w:lang w:val="ar_AE" w:bidi="ar_AE"/>
+        </w:rPr>
+      </w:r>
+      <w:r>
+        <w:rPr>
+          <w:lang w:val="ar_AE" w:bidi="ar_AE"/>
+        </w:rPr>
+      </w:r>
+    </w:p>
+    <w:p>
+      <w:pPr>
+        <w:bidi/>
+      </w:pPr>
+      <w:r>
+        <w:rPr>
+          <w:lang w:val="ar_AE" w:bidi="ar_AE"/>
+        </w:rPr>
+      </w:r>
+    </w:p>
+    <w:p>
+      <w:pPr>
+        <w:bidi/>
+      </w:pPr>
+      <w:r>
+        <w:rPr>
+          <w:lang w:val="ar_AE" w:bidi="ar_AE"/>
+        </w:rPr>
+      </w:r>
+      <w:r>
+        <w:rPr>
+          <w:vertAlign w:val="superscript"/>
+          <w:lang w:val="ar_AE" w:bidi="ar_AE"/>
+        </w:rPr>
+        <w:t>13</w:t>
+      </w:r>
+      <w:r>
+        <w:rPr>
+          <w:lang w:val="ar_AE" w:bidi="ar_AE"/>
+        </w:rPr>
+        <w:t xml:space="preserve"> وَلَكِنَّ ٱلنَّاسَ ٱلْأَشْرَارَ ٱلْمُزَوِّرِينَ سَيَتَقَدَّمُونَ إِلَى أَرْدَأَ، مُضِلِّينَ وَمُضَلِّينَ.</w:t>
+      </w:r>
+      <w:r>
+        <w:rPr>
+          <w:lang w:val="ar_AE" w:bidi="ar_AE"/>
+        </w:rPr>
+      </w:r>
+      <w:r>
+        <w:rPr>
+          <w:lang w:val="ar_AE" w:bidi="ar_AE"/>
+        </w:rPr>
+      </w:r>
+    </w:p>
+    <w:p>
+      <w:pPr>
+        <w:bidi/>
+      </w:pPr>
+      <w:r>
+        <w:rPr>
+          <w:lang w:val="ar_AE" w:bidi="ar_AE"/>
+        </w:rPr>
+      </w:r>
+    </w:p>
+    <w:p>
+      <w:pPr>
+        <w:bidi/>
+      </w:pPr>
+      <w:r>
+        <w:rPr>
+          <w:lang w:val="ar_AE" w:bidi="ar_AE"/>
+        </w:rPr>
+      </w:r>
+      <w:r>
+        <w:rPr>
+          <w:vertAlign w:val="superscript"/>
+          <w:lang w:val="ar_AE" w:bidi="ar_AE"/>
+        </w:rPr>
+        <w:t>14</w:t>
+      </w:r>
+      <w:r>
+        <w:rPr>
+          <w:lang w:val="ar_AE" w:bidi="ar_AE"/>
+        </w:rPr>
+        <w:t xml:space="preserve"> وَأَمَّا أَنْتَ فَٱثْبُتْ عَلَى مَا تَعَلَّمْتَ وَأَيْقَنْتَ، عَارِفًا مِمَّنْ تَعَلَّمْتَ.</w:t>
+      </w:r>
+      <w:r>
+        <w:rPr>
+          <w:lang w:val="ar_AE" w:bidi="ar_AE"/>
+        </w:rPr>
+      </w:r>
+      <w:r>
+        <w:rPr>
+          <w:lang w:val="ar_AE" w:bidi="ar_AE"/>
+        </w:rPr>
+      </w:r>
+    </w:p>
+    <w:p>
+      <w:pPr>
+        <w:bidi/>
+      </w:pPr>
+      <w:r>
+        <w:rPr>
+          <w:lang w:val="ar_AE" w:bidi="ar_AE"/>
+        </w:rPr>
+      </w:r>
+    </w:p>
+    <w:p>
+      <w:pPr>
+        <w:bidi/>
+      </w:pPr>
+      <w:r>
+        <w:rPr>
+          <w:lang w:val="ar_AE" w:bidi="ar_AE"/>
+        </w:rPr>
+      </w:r>
+      <w:r>
+        <w:rPr>
+          <w:vertAlign w:val="superscript"/>
+          <w:lang w:val="ar_AE" w:bidi="ar_AE"/>
+        </w:rPr>
+        <w:t>15</w:t>
+      </w:r>
+      <w:r>
+        <w:rPr>
+          <w:lang w:val="ar_AE" w:bidi="ar_AE"/>
+        </w:rPr>
+        <w:t xml:space="preserve"> وَأَنَّكَ مُنْذُ ٱلطُّفُولِيَّةِ تَعْرِفُ ٱلْكُتُبَ ٱلْمُقَدَّسَةَ، ٱلْقَادِرَةَ أَنْ تُحَكِّمَكَ لِلْخَلَاصِ، بِٱلْإِيمَانِ ٱلَّذِي فِي ٱلْمَسِيحِ يَسُوعَ.</w:t>
+      </w:r>
+      <w:r>
+        <w:rPr>
+          <w:lang w:val="ar_AE" w:bidi="ar_AE"/>
+        </w:rPr>
+      </w:r>
+      <w:r>
+        <w:rPr>
+          <w:lang w:val="ar_AE" w:bidi="ar_AE"/>
+        </w:rPr>
+      </w:r>
+    </w:p>
+    <w:p>
+      <w:pPr>
+        <w:bidi/>
+      </w:pPr>
+      <w:r>
+        <w:rPr>
+          <w:lang w:val="ar_AE" w:bidi="ar_AE"/>
+        </w:rPr>
+      </w:r>
+    </w:p>
+    <w:p>
+      <w:pPr>
+        <w:bidi/>
+      </w:pPr>
+      <w:r>
+        <w:rPr>
+          <w:lang w:val="ar_AE" w:bidi="ar_AE"/>
+        </w:rPr>
+      </w:r>
+      <w:r>
+        <w:rPr>
+          <w:vertAlign w:val="superscript"/>
+          <w:lang w:val="ar_AE" w:bidi="ar_AE"/>
+        </w:rPr>
+        <w:t>16</w:t>
+      </w:r>
+      <w:r>
+        <w:rPr>
+          <w:lang w:val="ar_AE" w:bidi="ar_AE"/>
+        </w:rPr>
+        <w:t xml:space="preserve"> كُلُّ ٱلْكِتَابِ هُوَ مُوحًى بِهِ مِنَ ٱللهِ، وَنَافِعٌ لِلتَّعْلِيمِ وَٱلتَّوْبِيخِ، لِلتَّقْوِيمِ وَٱلتَّأْدِيبِ ٱلَّذِي فِي ٱلْبِرِّ،</w:t>
+      </w:r>
+      <w:r>
+        <w:rPr>
+          <w:lang w:val="ar_AE" w:bidi="ar_AE"/>
+        </w:rPr>
+      </w:r>
+      <w:r>
+        <w:rPr>
+          <w:lang w:val="ar_AE" w:bidi="ar_AE"/>
+        </w:rPr>
+      </w:r>
+    </w:p>
+    <w:p>
+      <w:pPr>
+        <w:bidi/>
+      </w:pPr>
+      <w:r>
+        <w:rPr>
+          <w:lang w:val="ar_AE" w:bidi="ar_AE"/>
+        </w:rPr>
+      </w:r>
+    </w:p>
+    <w:p>
+      <w:pPr>
+        <w:bidi/>
+      </w:pPr>
+      <w:r>
+        <w:rPr>
+          <w:lang w:val="ar_AE" w:bidi="ar_AE"/>
+        </w:rPr>
+      </w:r>
+      <w:r>
+        <w:rPr>
+          <w:vertAlign w:val="superscript"/>
+          <w:lang w:val="ar_AE" w:bidi="ar_AE"/>
+        </w:rPr>
+        <w:t>17</w:t>
+      </w:r>
+      <w:r>
+        <w:rPr>
+          <w:lang w:val="ar_AE" w:bidi="ar_AE"/>
+        </w:rPr>
+        <w:t xml:space="preserve"> لِكَيْ يَكُونَ إِنْسَانُ ٱللهِ كَامِلًا، مُتَأَهِّبًا لِكُلِّ عَمَلٍ صَالِحٍ.</w:t>
       </w:r>
       <w:r>
         <w:rPr>
@@ -474,7 +2955,7 @@
         <w:rPr>
           <w:lang w:val="ar_AE" w:bidi="ar_AE"/>
         </w:rPr>
-        <w:t>2 Timothy 1:4</w:t>
+        <w:t>2 Timothy 4:1</w:t>
       </w:r>
       <w:r>
         <w:rPr>
@@ -496,46 +2977,158 @@
           <w:vertAlign w:val="superscript"/>
           <w:lang w:val="ar_AE" w:bidi="ar_AE"/>
         </w:rPr>
+        <w:t>1</w:t>
+      </w:r>
+      <w:r>
+        <w:rPr>
+          <w:lang w:val="ar_AE" w:bidi="ar_AE"/>
+        </w:rPr>
+        <w:t xml:space="preserve"> أَنَا أُنَاشِدُكَ إِذًا أَمَامَ ٱللهِ وَٱلرَّبِّ يَسُوعَ ٱلْمَسِيحِ، ٱلْعَتِيدِ أَنْ يَدِينَ ٱلْأَحْيَاءَ وَٱلْأَمْوَاتَ، عِنْدَ ظُهُورِهِ وَمَلَكُوتِهِ:</w:t>
+      </w:r>
+      <w:r>
+        <w:rPr>
+          <w:lang w:val="ar_AE" w:bidi="ar_AE"/>
+        </w:rPr>
+      </w:r>
+      <w:r>
+        <w:rPr>
+          <w:lang w:val="ar_AE" w:bidi="ar_AE"/>
+        </w:rPr>
+      </w:r>
+    </w:p>
+    <w:p>
+      <w:pPr>
+        <w:bidi/>
+      </w:pPr>
+      <w:r>
+        <w:rPr>
+          <w:lang w:val="ar_AE" w:bidi="ar_AE"/>
+        </w:rPr>
+      </w:r>
+    </w:p>
+    <w:p>
+      <w:pPr>
+        <w:bidi/>
+      </w:pPr>
+      <w:r>
+        <w:rPr>
+          <w:lang w:val="ar_AE" w:bidi="ar_AE"/>
+        </w:rPr>
+      </w:r>
+      <w:r>
+        <w:rPr>
+          <w:vertAlign w:val="superscript"/>
+          <w:lang w:val="ar_AE" w:bidi="ar_AE"/>
+        </w:rPr>
+        <w:t>2</w:t>
+      </w:r>
+      <w:r>
+        <w:rPr>
+          <w:lang w:val="ar_AE" w:bidi="ar_AE"/>
+        </w:rPr>
+        <w:t xml:space="preserve"> ٱكْرِزْ بِٱلْكَلِمَةِ. ٱعْكُفْ عَلَى ذَلِكَ فِي وَقْتٍ مُنَاسِبٍ وَغَيْرِ مُنَاسِبٍ. وَبِّخِ، ٱنْتَهِرْ، عِظْ بِكُلِّ أَنَاةٍ وَتَعْلِيمٍ.</w:t>
+      </w:r>
+      <w:r>
+        <w:rPr>
+          <w:lang w:val="ar_AE" w:bidi="ar_AE"/>
+        </w:rPr>
+      </w:r>
+      <w:r>
+        <w:rPr>
+          <w:lang w:val="ar_AE" w:bidi="ar_AE"/>
+        </w:rPr>
+      </w:r>
+    </w:p>
+    <w:p>
+      <w:pPr>
+        <w:bidi/>
+      </w:pPr>
+      <w:r>
+        <w:rPr>
+          <w:lang w:val="ar_AE" w:bidi="ar_AE"/>
+        </w:rPr>
+      </w:r>
+    </w:p>
+    <w:p>
+      <w:pPr>
+        <w:bidi/>
+      </w:pPr>
+      <w:r>
+        <w:rPr>
+          <w:lang w:val="ar_AE" w:bidi="ar_AE"/>
+        </w:rPr>
+      </w:r>
+      <w:r>
+        <w:rPr>
+          <w:vertAlign w:val="superscript"/>
+          <w:lang w:val="ar_AE" w:bidi="ar_AE"/>
+        </w:rPr>
+        <w:t>3</w:t>
+      </w:r>
+      <w:r>
+        <w:rPr>
+          <w:lang w:val="ar_AE" w:bidi="ar_AE"/>
+        </w:rPr>
+        <w:t xml:space="preserve"> لِأَنَّهُ سَيَكُونُ وَقْتٌ لَا يَحْتَمِلُونَ فِيهِ ٱلتَّعْلِيمَ ٱلصَّحِيحَ، بَلْ حَسَبَ شَهَوَاتِهِمُ ٱلْخَاصَّةِ يَجْمَعُونَ لَهُمْ مُعَلِّمِينَ مُسْتَحِكَّةً مَسَامِعُهُمْ،</w:t>
+      </w:r>
+      <w:r>
+        <w:rPr>
+          <w:lang w:val="ar_AE" w:bidi="ar_AE"/>
+        </w:rPr>
+      </w:r>
+      <w:r>
+        <w:rPr>
+          <w:lang w:val="ar_AE" w:bidi="ar_AE"/>
+        </w:rPr>
+      </w:r>
+    </w:p>
+    <w:p>
+      <w:pPr>
+        <w:bidi/>
+      </w:pPr>
+      <w:r>
+        <w:rPr>
+          <w:lang w:val="ar_AE" w:bidi="ar_AE"/>
+        </w:rPr>
+      </w:r>
+    </w:p>
+    <w:p>
+      <w:pPr>
+        <w:bidi/>
+      </w:pPr>
+      <w:r>
+        <w:rPr>
+          <w:lang w:val="ar_AE" w:bidi="ar_AE"/>
+        </w:rPr>
+      </w:r>
+      <w:r>
+        <w:rPr>
+          <w:vertAlign w:val="superscript"/>
+          <w:lang w:val="ar_AE" w:bidi="ar_AE"/>
+        </w:rPr>
         <w:t>4</w:t>
       </w:r>
       <w:r>
         <w:rPr>
           <w:lang w:val="ar_AE" w:bidi="ar_AE"/>
         </w:rPr>
-        <w:t xml:space="preserve"> مُشْتَاقًا أَنْ أَرَاكَ، ذَاكِرًا دُمُوعَكَ لِكَيْ أَمْتَلِئَ فَرَحًا،</w:t>
-      </w:r>
-      <w:r>
-        <w:rPr>
-          <w:lang w:val="ar_AE" w:bidi="ar_AE"/>
-        </w:rPr>
-      </w:r>
-      <w:r>
-        <w:rPr>
-          <w:lang w:val="ar_AE" w:bidi="ar_AE"/>
-        </w:rPr>
-      </w:r>
-    </w:p>
-    <w:p>
-      <w:pPr>
-        <w:bidi/>
-      </w:pPr>
-      <w:r>
-        <w:rPr>
-          <w:lang w:val="ar_AE" w:bidi="ar_AE"/>
-        </w:rPr>
-      </w:r>
-    </w:p>
-    <w:p>
-      <w:pPr>
-        <w:pStyle w:val="Heading2"/>
-        <w:bidi/>
-      </w:pPr>
-      <w:r>
-        <w:rPr>
-          <w:lang w:val="ar_AE" w:bidi="ar_AE"/>
-        </w:rPr>
-        <w:t>2 Timothy 1:5</w:t>
-      </w:r>
+        <w:t xml:space="preserve"> فَيَصْرِفُونَ مَسَامِعَهُمْ عَنِ ٱلْحَقِّ، وَيَنْحَرِفُونَ إِلَى ٱلْخُرَافَاتِ.</w:t>
+      </w:r>
+      <w:r>
+        <w:rPr>
+          <w:lang w:val="ar_AE" w:bidi="ar_AE"/>
+        </w:rPr>
+      </w:r>
+      <w:r>
+        <w:rPr>
+          <w:lang w:val="ar_AE" w:bidi="ar_AE"/>
+        </w:rPr>
+      </w:r>
+    </w:p>
+    <w:p>
+      <w:pPr>
+        <w:bidi/>
+      </w:pPr>
       <w:r>
         <w:rPr>
           <w:lang w:val="ar_AE" w:bidi="ar_AE"/>
@@ -562,40 +3155,23 @@
         <w:rPr>
           <w:lang w:val="ar_AE" w:bidi="ar_AE"/>
         </w:rPr>
-        <w:t xml:space="preserve"> إِذْ أَتَذَكَّرُ ٱلْإِيمَانَ ٱلْعَدِيمَ ٱلرِّيَاءِ ٱلَّذِي فِيكَ، ٱلَّذِي سَكَنَ أَوَّلًا فِي جَدَّتِكَ لَوْئِيسَ وَأُمِّكَ أَفْنِيكِي، وَلَكِنِّي مُوقِنٌ أَنَّهُ فِيكَ أَيْضًا.</w:t>
-      </w:r>
-      <w:r>
-        <w:rPr>
-          <w:lang w:val="ar_AE" w:bidi="ar_AE"/>
-        </w:rPr>
-      </w:r>
-      <w:r>
-        <w:rPr>
-          <w:lang w:val="ar_AE" w:bidi="ar_AE"/>
-        </w:rPr>
-      </w:r>
-    </w:p>
-    <w:p>
-      <w:pPr>
-        <w:bidi/>
-      </w:pPr>
-      <w:r>
-        <w:rPr>
-          <w:lang w:val="ar_AE" w:bidi="ar_AE"/>
-        </w:rPr>
-      </w:r>
-    </w:p>
-    <w:p>
-      <w:pPr>
-        <w:pStyle w:val="Heading2"/>
-        <w:bidi/>
-      </w:pPr>
-      <w:r>
-        <w:rPr>
-          <w:lang w:val="ar_AE" w:bidi="ar_AE"/>
-        </w:rPr>
-        <w:t>2 Timothy 1:6</w:t>
-      </w:r>
+        <w:t xml:space="preserve"> وَأَمَّا أَنْتَ فَٱصْحُ فِي كُلِّ شَيْءٍ. ٱحْتَمِلِ ٱلْمَشَقَّاتِ. ٱعْمَلْ عَمَلَ ٱلْمُبَشِّرِ. تَمِّمْ خِدْمَتَكَ.</w:t>
+      </w:r>
+      <w:r>
+        <w:rPr>
+          <w:lang w:val="ar_AE" w:bidi="ar_AE"/>
+        </w:rPr>
+      </w:r>
+      <w:r>
+        <w:rPr>
+          <w:lang w:val="ar_AE" w:bidi="ar_AE"/>
+        </w:rPr>
+      </w:r>
+    </w:p>
+    <w:p>
+      <w:pPr>
+        <w:bidi/>
+      </w:pPr>
       <w:r>
         <w:rPr>
           <w:lang w:val="ar_AE" w:bidi="ar_AE"/>
@@ -622,40 +3198,23 @@
         <w:rPr>
           <w:lang w:val="ar_AE" w:bidi="ar_AE"/>
         </w:rPr>
-        <w:t xml:space="preserve"> فَلِهَذَا ٱلسَّبَبِ أُذَكِّرُكَ أَنْ تُضْرِمَ أَيْضًا مَوْهِبَةَ ٱللهِ ٱلَّتِي فِيكَ بِوَضْعِ يَدَيَّ،</w:t>
-      </w:r>
-      <w:r>
-        <w:rPr>
-          <w:lang w:val="ar_AE" w:bidi="ar_AE"/>
-        </w:rPr>
-      </w:r>
-      <w:r>
-        <w:rPr>
-          <w:lang w:val="ar_AE" w:bidi="ar_AE"/>
-        </w:rPr>
-      </w:r>
-    </w:p>
-    <w:p>
-      <w:pPr>
-        <w:bidi/>
-      </w:pPr>
-      <w:r>
-        <w:rPr>
-          <w:lang w:val="ar_AE" w:bidi="ar_AE"/>
-        </w:rPr>
-      </w:r>
-    </w:p>
-    <w:p>
-      <w:pPr>
-        <w:pStyle w:val="Heading2"/>
-        <w:bidi/>
-      </w:pPr>
-      <w:r>
-        <w:rPr>
-          <w:lang w:val="ar_AE" w:bidi="ar_AE"/>
-        </w:rPr>
-        <w:t>2 Timothy 1:7</w:t>
-      </w:r>
+        <w:t xml:space="preserve"> فَإِنِّي أَنَا ٱلْآنَ أُسْكَبُ سَكِيبًا، وَوَقْتُ ٱنْحِلَالِي قَدْ حَضَرَ.</w:t>
+      </w:r>
+      <w:r>
+        <w:rPr>
+          <w:lang w:val="ar_AE" w:bidi="ar_AE"/>
+        </w:rPr>
+      </w:r>
+      <w:r>
+        <w:rPr>
+          <w:lang w:val="ar_AE" w:bidi="ar_AE"/>
+        </w:rPr>
+      </w:r>
+    </w:p>
+    <w:p>
+      <w:pPr>
+        <w:bidi/>
+      </w:pPr>
       <w:r>
         <w:rPr>
           <w:lang w:val="ar_AE" w:bidi="ar_AE"/>
@@ -682,40 +3241,23 @@
         <w:rPr>
           <w:lang w:val="ar_AE" w:bidi="ar_AE"/>
         </w:rPr>
-        <w:t xml:space="preserve"> لِأَنَّ ٱللهَ لَمْ يُعْطِنَا رُوحَ ٱلْفَشَلِ، بَلْ رُوحَ ٱلْقُوَّةِ وَٱلْمَحَبَّةِ وَٱلنُّصْحِ.</w:t>
-      </w:r>
-      <w:r>
-        <w:rPr>
-          <w:lang w:val="ar_AE" w:bidi="ar_AE"/>
-        </w:rPr>
-      </w:r>
-      <w:r>
-        <w:rPr>
-          <w:lang w:val="ar_AE" w:bidi="ar_AE"/>
-        </w:rPr>
-      </w:r>
-    </w:p>
-    <w:p>
-      <w:pPr>
-        <w:bidi/>
-      </w:pPr>
-      <w:r>
-        <w:rPr>
-          <w:lang w:val="ar_AE" w:bidi="ar_AE"/>
-        </w:rPr>
-      </w:r>
-    </w:p>
-    <w:p>
-      <w:pPr>
-        <w:pStyle w:val="Heading2"/>
-        <w:bidi/>
-      </w:pPr>
-      <w:r>
-        <w:rPr>
-          <w:lang w:val="ar_AE" w:bidi="ar_AE"/>
-        </w:rPr>
-        <w:t>2 Timothy 1:8</w:t>
-      </w:r>
+        <w:t xml:space="preserve"> قَدْ جَاهَدْتُ ٱلْجِهَادَ ٱلْحَسَنَ، أَكْمَلْتُ ٱلسَّعْيَ، حَفِظْتُ ٱلْإِيمَانَ،</w:t>
+      </w:r>
+      <w:r>
+        <w:rPr>
+          <w:lang w:val="ar_AE" w:bidi="ar_AE"/>
+        </w:rPr>
+      </w:r>
+      <w:r>
+        <w:rPr>
+          <w:lang w:val="ar_AE" w:bidi="ar_AE"/>
+        </w:rPr>
+      </w:r>
+    </w:p>
+    <w:p>
+      <w:pPr>
+        <w:bidi/>
+      </w:pPr>
       <w:r>
         <w:rPr>
           <w:lang w:val="ar_AE" w:bidi="ar_AE"/>
@@ -742,40 +3284,23 @@
         <w:rPr>
           <w:lang w:val="ar_AE" w:bidi="ar_AE"/>
         </w:rPr>
-        <w:t xml:space="preserve"> فَلَا تَخْجَلْ بِشَهَادَةِ رَبِّنَا، وَلَا بِي أَنَا أَسِيرَهُ، بَلِ ٱشْتَرِكْ فِي ٱحْتِمَالِ ٱلْمَشَقَّاتِ لِأَجْلِ ٱلْإِنْجِيلِ بِحَسَبِ قُوَّةِ ٱللهِ،</w:t>
-      </w:r>
-      <w:r>
-        <w:rPr>
-          <w:lang w:val="ar_AE" w:bidi="ar_AE"/>
-        </w:rPr>
-      </w:r>
-      <w:r>
-        <w:rPr>
-          <w:lang w:val="ar_AE" w:bidi="ar_AE"/>
-        </w:rPr>
-      </w:r>
-    </w:p>
-    <w:p>
-      <w:pPr>
-        <w:bidi/>
-      </w:pPr>
-      <w:r>
-        <w:rPr>
-          <w:lang w:val="ar_AE" w:bidi="ar_AE"/>
-        </w:rPr>
-      </w:r>
-    </w:p>
-    <w:p>
-      <w:pPr>
-        <w:pStyle w:val="Heading2"/>
-        <w:bidi/>
-      </w:pPr>
-      <w:r>
-        <w:rPr>
-          <w:lang w:val="ar_AE" w:bidi="ar_AE"/>
-        </w:rPr>
-        <w:t>2 Timothy 1:9</w:t>
-      </w:r>
+        <w:t xml:space="preserve"> وَأَخِيرًا قَدْ وُضِعَ لِي إِكْلِيلُ ٱلْبِرِّ، ٱلَّذِي يَهَبُهُ لِي فِي ذَلِكَ ٱلْيَوْمِ، ٱلرَّبُّ ٱلدَّيَّانُ ٱلْعَادِلُ، وَلَيْسَ لِي فَقَطْ، بَلْ لِجَمِيعِ ٱلَّذِينَ يُحِبُّونَ ظُهُورَهُ أَيْضًا.</w:t>
+      </w:r>
+      <w:r>
+        <w:rPr>
+          <w:lang w:val="ar_AE" w:bidi="ar_AE"/>
+        </w:rPr>
+      </w:r>
+      <w:r>
+        <w:rPr>
+          <w:lang w:val="ar_AE" w:bidi="ar_AE"/>
+        </w:rPr>
+      </w:r>
+    </w:p>
+    <w:p>
+      <w:pPr>
+        <w:bidi/>
+      </w:pPr>
       <w:r>
         <w:rPr>
           <w:lang w:val="ar_AE" w:bidi="ar_AE"/>
@@ -802,40 +3327,23 @@
         <w:rPr>
           <w:lang w:val="ar_AE" w:bidi="ar_AE"/>
         </w:rPr>
-        <w:t xml:space="preserve"> ٱلَّذِي خَلَّصَنَا وَدَعَانَا دَعْوَةً مُقَدَّسَةً، لَا بِمُقْتَضَى أَعْمَالِنَا، بَلْ بِمُقْتَضَى ٱلْقَصْدِ وَٱلنِّعْمَةِ ٱلَّتِي أُعْطِيَتْ لَنَا فِي ٱلْمَسِيحِ يَسُوعَ قَبْلَ ٱلْأَزْمِنَةِ ٱلْأَزَلِيَّةِ،</w:t>
-      </w:r>
-      <w:r>
-        <w:rPr>
-          <w:lang w:val="ar_AE" w:bidi="ar_AE"/>
-        </w:rPr>
-      </w:r>
-      <w:r>
-        <w:rPr>
-          <w:lang w:val="ar_AE" w:bidi="ar_AE"/>
-        </w:rPr>
-      </w:r>
-    </w:p>
-    <w:p>
-      <w:pPr>
-        <w:bidi/>
-      </w:pPr>
-      <w:r>
-        <w:rPr>
-          <w:lang w:val="ar_AE" w:bidi="ar_AE"/>
-        </w:rPr>
-      </w:r>
-    </w:p>
-    <w:p>
-      <w:pPr>
-        <w:pStyle w:val="Heading2"/>
-        <w:bidi/>
-      </w:pPr>
-      <w:r>
-        <w:rPr>
-          <w:lang w:val="ar_AE" w:bidi="ar_AE"/>
-        </w:rPr>
-        <w:t>2 Timothy 1:10</w:t>
-      </w:r>
+        <w:t xml:space="preserve"> بَادِرْ أَنْ تَجِيءَ إِلَيَّ سَرِيعًا،</w:t>
+      </w:r>
+      <w:r>
+        <w:rPr>
+          <w:lang w:val="ar_AE" w:bidi="ar_AE"/>
+        </w:rPr>
+      </w:r>
+      <w:r>
+        <w:rPr>
+          <w:lang w:val="ar_AE" w:bidi="ar_AE"/>
+        </w:rPr>
+      </w:r>
+    </w:p>
+    <w:p>
+      <w:pPr>
+        <w:bidi/>
+      </w:pPr>
       <w:r>
         <w:rPr>
           <w:lang w:val="ar_AE" w:bidi="ar_AE"/>
@@ -862,40 +3370,23 @@
         <w:rPr>
           <w:lang w:val="ar_AE" w:bidi="ar_AE"/>
         </w:rPr>
-        <w:t xml:space="preserve"> وَإِنَّمَا أُظْهِرَتِ ٱلْآنَ بِظُهُورِ مُخَلِّصِنَا يَسُوعَ ٱلْمَسِيحِ، ٱلَّذِي أَبْطَلَ ٱلْمَوْتَ وَأَنَارَ ٱلْحَيَاةَ وَٱلْخُلُودَ بِوَاسِطَةِ ٱلْإِنْجِيلِ.</w:t>
-      </w:r>
-      <w:r>
-        <w:rPr>
-          <w:lang w:val="ar_AE" w:bidi="ar_AE"/>
-        </w:rPr>
-      </w:r>
-      <w:r>
-        <w:rPr>
-          <w:lang w:val="ar_AE" w:bidi="ar_AE"/>
-        </w:rPr>
-      </w:r>
-    </w:p>
-    <w:p>
-      <w:pPr>
-        <w:bidi/>
-      </w:pPr>
-      <w:r>
-        <w:rPr>
-          <w:lang w:val="ar_AE" w:bidi="ar_AE"/>
-        </w:rPr>
-      </w:r>
-    </w:p>
-    <w:p>
-      <w:pPr>
-        <w:pStyle w:val="Heading2"/>
-        <w:bidi/>
-      </w:pPr>
-      <w:r>
-        <w:rPr>
-          <w:lang w:val="ar_AE" w:bidi="ar_AE"/>
-        </w:rPr>
-        <w:t>2 Timothy 1:11</w:t>
-      </w:r>
+        <w:t xml:space="preserve"> لِأَنَّ دِيمَاسَ قَدْ تَرَكَنِي إِذْ أَحَبَّ ٱلْعَالَمَ ٱلْحَاضِرَ وَذَهَبَ إِلَى تَسَالُونِيكِي، وَكِرِيسْكِيسَ إِلَى غَلَاطِيَّةَ، وَتِيطُسَ إِلَى دَلْمَاطِيَّةَ.</w:t>
+      </w:r>
+      <w:r>
+        <w:rPr>
+          <w:lang w:val="ar_AE" w:bidi="ar_AE"/>
+        </w:rPr>
+      </w:r>
+      <w:r>
+        <w:rPr>
+          <w:lang w:val="ar_AE" w:bidi="ar_AE"/>
+        </w:rPr>
+      </w:r>
+    </w:p>
+    <w:p>
+      <w:pPr>
+        <w:bidi/>
+      </w:pPr>
       <w:r>
         <w:rPr>
           <w:lang w:val="ar_AE" w:bidi="ar_AE"/>
@@ -922,40 +3413,23 @@
         <w:rPr>
           <w:lang w:val="ar_AE" w:bidi="ar_AE"/>
         </w:rPr>
-        <w:t xml:space="preserve"> ٱلَّذِي جُعِلْتُ أَنَا لَهُ كَارِزًا وَرَسُولًا وَمُعَلِّمًا لِلْأُمَمِ.</w:t>
-      </w:r>
-      <w:r>
-        <w:rPr>
-          <w:lang w:val="ar_AE" w:bidi="ar_AE"/>
-        </w:rPr>
-      </w:r>
-      <w:r>
-        <w:rPr>
-          <w:lang w:val="ar_AE" w:bidi="ar_AE"/>
-        </w:rPr>
-      </w:r>
-    </w:p>
-    <w:p>
-      <w:pPr>
-        <w:bidi/>
-      </w:pPr>
-      <w:r>
-        <w:rPr>
-          <w:lang w:val="ar_AE" w:bidi="ar_AE"/>
-        </w:rPr>
-      </w:r>
-    </w:p>
-    <w:p>
-      <w:pPr>
-        <w:pStyle w:val="Heading2"/>
-        <w:bidi/>
-      </w:pPr>
-      <w:r>
-        <w:rPr>
-          <w:lang w:val="ar_AE" w:bidi="ar_AE"/>
-        </w:rPr>
-        <w:t>2 Timothy 1:12</w:t>
-      </w:r>
+        <w:t xml:space="preserve"> لُوقَا وَحْدَهُ مَعِي. خُذْ مَرْقُسَ وَأَحْضِرْهُ مَعَكَ لِأَنَّهُ نَافِعٌ لِي لِلْخِدْمَةِ.</w:t>
+      </w:r>
+      <w:r>
+        <w:rPr>
+          <w:lang w:val="ar_AE" w:bidi="ar_AE"/>
+        </w:rPr>
+      </w:r>
+      <w:r>
+        <w:rPr>
+          <w:lang w:val="ar_AE" w:bidi="ar_AE"/>
+        </w:rPr>
+      </w:r>
+    </w:p>
+    <w:p>
+      <w:pPr>
+        <w:bidi/>
+      </w:pPr>
       <w:r>
         <w:rPr>
           <w:lang w:val="ar_AE" w:bidi="ar_AE"/>
@@ -982,40 +3456,23 @@
         <w:rPr>
           <w:lang w:val="ar_AE" w:bidi="ar_AE"/>
         </w:rPr>
-        <w:t xml:space="preserve"> لِهَذَا ٱلسَّبَبِ أَحْتَمِلُ هَذِهِ ٱلْأُمُورَ أَيْضًا. لَكِنَّنِي لَسْتُ أَخْجَلُ، لِأَنَّنِي عَالِمٌ بِمَنْ آمَنْتُ، وَمُوقِنٌ أَنَّهُ قَادِرٌ أَنْ يَحْفَظَ وَدِيعَتِي إِلَى ذَلِكَ ٱلْيَوْمِ.</w:t>
-      </w:r>
-      <w:r>
-        <w:rPr>
-          <w:lang w:val="ar_AE" w:bidi="ar_AE"/>
-        </w:rPr>
-      </w:r>
-      <w:r>
-        <w:rPr>
-          <w:lang w:val="ar_AE" w:bidi="ar_AE"/>
-        </w:rPr>
-      </w:r>
-    </w:p>
-    <w:p>
-      <w:pPr>
-        <w:bidi/>
-      </w:pPr>
-      <w:r>
-        <w:rPr>
-          <w:lang w:val="ar_AE" w:bidi="ar_AE"/>
-        </w:rPr>
-      </w:r>
-    </w:p>
-    <w:p>
-      <w:pPr>
-        <w:pStyle w:val="Heading2"/>
-        <w:bidi/>
-      </w:pPr>
-      <w:r>
-        <w:rPr>
-          <w:lang w:val="ar_AE" w:bidi="ar_AE"/>
-        </w:rPr>
-        <w:t>2 Timothy 1:13</w:t>
-      </w:r>
+        <w:t xml:space="preserve"> أَمَّا تِيخِيكُسُ فَقَدْ أَرْسَلْتُهُ إِلَى أَفَسُسَ.</w:t>
+      </w:r>
+      <w:r>
+        <w:rPr>
+          <w:lang w:val="ar_AE" w:bidi="ar_AE"/>
+        </w:rPr>
+      </w:r>
+      <w:r>
+        <w:rPr>
+          <w:lang w:val="ar_AE" w:bidi="ar_AE"/>
+        </w:rPr>
+      </w:r>
+    </w:p>
+    <w:p>
+      <w:pPr>
+        <w:bidi/>
+      </w:pPr>
       <w:r>
         <w:rPr>
           <w:lang w:val="ar_AE" w:bidi="ar_AE"/>
@@ -1042,40 +3499,23 @@
         <w:rPr>
           <w:lang w:val="ar_AE" w:bidi="ar_AE"/>
         </w:rPr>
-        <w:t xml:space="preserve"> تَمَسَّكْ بِصُورَةِ ٱلْكَلَامِ ٱلصَّحِيحِ ٱلَّذِي سَمِعْتَهُ مِنِّي، فِي ٱلْإِيمَانِ وَٱلْمَحَبَّةِ ٱلَّتِي فِي ٱلْمَسِيحِ يَسُوعَ.</w:t>
-      </w:r>
-      <w:r>
-        <w:rPr>
-          <w:lang w:val="ar_AE" w:bidi="ar_AE"/>
-        </w:rPr>
-      </w:r>
-      <w:r>
-        <w:rPr>
-          <w:lang w:val="ar_AE" w:bidi="ar_AE"/>
-        </w:rPr>
-      </w:r>
-    </w:p>
-    <w:p>
-      <w:pPr>
-        <w:bidi/>
-      </w:pPr>
-      <w:r>
-        <w:rPr>
-          <w:lang w:val="ar_AE" w:bidi="ar_AE"/>
-        </w:rPr>
-      </w:r>
-    </w:p>
-    <w:p>
-      <w:pPr>
-        <w:pStyle w:val="Heading2"/>
-        <w:bidi/>
-      </w:pPr>
-      <w:r>
-        <w:rPr>
-          <w:lang w:val="ar_AE" w:bidi="ar_AE"/>
-        </w:rPr>
-        <w:t>2 Timothy 1:14</w:t>
-      </w:r>
+        <w:t xml:space="preserve"> اَلرِّدَاءَ ٱلَّذِي تَرَكْتُهُ فِي تَرُواسَ عِنْدَ كَارْبُسَ، أَحْضِرْهُ مَتَى جِئْتَ، وَٱلْكُتُبَ أَيْضًا وَلَا سِيَّمَا ٱلرُّقُوقَ.</w:t>
+      </w:r>
+      <w:r>
+        <w:rPr>
+          <w:lang w:val="ar_AE" w:bidi="ar_AE"/>
+        </w:rPr>
+      </w:r>
+      <w:r>
+        <w:rPr>
+          <w:lang w:val="ar_AE" w:bidi="ar_AE"/>
+        </w:rPr>
+      </w:r>
+    </w:p>
+    <w:p>
+      <w:pPr>
+        <w:bidi/>
+      </w:pPr>
       <w:r>
         <w:rPr>
           <w:lang w:val="ar_AE" w:bidi="ar_AE"/>
@@ -1102,40 +3542,23 @@
         <w:rPr>
           <w:lang w:val="ar_AE" w:bidi="ar_AE"/>
         </w:rPr>
-        <w:t xml:space="preserve"> اِحْفَظِ ٱلْوَدِيعَةَ ٱلصَّالِحَةَ بِٱلرُّوحِ ٱلْقُدُسِ ٱلسَّاكِنِ فِينَا.</w:t>
-      </w:r>
-      <w:r>
-        <w:rPr>
-          <w:lang w:val="ar_AE" w:bidi="ar_AE"/>
-        </w:rPr>
-      </w:r>
-      <w:r>
-        <w:rPr>
-          <w:lang w:val="ar_AE" w:bidi="ar_AE"/>
-        </w:rPr>
-      </w:r>
-    </w:p>
-    <w:p>
-      <w:pPr>
-        <w:bidi/>
-      </w:pPr>
-      <w:r>
-        <w:rPr>
-          <w:lang w:val="ar_AE" w:bidi="ar_AE"/>
-        </w:rPr>
-      </w:r>
-    </w:p>
-    <w:p>
-      <w:pPr>
-        <w:pStyle w:val="Heading2"/>
-        <w:bidi/>
-      </w:pPr>
-      <w:r>
-        <w:rPr>
-          <w:lang w:val="ar_AE" w:bidi="ar_AE"/>
-        </w:rPr>
-        <w:t>2 Timothy 1:15</w:t>
-      </w:r>
+        <w:t xml:space="preserve"> إِسْكَنْدَرُ ٱلنَّحَّاسُ أَظْهَرَ لِي شُرُورًا كَثِيرَةً. لِيُجَازِهِ ٱلرَّبُّ حَسَبَ أَعْمَالِهِ.</w:t>
+      </w:r>
+      <w:r>
+        <w:rPr>
+          <w:lang w:val="ar_AE" w:bidi="ar_AE"/>
+        </w:rPr>
+      </w:r>
+      <w:r>
+        <w:rPr>
+          <w:lang w:val="ar_AE" w:bidi="ar_AE"/>
+        </w:rPr>
+      </w:r>
+    </w:p>
+    <w:p>
+      <w:pPr>
+        <w:bidi/>
+      </w:pPr>
       <w:r>
         <w:rPr>
           <w:lang w:val="ar_AE" w:bidi="ar_AE"/>
@@ -1162,40 +3585,23 @@
         <w:rPr>
           <w:lang w:val="ar_AE" w:bidi="ar_AE"/>
         </w:rPr>
-        <w:t xml:space="preserve"> أَنْتَ تَعْلَمُ هَذَا أَنَّ جَمِيعَ ٱلَّذِينَ فِي أَسِيَّا ٱرْتَدُّوا عَنِّي، ٱلَّذِينَ مِنْهُمْ فِيجَلُّسُ وَهَرْمُوجَانِسُ.</w:t>
-      </w:r>
-      <w:r>
-        <w:rPr>
-          <w:lang w:val="ar_AE" w:bidi="ar_AE"/>
-        </w:rPr>
-      </w:r>
-      <w:r>
-        <w:rPr>
-          <w:lang w:val="ar_AE" w:bidi="ar_AE"/>
-        </w:rPr>
-      </w:r>
-    </w:p>
-    <w:p>
-      <w:pPr>
-        <w:bidi/>
-      </w:pPr>
-      <w:r>
-        <w:rPr>
-          <w:lang w:val="ar_AE" w:bidi="ar_AE"/>
-        </w:rPr>
-      </w:r>
-    </w:p>
-    <w:p>
-      <w:pPr>
-        <w:pStyle w:val="Heading2"/>
-        <w:bidi/>
-      </w:pPr>
-      <w:r>
-        <w:rPr>
-          <w:lang w:val="ar_AE" w:bidi="ar_AE"/>
-        </w:rPr>
-        <w:t>2 Timothy 1:16</w:t>
-      </w:r>
+        <w:t xml:space="preserve"> فَٱحْتَفِظْ مِنْهُ أَنْتَ أَيْضًا، لِأَنَّهُ قَاوَمَ أَقْوَالَنَا جِدًّا.</w:t>
+      </w:r>
+      <w:r>
+        <w:rPr>
+          <w:lang w:val="ar_AE" w:bidi="ar_AE"/>
+        </w:rPr>
+      </w:r>
+      <w:r>
+        <w:rPr>
+          <w:lang w:val="ar_AE" w:bidi="ar_AE"/>
+        </w:rPr>
+      </w:r>
+    </w:p>
+    <w:p>
+      <w:pPr>
+        <w:bidi/>
+      </w:pPr>
       <w:r>
         <w:rPr>
           <w:lang w:val="ar_AE" w:bidi="ar_AE"/>
@@ -1222,40 +3628,23 @@
         <w:rPr>
           <w:lang w:val="ar_AE" w:bidi="ar_AE"/>
         </w:rPr>
-        <w:t xml:space="preserve"> لِيُعْطِ ٱلرَّبُّ رَحْمَةً لِبَيْتِ أُنِيسِيفُورُسَ، لِأَنَّهُ مِرَارًا كَثِيرَةً أَرَاحَنِي وَلَمْ يَخْجَلْ بِسِلْسِلَتِي،</w:t>
-      </w:r>
-      <w:r>
-        <w:rPr>
-          <w:lang w:val="ar_AE" w:bidi="ar_AE"/>
-        </w:rPr>
-      </w:r>
-      <w:r>
-        <w:rPr>
-          <w:lang w:val="ar_AE" w:bidi="ar_AE"/>
-        </w:rPr>
-      </w:r>
-    </w:p>
-    <w:p>
-      <w:pPr>
-        <w:bidi/>
-      </w:pPr>
-      <w:r>
-        <w:rPr>
-          <w:lang w:val="ar_AE" w:bidi="ar_AE"/>
-        </w:rPr>
-      </w:r>
-    </w:p>
-    <w:p>
-      <w:pPr>
-        <w:pStyle w:val="Heading2"/>
-        <w:bidi/>
-      </w:pPr>
-      <w:r>
-        <w:rPr>
-          <w:lang w:val="ar_AE" w:bidi="ar_AE"/>
-        </w:rPr>
-        <w:t>2 Timothy 1:17</w:t>
-      </w:r>
+        <w:t xml:space="preserve"> فِي ٱحْتِجَاجِي ٱلْأَوَّلِ لَمْ يَحْضُرْ أَحَدٌ مَعِي، بَلِ ٱلْجَمِيعُ تَرَكُونِي. لَا يُحْسَبْ عَلَيْهِمْ.</w:t>
+      </w:r>
+      <w:r>
+        <w:rPr>
+          <w:lang w:val="ar_AE" w:bidi="ar_AE"/>
+        </w:rPr>
+      </w:r>
+      <w:r>
+        <w:rPr>
+          <w:lang w:val="ar_AE" w:bidi="ar_AE"/>
+        </w:rPr>
+      </w:r>
+    </w:p>
+    <w:p>
+      <w:pPr>
+        <w:bidi/>
+      </w:pPr>
       <w:r>
         <w:rPr>
           <w:lang w:val="ar_AE" w:bidi="ar_AE"/>
@@ -1282,40 +3671,23 @@
         <w:rPr>
           <w:lang w:val="ar_AE" w:bidi="ar_AE"/>
         </w:rPr>
-        <w:t xml:space="preserve"> بَلْ لَمَّا كَانَ فِي رُومِيَةَ، طَلَبَنِي بِأَوْفَرِ ٱجْتِهَادٍ فَوَجَدَنِي.</w:t>
-      </w:r>
-      <w:r>
-        <w:rPr>
-          <w:lang w:val="ar_AE" w:bidi="ar_AE"/>
-        </w:rPr>
-      </w:r>
-      <w:r>
-        <w:rPr>
-          <w:lang w:val="ar_AE" w:bidi="ar_AE"/>
-        </w:rPr>
-      </w:r>
-    </w:p>
-    <w:p>
-      <w:pPr>
-        <w:bidi/>
-      </w:pPr>
-      <w:r>
-        <w:rPr>
-          <w:lang w:val="ar_AE" w:bidi="ar_AE"/>
-        </w:rPr>
-      </w:r>
-    </w:p>
-    <w:p>
-      <w:pPr>
-        <w:pStyle w:val="Heading2"/>
-        <w:bidi/>
-      </w:pPr>
-      <w:r>
-        <w:rPr>
-          <w:lang w:val="ar_AE" w:bidi="ar_AE"/>
-        </w:rPr>
-        <w:t>2 Timothy 1:18</w:t>
-      </w:r>
+        <w:t xml:space="preserve"> وَلَكِنَّ ٱلرَّبَّ وَقَفَ مَعِي وَقَوَّانِي، لِكَيْ تُتَمَّ بِي ٱلْكِرَازَةُ، وَيَسْمَعَ جَمِيعُ ٱلْأُمَمِ، فَأُنْقِذْتُ مِنْ فَمِ ٱلْأَسَدِ.</w:t>
+      </w:r>
+      <w:r>
+        <w:rPr>
+          <w:lang w:val="ar_AE" w:bidi="ar_AE"/>
+        </w:rPr>
+      </w:r>
+      <w:r>
+        <w:rPr>
+          <w:lang w:val="ar_AE" w:bidi="ar_AE"/>
+        </w:rPr>
+      </w:r>
+    </w:p>
+    <w:p>
+      <w:pPr>
+        <w:bidi/>
+      </w:pPr>
       <w:r>
         <w:rPr>
           <w:lang w:val="ar_AE" w:bidi="ar_AE"/>
@@ -1342,40 +3714,23 @@
         <w:rPr>
           <w:lang w:val="ar_AE" w:bidi="ar_AE"/>
         </w:rPr>
-        <w:t xml:space="preserve"> لِيُعْطِهِ ٱلرَّبُّ أَنْ يَجِدَ رَحْمَةً مِنَ ٱلرَّبِّ فِي ذَلِكَ ٱلْيَوْمِ. وَكُلُّ مَا كَانَ يَخْدِمُ فِي أَفَسُسَ أَنْتَ تَعْرِفُهُ جَيِّدًا.</w:t>
-      </w:r>
-      <w:r>
-        <w:rPr>
-          <w:lang w:val="ar_AE" w:bidi="ar_AE"/>
-        </w:rPr>
-      </w:r>
-      <w:r>
-        <w:rPr>
-          <w:lang w:val="ar_AE" w:bidi="ar_AE"/>
-        </w:rPr>
-      </w:r>
-    </w:p>
-    <w:p>
-      <w:pPr>
-        <w:bidi/>
-      </w:pPr>
-      <w:r>
-        <w:rPr>
-          <w:lang w:val="ar_AE" w:bidi="ar_AE"/>
-        </w:rPr>
-      </w:r>
-    </w:p>
-    <w:p>
-      <w:pPr>
-        <w:pStyle w:val="Heading2"/>
-        <w:bidi/>
-      </w:pPr>
-      <w:r>
-        <w:rPr>
-          <w:lang w:val="ar_AE" w:bidi="ar_AE"/>
-        </w:rPr>
-        <w:t>2 Timothy 2:1</w:t>
-      </w:r>
+        <w:t xml:space="preserve"> وَسَيُنْقِذُنِي ٱلرَّبُّ مِنْ كُلِّ عَمَلٍ رَدِيءٍ وَيُخَلِّصُنِي لِمَلَكُوتِهِ ٱلسَّمَاوِيِّ. ٱلَّذِي لَهُ ٱلْمَجْدُ إِلَى دَهْرِ ٱلدُّهُورِ. آمِينَ.</w:t>
+      </w:r>
+      <w:r>
+        <w:rPr>
+          <w:lang w:val="ar_AE" w:bidi="ar_AE"/>
+        </w:rPr>
+      </w:r>
+      <w:r>
+        <w:rPr>
+          <w:lang w:val="ar_AE" w:bidi="ar_AE"/>
+        </w:rPr>
+      </w:r>
+    </w:p>
+    <w:p>
+      <w:pPr>
+        <w:bidi/>
+      </w:pPr>
       <w:r>
         <w:rPr>
           <w:lang w:val="ar_AE" w:bidi="ar_AE"/>
@@ -1396,46 +3751,29 @@
           <w:vertAlign w:val="superscript"/>
           <w:lang w:val="ar_AE" w:bidi="ar_AE"/>
         </w:rPr>
-        <w:t>1</w:t>
-      </w:r>
-      <w:r>
-        <w:rPr>
-          <w:lang w:val="ar_AE" w:bidi="ar_AE"/>
-        </w:rPr>
-        <w:t xml:space="preserve"> فَتَقَوَّ أَنْتَ يَا ٱبْنِي بِٱلنِّعْمَةِ ٱلَّتِي فِي ٱلْمَسِيحِ يَسُوعَ.</w:t>
-      </w:r>
-      <w:r>
-        <w:rPr>
-          <w:lang w:val="ar_AE" w:bidi="ar_AE"/>
-        </w:rPr>
-      </w:r>
-      <w:r>
-        <w:rPr>
-          <w:lang w:val="ar_AE" w:bidi="ar_AE"/>
-        </w:rPr>
-      </w:r>
-    </w:p>
-    <w:p>
-      <w:pPr>
-        <w:bidi/>
-      </w:pPr>
-      <w:r>
-        <w:rPr>
-          <w:lang w:val="ar_AE" w:bidi="ar_AE"/>
-        </w:rPr>
-      </w:r>
-    </w:p>
-    <w:p>
-      <w:pPr>
-        <w:pStyle w:val="Heading2"/>
-        <w:bidi/>
-      </w:pPr>
-      <w:r>
-        <w:rPr>
-          <w:lang w:val="ar_AE" w:bidi="ar_AE"/>
-        </w:rPr>
-        <w:t>2 Timothy 2:2</w:t>
-      </w:r>
+        <w:t>19</w:t>
+      </w:r>
+      <w:r>
+        <w:rPr>
+          <w:lang w:val="ar_AE" w:bidi="ar_AE"/>
+        </w:rPr>
+        <w:t xml:space="preserve"> سَلِّمْ عَلَى فِرِسْكَا وَأَكِيلَا وَبَيْتِ أُنِيسِيفُورُسَ.</w:t>
+      </w:r>
+      <w:r>
+        <w:rPr>
+          <w:lang w:val="ar_AE" w:bidi="ar_AE"/>
+        </w:rPr>
+      </w:r>
+      <w:r>
+        <w:rPr>
+          <w:lang w:val="ar_AE" w:bidi="ar_AE"/>
+        </w:rPr>
+      </w:r>
+    </w:p>
+    <w:p>
+      <w:pPr>
+        <w:bidi/>
+      </w:pPr>
       <w:r>
         <w:rPr>
           <w:lang w:val="ar_AE" w:bidi="ar_AE"/>
@@ -1456,46 +3794,29 @@
           <w:vertAlign w:val="superscript"/>
           <w:lang w:val="ar_AE" w:bidi="ar_AE"/>
         </w:rPr>
-        <w:t>2</w:t>
-      </w:r>
-      <w:r>
-        <w:rPr>
-          <w:lang w:val="ar_AE" w:bidi="ar_AE"/>
-        </w:rPr>
-        <w:t xml:space="preserve"> وَمَا سَمِعْتَهُ مِنِّي بِشُهُودٍ كَثِيرِينَ، أَوْدِعْهُ أُنَاسًا أُمَنَاءَ، يَكُونُونَ أَكْفَاءً أَنْ يُعَلِّمُوا آخَرِينَ أَيْضًا.</w:t>
-      </w:r>
-      <w:r>
-        <w:rPr>
-          <w:lang w:val="ar_AE" w:bidi="ar_AE"/>
-        </w:rPr>
-      </w:r>
-      <w:r>
-        <w:rPr>
-          <w:lang w:val="ar_AE" w:bidi="ar_AE"/>
-        </w:rPr>
-      </w:r>
-    </w:p>
-    <w:p>
-      <w:pPr>
-        <w:bidi/>
-      </w:pPr>
-      <w:r>
-        <w:rPr>
-          <w:lang w:val="ar_AE" w:bidi="ar_AE"/>
-        </w:rPr>
-      </w:r>
-    </w:p>
-    <w:p>
-      <w:pPr>
-        <w:pStyle w:val="Heading2"/>
-        <w:bidi/>
-      </w:pPr>
-      <w:r>
-        <w:rPr>
-          <w:lang w:val="ar_AE" w:bidi="ar_AE"/>
-        </w:rPr>
-        <w:t>2 Timothy 2:3</w:t>
-      </w:r>
+        <w:t>20</w:t>
+      </w:r>
+      <w:r>
+        <w:rPr>
+          <w:lang w:val="ar_AE" w:bidi="ar_AE"/>
+        </w:rPr>
+        <w:t xml:space="preserve"> أَرَاسْتُسُ بَقِيَ فِي كُورِنْثُوسَ. وَأَمَّا تُرُوفِيمُسُ فَتَرَكْتُهُ فِي مِيلِيتُسَ مَرِيضًا.</w:t>
+      </w:r>
+      <w:r>
+        <w:rPr>
+          <w:lang w:val="ar_AE" w:bidi="ar_AE"/>
+        </w:rPr>
+      </w:r>
+      <w:r>
+        <w:rPr>
+          <w:lang w:val="ar_AE" w:bidi="ar_AE"/>
+        </w:rPr>
+      </w:r>
+    </w:p>
+    <w:p>
+      <w:pPr>
+        <w:bidi/>
+      </w:pPr>
       <w:r>
         <w:rPr>
           <w:lang w:val="ar_AE" w:bidi="ar_AE"/>
@@ -1516,3672 +3837,12 @@
           <w:vertAlign w:val="superscript"/>
           <w:lang w:val="ar_AE" w:bidi="ar_AE"/>
         </w:rPr>
-        <w:t>3</w:t>
-      </w:r>
-      <w:r>
-        <w:rPr>
-          <w:lang w:val="ar_AE" w:bidi="ar_AE"/>
-        </w:rPr>
-        <w:t xml:space="preserve"> فَٱشْتَرِكْ أَنْتَ فِي ٱحْتِمَالِ ٱلْمَشَقَّاتِ كَجُنْدِيٍّ صَالِحٍ لِيَسُوعَ ٱلْمَسِيحِ.</w:t>
-      </w:r>
-      <w:r>
-        <w:rPr>
-          <w:lang w:val="ar_AE" w:bidi="ar_AE"/>
-        </w:rPr>
-      </w:r>
-      <w:r>
-        <w:rPr>
-          <w:lang w:val="ar_AE" w:bidi="ar_AE"/>
-        </w:rPr>
-      </w:r>
-    </w:p>
-    <w:p>
-      <w:pPr>
-        <w:bidi/>
-      </w:pPr>
-      <w:r>
-        <w:rPr>
-          <w:lang w:val="ar_AE" w:bidi="ar_AE"/>
-        </w:rPr>
-      </w:r>
-    </w:p>
-    <w:p>
-      <w:pPr>
-        <w:pStyle w:val="Heading2"/>
-        <w:bidi/>
-      </w:pPr>
-      <w:r>
-        <w:rPr>
-          <w:lang w:val="ar_AE" w:bidi="ar_AE"/>
-        </w:rPr>
-        <w:t>2 Timothy 2:4</w:t>
-      </w:r>
-      <w:r>
-        <w:rPr>
-          <w:lang w:val="ar_AE" w:bidi="ar_AE"/>
-        </w:rPr>
-      </w:r>
-    </w:p>
-    <w:p>
-      <w:pPr>
-        <w:bidi/>
-      </w:pPr>
-      <w:r>
-        <w:rPr>
-          <w:lang w:val="ar_AE" w:bidi="ar_AE"/>
-        </w:rPr>
-      </w:r>
-      <w:r>
-        <w:rPr>
-          <w:vertAlign w:val="superscript"/>
-          <w:lang w:val="ar_AE" w:bidi="ar_AE"/>
-        </w:rPr>
-        <w:t>4</w:t>
-      </w:r>
-      <w:r>
-        <w:rPr>
-          <w:lang w:val="ar_AE" w:bidi="ar_AE"/>
-        </w:rPr>
-        <w:t xml:space="preserve"> لَيْسَ أَحَدٌ وَهُوَ يَتَجَنَّدُ يَرْتَبِكُ بِأَعْمَالِ ٱلْحَيَاةِ لِكَيْ يُرْضِيَ مَنْ جَنَّدَهُ.</w:t>
-      </w:r>
-      <w:r>
-        <w:rPr>
-          <w:lang w:val="ar_AE" w:bidi="ar_AE"/>
-        </w:rPr>
-      </w:r>
-      <w:r>
-        <w:rPr>
-          <w:lang w:val="ar_AE" w:bidi="ar_AE"/>
-        </w:rPr>
-      </w:r>
-    </w:p>
-    <w:p>
-      <w:pPr>
-        <w:bidi/>
-      </w:pPr>
-      <w:r>
-        <w:rPr>
-          <w:lang w:val="ar_AE" w:bidi="ar_AE"/>
-        </w:rPr>
-      </w:r>
-    </w:p>
-    <w:p>
-      <w:pPr>
-        <w:pStyle w:val="Heading2"/>
-        <w:bidi/>
-      </w:pPr>
-      <w:r>
-        <w:rPr>
-          <w:lang w:val="ar_AE" w:bidi="ar_AE"/>
-        </w:rPr>
-        <w:t>2 Timothy 2:5</w:t>
-      </w:r>
-      <w:r>
-        <w:rPr>
-          <w:lang w:val="ar_AE" w:bidi="ar_AE"/>
-        </w:rPr>
-      </w:r>
-    </w:p>
-    <w:p>
-      <w:pPr>
-        <w:bidi/>
-      </w:pPr>
-      <w:r>
-        <w:rPr>
-          <w:lang w:val="ar_AE" w:bidi="ar_AE"/>
-        </w:rPr>
-      </w:r>
-      <w:r>
-        <w:rPr>
-          <w:vertAlign w:val="superscript"/>
-          <w:lang w:val="ar_AE" w:bidi="ar_AE"/>
-        </w:rPr>
-        <w:t>5</w:t>
-      </w:r>
-      <w:r>
-        <w:rPr>
-          <w:lang w:val="ar_AE" w:bidi="ar_AE"/>
-        </w:rPr>
-        <w:t xml:space="preserve"> وَأَيْضًا إِنْ كَانَ أَحَدٌ يُجَاهِدُ، لَا يُكَلَّلُ إِنْ لَمْ يُجَاهِدْ قَانُونِيًّا.</w:t>
-      </w:r>
-      <w:r>
-        <w:rPr>
-          <w:lang w:val="ar_AE" w:bidi="ar_AE"/>
-        </w:rPr>
-      </w:r>
-      <w:r>
-        <w:rPr>
-          <w:lang w:val="ar_AE" w:bidi="ar_AE"/>
-        </w:rPr>
-      </w:r>
-    </w:p>
-    <w:p>
-      <w:pPr>
-        <w:bidi/>
-      </w:pPr>
-      <w:r>
-        <w:rPr>
-          <w:lang w:val="ar_AE" w:bidi="ar_AE"/>
-        </w:rPr>
-      </w:r>
-    </w:p>
-    <w:p>
-      <w:pPr>
-        <w:pStyle w:val="Heading2"/>
-        <w:bidi/>
-      </w:pPr>
-      <w:r>
-        <w:rPr>
-          <w:lang w:val="ar_AE" w:bidi="ar_AE"/>
-        </w:rPr>
-        <w:t>2 Timothy 2:6</w:t>
-      </w:r>
-      <w:r>
-        <w:rPr>
-          <w:lang w:val="ar_AE" w:bidi="ar_AE"/>
-        </w:rPr>
-      </w:r>
-    </w:p>
-    <w:p>
-      <w:pPr>
-        <w:bidi/>
-      </w:pPr>
-      <w:r>
-        <w:rPr>
-          <w:lang w:val="ar_AE" w:bidi="ar_AE"/>
-        </w:rPr>
-      </w:r>
-      <w:r>
-        <w:rPr>
-          <w:vertAlign w:val="superscript"/>
-          <w:lang w:val="ar_AE" w:bidi="ar_AE"/>
-        </w:rPr>
-        <w:t>6</w:t>
-      </w:r>
-      <w:r>
-        <w:rPr>
-          <w:lang w:val="ar_AE" w:bidi="ar_AE"/>
-        </w:rPr>
-        <w:t xml:space="preserve"> يَجِبُ أَنَّ ٱلْحَرَّاثَ ٱلَّذِي يَتْعَبُ، يَشْتَرِكُ هُوَ أَوَّلًا فِي ٱلْأَثْمَارِ.</w:t>
-      </w:r>
-      <w:r>
-        <w:rPr>
-          <w:lang w:val="ar_AE" w:bidi="ar_AE"/>
-        </w:rPr>
-      </w:r>
-      <w:r>
-        <w:rPr>
-          <w:lang w:val="ar_AE" w:bidi="ar_AE"/>
-        </w:rPr>
-      </w:r>
-    </w:p>
-    <w:p>
-      <w:pPr>
-        <w:bidi/>
-      </w:pPr>
-      <w:r>
-        <w:rPr>
-          <w:lang w:val="ar_AE" w:bidi="ar_AE"/>
-        </w:rPr>
-      </w:r>
-    </w:p>
-    <w:p>
-      <w:pPr>
-        <w:pStyle w:val="Heading2"/>
-        <w:bidi/>
-      </w:pPr>
-      <w:r>
-        <w:rPr>
-          <w:lang w:val="ar_AE" w:bidi="ar_AE"/>
-        </w:rPr>
-        <w:t>2 Timothy 2:7</w:t>
-      </w:r>
-      <w:r>
-        <w:rPr>
-          <w:lang w:val="ar_AE" w:bidi="ar_AE"/>
-        </w:rPr>
-      </w:r>
-    </w:p>
-    <w:p>
-      <w:pPr>
-        <w:bidi/>
-      </w:pPr>
-      <w:r>
-        <w:rPr>
-          <w:lang w:val="ar_AE" w:bidi="ar_AE"/>
-        </w:rPr>
-      </w:r>
-      <w:r>
-        <w:rPr>
-          <w:vertAlign w:val="superscript"/>
-          <w:lang w:val="ar_AE" w:bidi="ar_AE"/>
-        </w:rPr>
-        <w:t>7</w:t>
-      </w:r>
-      <w:r>
-        <w:rPr>
-          <w:lang w:val="ar_AE" w:bidi="ar_AE"/>
-        </w:rPr>
-        <w:t xml:space="preserve"> ٱفْهَمْ مَا أَقُولُ. فَلْيُعْطِكَ ٱلرَّبُّ فَهْمًا فِي كُلِّ شَيْءٍ.</w:t>
-      </w:r>
-      <w:r>
-        <w:rPr>
-          <w:lang w:val="ar_AE" w:bidi="ar_AE"/>
-        </w:rPr>
-      </w:r>
-      <w:r>
-        <w:rPr>
-          <w:lang w:val="ar_AE" w:bidi="ar_AE"/>
-        </w:rPr>
-      </w:r>
-    </w:p>
-    <w:p>
-      <w:pPr>
-        <w:bidi/>
-      </w:pPr>
-      <w:r>
-        <w:rPr>
-          <w:lang w:val="ar_AE" w:bidi="ar_AE"/>
-        </w:rPr>
-      </w:r>
-    </w:p>
-    <w:p>
-      <w:pPr>
-        <w:pStyle w:val="Heading2"/>
-        <w:bidi/>
-      </w:pPr>
-      <w:r>
-        <w:rPr>
-          <w:lang w:val="ar_AE" w:bidi="ar_AE"/>
-        </w:rPr>
-        <w:t>2 Timothy 2:8</w:t>
-      </w:r>
-      <w:r>
-        <w:rPr>
-          <w:lang w:val="ar_AE" w:bidi="ar_AE"/>
-        </w:rPr>
-      </w:r>
-    </w:p>
-    <w:p>
-      <w:pPr>
-        <w:bidi/>
-      </w:pPr>
-      <w:r>
-        <w:rPr>
-          <w:lang w:val="ar_AE" w:bidi="ar_AE"/>
-        </w:rPr>
-      </w:r>
-      <w:r>
-        <w:rPr>
-          <w:vertAlign w:val="superscript"/>
-          <w:lang w:val="ar_AE" w:bidi="ar_AE"/>
-        </w:rPr>
-        <w:t>8</w:t>
-      </w:r>
-      <w:r>
-        <w:rPr>
-          <w:lang w:val="ar_AE" w:bidi="ar_AE"/>
-        </w:rPr>
-        <w:t xml:space="preserve"> اُذْكُرْ يَسُوعَ ٱلْمَسِيحَ ٱلْمُقَامَ مِنَ ٱلْأَمْوَاتِ، مِنْ نَسْلِ دَاوُدَ بِحَسَبِ إِنْجِيلِي،</w:t>
-      </w:r>
-      <w:r>
-        <w:rPr>
-          <w:lang w:val="ar_AE" w:bidi="ar_AE"/>
-        </w:rPr>
-      </w:r>
-      <w:r>
-        <w:rPr>
-          <w:lang w:val="ar_AE" w:bidi="ar_AE"/>
-        </w:rPr>
-      </w:r>
-    </w:p>
-    <w:p>
-      <w:pPr>
-        <w:bidi/>
-      </w:pPr>
-      <w:r>
-        <w:rPr>
-          <w:lang w:val="ar_AE" w:bidi="ar_AE"/>
-        </w:rPr>
-      </w:r>
-    </w:p>
-    <w:p>
-      <w:pPr>
-        <w:pStyle w:val="Heading2"/>
-        <w:bidi/>
-      </w:pPr>
-      <w:r>
-        <w:rPr>
-          <w:lang w:val="ar_AE" w:bidi="ar_AE"/>
-        </w:rPr>
-        <w:t>2 Timothy 2:9</w:t>
-      </w:r>
-      <w:r>
-        <w:rPr>
-          <w:lang w:val="ar_AE" w:bidi="ar_AE"/>
-        </w:rPr>
-      </w:r>
-    </w:p>
-    <w:p>
-      <w:pPr>
-        <w:bidi/>
-      </w:pPr>
-      <w:r>
-        <w:rPr>
-          <w:lang w:val="ar_AE" w:bidi="ar_AE"/>
-        </w:rPr>
-      </w:r>
-      <w:r>
-        <w:rPr>
-          <w:vertAlign w:val="superscript"/>
-          <w:lang w:val="ar_AE" w:bidi="ar_AE"/>
-        </w:rPr>
-        <w:t>9</w:t>
-      </w:r>
-      <w:r>
-        <w:rPr>
-          <w:lang w:val="ar_AE" w:bidi="ar_AE"/>
-        </w:rPr>
-        <w:t xml:space="preserve"> ٱلَّذِي فِيهِ أَحْتَمِلُ ٱلْمَشَقَّاتِ حَتَّى ٱلْقُيُودَ كَمُذْنِبٍ. لَكِنَّ كَلِمَةَ ٱللهِ لَا تُقَيَّدُ.</w:t>
-      </w:r>
-      <w:r>
-        <w:rPr>
-          <w:lang w:val="ar_AE" w:bidi="ar_AE"/>
-        </w:rPr>
-      </w:r>
-      <w:r>
-        <w:rPr>
-          <w:lang w:val="ar_AE" w:bidi="ar_AE"/>
-        </w:rPr>
-      </w:r>
-    </w:p>
-    <w:p>
-      <w:pPr>
-        <w:bidi/>
-      </w:pPr>
-      <w:r>
-        <w:rPr>
-          <w:lang w:val="ar_AE" w:bidi="ar_AE"/>
-        </w:rPr>
-      </w:r>
-    </w:p>
-    <w:p>
-      <w:pPr>
-        <w:pStyle w:val="Heading2"/>
-        <w:bidi/>
-      </w:pPr>
-      <w:r>
-        <w:rPr>
-          <w:lang w:val="ar_AE" w:bidi="ar_AE"/>
-        </w:rPr>
-        <w:t>2 Timothy 2:10</w:t>
-      </w:r>
-      <w:r>
-        <w:rPr>
-          <w:lang w:val="ar_AE" w:bidi="ar_AE"/>
-        </w:rPr>
-      </w:r>
-    </w:p>
-    <w:p>
-      <w:pPr>
-        <w:bidi/>
-      </w:pPr>
-      <w:r>
-        <w:rPr>
-          <w:lang w:val="ar_AE" w:bidi="ar_AE"/>
-        </w:rPr>
-      </w:r>
-      <w:r>
-        <w:rPr>
-          <w:vertAlign w:val="superscript"/>
-          <w:lang w:val="ar_AE" w:bidi="ar_AE"/>
-        </w:rPr>
-        <w:t>10</w:t>
-      </w:r>
-      <w:r>
-        <w:rPr>
-          <w:lang w:val="ar_AE" w:bidi="ar_AE"/>
-        </w:rPr>
-        <w:t xml:space="preserve"> لِأَجْلِ ذَلِكَ أَنَا أَصْبِرُ عَلَى كُلِّ شَيْءٍ لِأَجْلِ ٱلْمُخْتَارِينَ، لِكَيْ يَحْصُلُوا هُمْ أَيْضًا عَلَى ٱلْخَلَاصِ ٱلَّذِي فِي ٱلْمَسِيحِ يَسُوعَ، مَعَ مَجْدٍ أَبَدِيٍّ.</w:t>
-      </w:r>
-      <w:r>
-        <w:rPr>
-          <w:lang w:val="ar_AE" w:bidi="ar_AE"/>
-        </w:rPr>
-      </w:r>
-      <w:r>
-        <w:rPr>
-          <w:lang w:val="ar_AE" w:bidi="ar_AE"/>
-        </w:rPr>
-      </w:r>
-    </w:p>
-    <w:p>
-      <w:pPr>
-        <w:bidi/>
-      </w:pPr>
-      <w:r>
-        <w:rPr>
-          <w:lang w:val="ar_AE" w:bidi="ar_AE"/>
-        </w:rPr>
-      </w:r>
-    </w:p>
-    <w:p>
-      <w:pPr>
-        <w:pStyle w:val="Heading2"/>
-        <w:bidi/>
-      </w:pPr>
-      <w:r>
-        <w:rPr>
-          <w:lang w:val="ar_AE" w:bidi="ar_AE"/>
-        </w:rPr>
-        <w:t>2 Timothy 2:11</w:t>
-      </w:r>
-      <w:r>
-        <w:rPr>
-          <w:lang w:val="ar_AE" w:bidi="ar_AE"/>
-        </w:rPr>
-      </w:r>
-    </w:p>
-    <w:p>
-      <w:pPr>
-        <w:bidi/>
-      </w:pPr>
-      <w:r>
-        <w:rPr>
-          <w:lang w:val="ar_AE" w:bidi="ar_AE"/>
-        </w:rPr>
-      </w:r>
-      <w:r>
-        <w:rPr>
-          <w:vertAlign w:val="superscript"/>
-          <w:lang w:val="ar_AE" w:bidi="ar_AE"/>
-        </w:rPr>
-        <w:t>11</w:t>
-      </w:r>
-      <w:r>
-        <w:rPr>
-          <w:lang w:val="ar_AE" w:bidi="ar_AE"/>
-        </w:rPr>
-        <w:t xml:space="preserve"> صَادِقَةٌ هِيَ ٱلْكَلِمَةُ: أَنَّهُ إِنْ كُنَّا قَدْ مُتْنَا مَعَهُ فَسَنَحْيَا أَيْضًا مَعَهُ.</w:t>
-      </w:r>
-      <w:r>
-        <w:rPr>
-          <w:lang w:val="ar_AE" w:bidi="ar_AE"/>
-        </w:rPr>
-      </w:r>
-      <w:r>
-        <w:rPr>
-          <w:lang w:val="ar_AE" w:bidi="ar_AE"/>
-        </w:rPr>
-      </w:r>
-    </w:p>
-    <w:p>
-      <w:pPr>
-        <w:bidi/>
-      </w:pPr>
-      <w:r>
-        <w:rPr>
-          <w:lang w:val="ar_AE" w:bidi="ar_AE"/>
-        </w:rPr>
-      </w:r>
-    </w:p>
-    <w:p>
-      <w:pPr>
-        <w:pStyle w:val="Heading2"/>
-        <w:bidi/>
-      </w:pPr>
-      <w:r>
-        <w:rPr>
-          <w:lang w:val="ar_AE" w:bidi="ar_AE"/>
-        </w:rPr>
-        <w:t>2 Timothy 2:12</w:t>
-      </w:r>
-      <w:r>
-        <w:rPr>
-          <w:lang w:val="ar_AE" w:bidi="ar_AE"/>
-        </w:rPr>
-      </w:r>
-    </w:p>
-    <w:p>
-      <w:pPr>
-        <w:bidi/>
-      </w:pPr>
-      <w:r>
-        <w:rPr>
-          <w:lang w:val="ar_AE" w:bidi="ar_AE"/>
-        </w:rPr>
-      </w:r>
-      <w:r>
-        <w:rPr>
-          <w:vertAlign w:val="superscript"/>
-          <w:lang w:val="ar_AE" w:bidi="ar_AE"/>
-        </w:rPr>
-        <w:t>12</w:t>
-      </w:r>
-      <w:r>
-        <w:rPr>
-          <w:lang w:val="ar_AE" w:bidi="ar_AE"/>
-        </w:rPr>
-        <w:t xml:space="preserve"> إِنْ كُنَّا نَصْبِرُ فَسَنَمْلِكُ أَيْضًا مَعَهُ. إِنْ كُنَّا نُنْكِرُهُ فَهُوَ أَيْضًا سَيُنْكِرُنَا.</w:t>
-      </w:r>
-      <w:r>
-        <w:rPr>
-          <w:lang w:val="ar_AE" w:bidi="ar_AE"/>
-        </w:rPr>
-      </w:r>
-      <w:r>
-        <w:rPr>
-          <w:lang w:val="ar_AE" w:bidi="ar_AE"/>
-        </w:rPr>
-      </w:r>
-    </w:p>
-    <w:p>
-      <w:pPr>
-        <w:bidi/>
-      </w:pPr>
-      <w:r>
-        <w:rPr>
-          <w:lang w:val="ar_AE" w:bidi="ar_AE"/>
-        </w:rPr>
-      </w:r>
-    </w:p>
-    <w:p>
-      <w:pPr>
-        <w:pStyle w:val="Heading2"/>
-        <w:bidi/>
-      </w:pPr>
-      <w:r>
-        <w:rPr>
-          <w:lang w:val="ar_AE" w:bidi="ar_AE"/>
-        </w:rPr>
-        <w:t>2 Timothy 2:13</w:t>
-      </w:r>
-      <w:r>
-        <w:rPr>
-          <w:lang w:val="ar_AE" w:bidi="ar_AE"/>
-        </w:rPr>
-      </w:r>
-    </w:p>
-    <w:p>
-      <w:pPr>
-        <w:bidi/>
-      </w:pPr>
-      <w:r>
-        <w:rPr>
-          <w:lang w:val="ar_AE" w:bidi="ar_AE"/>
-        </w:rPr>
-      </w:r>
-      <w:r>
-        <w:rPr>
-          <w:vertAlign w:val="superscript"/>
-          <w:lang w:val="ar_AE" w:bidi="ar_AE"/>
-        </w:rPr>
-        <w:t>13</w:t>
-      </w:r>
-      <w:r>
-        <w:rPr>
-          <w:lang w:val="ar_AE" w:bidi="ar_AE"/>
-        </w:rPr>
-        <w:t xml:space="preserve"> إِنْ كُنَّا غَيْرَ أُمَنَاءَ فَهُوَ يَبْقَى أَمِينًا، لَنْ يَقْدِرَ أَنْ يُنْكِرَ نَفْسَهُ.</w:t>
-      </w:r>
-      <w:r>
-        <w:rPr>
-          <w:lang w:val="ar_AE" w:bidi="ar_AE"/>
-        </w:rPr>
-      </w:r>
-      <w:r>
-        <w:rPr>
-          <w:lang w:val="ar_AE" w:bidi="ar_AE"/>
-        </w:rPr>
-      </w:r>
-    </w:p>
-    <w:p>
-      <w:pPr>
-        <w:bidi/>
-      </w:pPr>
-      <w:r>
-        <w:rPr>
-          <w:lang w:val="ar_AE" w:bidi="ar_AE"/>
-        </w:rPr>
-      </w:r>
-    </w:p>
-    <w:p>
-      <w:pPr>
-        <w:pStyle w:val="Heading2"/>
-        <w:bidi/>
-      </w:pPr>
-      <w:r>
-        <w:rPr>
-          <w:lang w:val="ar_AE" w:bidi="ar_AE"/>
-        </w:rPr>
-        <w:t>2 Timothy 2:14</w:t>
-      </w:r>
-      <w:r>
-        <w:rPr>
-          <w:lang w:val="ar_AE" w:bidi="ar_AE"/>
-        </w:rPr>
-      </w:r>
-    </w:p>
-    <w:p>
-      <w:pPr>
-        <w:bidi/>
-      </w:pPr>
-      <w:r>
-        <w:rPr>
-          <w:lang w:val="ar_AE" w:bidi="ar_AE"/>
-        </w:rPr>
-      </w:r>
-      <w:r>
-        <w:rPr>
-          <w:vertAlign w:val="superscript"/>
-          <w:lang w:val="ar_AE" w:bidi="ar_AE"/>
-        </w:rPr>
-        <w:t>14</w:t>
-      </w:r>
-      <w:r>
-        <w:rPr>
-          <w:lang w:val="ar_AE" w:bidi="ar_AE"/>
-        </w:rPr>
-        <w:t xml:space="preserve"> فَكِّرْ بِهَذِهِ ٱلْأُمُورِ، مُنَاشِدًا قُدَّامَ ٱلرَّبِّ أَنْ لَا يَتَمَاحَكُوا بِٱلْكَلَامِ. ٱلْأَمْرُ غَيْرُ ٱلنَّافِعِ لِشَيْءٍ، لِهَدْمِ ٱلسَّامِعِينَ.</w:t>
-      </w:r>
-      <w:r>
-        <w:rPr>
-          <w:lang w:val="ar_AE" w:bidi="ar_AE"/>
-        </w:rPr>
-      </w:r>
-      <w:r>
-        <w:rPr>
-          <w:lang w:val="ar_AE" w:bidi="ar_AE"/>
-        </w:rPr>
-      </w:r>
-    </w:p>
-    <w:p>
-      <w:pPr>
-        <w:bidi/>
-      </w:pPr>
-      <w:r>
-        <w:rPr>
-          <w:lang w:val="ar_AE" w:bidi="ar_AE"/>
-        </w:rPr>
-      </w:r>
-    </w:p>
-    <w:p>
-      <w:pPr>
-        <w:pStyle w:val="Heading2"/>
-        <w:bidi/>
-      </w:pPr>
-      <w:r>
-        <w:rPr>
-          <w:lang w:val="ar_AE" w:bidi="ar_AE"/>
-        </w:rPr>
-        <w:t>2 Timothy 2:15</w:t>
-      </w:r>
-      <w:r>
-        <w:rPr>
-          <w:lang w:val="ar_AE" w:bidi="ar_AE"/>
-        </w:rPr>
-      </w:r>
-    </w:p>
-    <w:p>
-      <w:pPr>
-        <w:bidi/>
-      </w:pPr>
-      <w:r>
-        <w:rPr>
-          <w:lang w:val="ar_AE" w:bidi="ar_AE"/>
-        </w:rPr>
-      </w:r>
-      <w:r>
-        <w:rPr>
-          <w:vertAlign w:val="superscript"/>
-          <w:lang w:val="ar_AE" w:bidi="ar_AE"/>
-        </w:rPr>
-        <w:t>15</w:t>
-      </w:r>
-      <w:r>
-        <w:rPr>
-          <w:lang w:val="ar_AE" w:bidi="ar_AE"/>
-        </w:rPr>
-        <w:t xml:space="preserve"> ٱجْتَهِدْ أَنْ تُقِيمَ نَفْسَكَ لِلهِ مُزَكًّى، عَامِلًا لَا يُخْزَى، مُفَصِّلًا كَلِمَةَ ٱلْحَقِّ بِٱلِٱسْتِقَامَةِ.</w:t>
-      </w:r>
-      <w:r>
-        <w:rPr>
-          <w:lang w:val="ar_AE" w:bidi="ar_AE"/>
-        </w:rPr>
-      </w:r>
-      <w:r>
-        <w:rPr>
-          <w:lang w:val="ar_AE" w:bidi="ar_AE"/>
-        </w:rPr>
-      </w:r>
-    </w:p>
-    <w:p>
-      <w:pPr>
-        <w:bidi/>
-      </w:pPr>
-      <w:r>
-        <w:rPr>
-          <w:lang w:val="ar_AE" w:bidi="ar_AE"/>
-        </w:rPr>
-      </w:r>
-    </w:p>
-    <w:p>
-      <w:pPr>
-        <w:pStyle w:val="Heading2"/>
-        <w:bidi/>
-      </w:pPr>
-      <w:r>
-        <w:rPr>
-          <w:lang w:val="ar_AE" w:bidi="ar_AE"/>
-        </w:rPr>
-        <w:t>2 Timothy 2:16</w:t>
-      </w:r>
-      <w:r>
-        <w:rPr>
-          <w:lang w:val="ar_AE" w:bidi="ar_AE"/>
-        </w:rPr>
-      </w:r>
-    </w:p>
-    <w:p>
-      <w:pPr>
-        <w:bidi/>
-      </w:pPr>
-      <w:r>
-        <w:rPr>
-          <w:lang w:val="ar_AE" w:bidi="ar_AE"/>
-        </w:rPr>
-      </w:r>
-      <w:r>
-        <w:rPr>
-          <w:vertAlign w:val="superscript"/>
-          <w:lang w:val="ar_AE" w:bidi="ar_AE"/>
-        </w:rPr>
-        <w:t>16</w:t>
-      </w:r>
-      <w:r>
-        <w:rPr>
-          <w:lang w:val="ar_AE" w:bidi="ar_AE"/>
-        </w:rPr>
-        <w:t xml:space="preserve"> وَأَمَّا ٱلْأَقْوَالُ ٱلْبَاطِلَةُ ٱلدَّنِسَةُ فَٱجْتَنِبْهَا، لِأَنَّهُمْ يَتَقَدَّمُونَ إِلَى أَكْثَرِ فُجُورٍ،</w:t>
-      </w:r>
-      <w:r>
-        <w:rPr>
-          <w:lang w:val="ar_AE" w:bidi="ar_AE"/>
-        </w:rPr>
-      </w:r>
-      <w:r>
-        <w:rPr>
-          <w:lang w:val="ar_AE" w:bidi="ar_AE"/>
-        </w:rPr>
-      </w:r>
-    </w:p>
-    <w:p>
-      <w:pPr>
-        <w:bidi/>
-      </w:pPr>
-      <w:r>
-        <w:rPr>
-          <w:lang w:val="ar_AE" w:bidi="ar_AE"/>
-        </w:rPr>
-      </w:r>
-    </w:p>
-    <w:p>
-      <w:pPr>
-        <w:pStyle w:val="Heading2"/>
-        <w:bidi/>
-      </w:pPr>
-      <w:r>
-        <w:rPr>
-          <w:lang w:val="ar_AE" w:bidi="ar_AE"/>
-        </w:rPr>
-        <w:t>2 Timothy 2:17</w:t>
-      </w:r>
-      <w:r>
-        <w:rPr>
-          <w:lang w:val="ar_AE" w:bidi="ar_AE"/>
-        </w:rPr>
-      </w:r>
-    </w:p>
-    <w:p>
-      <w:pPr>
-        <w:bidi/>
-      </w:pPr>
-      <w:r>
-        <w:rPr>
-          <w:lang w:val="ar_AE" w:bidi="ar_AE"/>
-        </w:rPr>
-      </w:r>
-      <w:r>
-        <w:rPr>
-          <w:vertAlign w:val="superscript"/>
-          <w:lang w:val="ar_AE" w:bidi="ar_AE"/>
-        </w:rPr>
-        <w:t>17</w:t>
-      </w:r>
-      <w:r>
-        <w:rPr>
-          <w:lang w:val="ar_AE" w:bidi="ar_AE"/>
-        </w:rPr>
-        <w:t xml:space="preserve"> وَكَلِمَتُهُمْ تَرْعَى كَآكِلَةٍ. ٱلَّذِينَ مِنْهُمْ هِيمِينَايُسُ وَفِيلِيتُسُ،</w:t>
-      </w:r>
-      <w:r>
-        <w:rPr>
-          <w:lang w:val="ar_AE" w:bidi="ar_AE"/>
-        </w:rPr>
-      </w:r>
-      <w:r>
-        <w:rPr>
-          <w:lang w:val="ar_AE" w:bidi="ar_AE"/>
-        </w:rPr>
-      </w:r>
-    </w:p>
-    <w:p>
-      <w:pPr>
-        <w:bidi/>
-      </w:pPr>
-      <w:r>
-        <w:rPr>
-          <w:lang w:val="ar_AE" w:bidi="ar_AE"/>
-        </w:rPr>
-      </w:r>
-    </w:p>
-    <w:p>
-      <w:pPr>
-        <w:pStyle w:val="Heading2"/>
-        <w:bidi/>
-      </w:pPr>
-      <w:r>
-        <w:rPr>
-          <w:lang w:val="ar_AE" w:bidi="ar_AE"/>
-        </w:rPr>
-        <w:t>2 Timothy 2:18</w:t>
-      </w:r>
-      <w:r>
-        <w:rPr>
-          <w:lang w:val="ar_AE" w:bidi="ar_AE"/>
-        </w:rPr>
-      </w:r>
-    </w:p>
-    <w:p>
-      <w:pPr>
-        <w:bidi/>
-      </w:pPr>
-      <w:r>
-        <w:rPr>
-          <w:lang w:val="ar_AE" w:bidi="ar_AE"/>
-        </w:rPr>
-      </w:r>
-      <w:r>
-        <w:rPr>
-          <w:vertAlign w:val="superscript"/>
-          <w:lang w:val="ar_AE" w:bidi="ar_AE"/>
-        </w:rPr>
-        <w:t>18</w:t>
-      </w:r>
-      <w:r>
-        <w:rPr>
-          <w:lang w:val="ar_AE" w:bidi="ar_AE"/>
-        </w:rPr>
-        <w:t xml:space="preserve"> ٱللَّذَانِ زَاغَا عَنِ ٱلْحَقِّ، قَائِلَيْنِ: «إِنَّ ٱلْقِيَامَةَ قَدْ صَارَتْ» فَيَقْلِبَانِ إِيمَانَ قَوْمٍ.</w:t>
-      </w:r>
-      <w:r>
-        <w:rPr>
-          <w:lang w:val="ar_AE" w:bidi="ar_AE"/>
-        </w:rPr>
-      </w:r>
-      <w:r>
-        <w:rPr>
-          <w:lang w:val="ar_AE" w:bidi="ar_AE"/>
-        </w:rPr>
-      </w:r>
-    </w:p>
-    <w:p>
-      <w:pPr>
-        <w:bidi/>
-      </w:pPr>
-      <w:r>
-        <w:rPr>
-          <w:lang w:val="ar_AE" w:bidi="ar_AE"/>
-        </w:rPr>
-      </w:r>
-    </w:p>
-    <w:p>
-      <w:pPr>
-        <w:pStyle w:val="Heading2"/>
-        <w:bidi/>
-      </w:pPr>
-      <w:r>
-        <w:rPr>
-          <w:lang w:val="ar_AE" w:bidi="ar_AE"/>
-        </w:rPr>
-        <w:t>2 Timothy 2:19</w:t>
-      </w:r>
-      <w:r>
-        <w:rPr>
-          <w:lang w:val="ar_AE" w:bidi="ar_AE"/>
-        </w:rPr>
-      </w:r>
-    </w:p>
-    <w:p>
-      <w:pPr>
-        <w:bidi/>
-      </w:pPr>
-      <w:r>
-        <w:rPr>
-          <w:lang w:val="ar_AE" w:bidi="ar_AE"/>
-        </w:rPr>
-      </w:r>
-      <w:r>
-        <w:rPr>
-          <w:vertAlign w:val="superscript"/>
-          <w:lang w:val="ar_AE" w:bidi="ar_AE"/>
-        </w:rPr>
-        <w:t>19</w:t>
-      </w:r>
-      <w:r>
-        <w:rPr>
-          <w:lang w:val="ar_AE" w:bidi="ar_AE"/>
-        </w:rPr>
-        <w:t xml:space="preserve"> وَلَكِنَّ أَسَاسَ ٱللهِ ٱلرَّاسِخَ قَدْ ثَبَتَ، إِذْ لَهُ هَذَا ٱلْخَتْمُ: «يَعْلَمُ ٱلرَّبُّ ٱلَّذِينَ هُمْ لَهُ». وَ«لْيَتَجَنَّبِ ٱلْإِثْمَ كُلُّ مَنْ يُسَمِّي ٱسْمَ ٱلْمَسِيحِ».</w:t>
-      </w:r>
-      <w:r>
-        <w:rPr>
-          <w:lang w:val="ar_AE" w:bidi="ar_AE"/>
-        </w:rPr>
-      </w:r>
-      <w:r>
-        <w:rPr>
-          <w:lang w:val="ar_AE" w:bidi="ar_AE"/>
-        </w:rPr>
-      </w:r>
-    </w:p>
-    <w:p>
-      <w:pPr>
-        <w:bidi/>
-      </w:pPr>
-      <w:r>
-        <w:rPr>
-          <w:lang w:val="ar_AE" w:bidi="ar_AE"/>
-        </w:rPr>
-      </w:r>
-    </w:p>
-    <w:p>
-      <w:pPr>
-        <w:pStyle w:val="Heading2"/>
-        <w:bidi/>
-      </w:pPr>
-      <w:r>
-        <w:rPr>
-          <w:lang w:val="ar_AE" w:bidi="ar_AE"/>
-        </w:rPr>
-        <w:t>2 Timothy 2:20</w:t>
-      </w:r>
-      <w:r>
-        <w:rPr>
-          <w:lang w:val="ar_AE" w:bidi="ar_AE"/>
-        </w:rPr>
-      </w:r>
-    </w:p>
-    <w:p>
-      <w:pPr>
-        <w:bidi/>
-      </w:pPr>
-      <w:r>
-        <w:rPr>
-          <w:lang w:val="ar_AE" w:bidi="ar_AE"/>
-        </w:rPr>
-      </w:r>
-      <w:r>
-        <w:rPr>
-          <w:vertAlign w:val="superscript"/>
-          <w:lang w:val="ar_AE" w:bidi="ar_AE"/>
-        </w:rPr>
-        <w:t>20</w:t>
-      </w:r>
-      <w:r>
-        <w:rPr>
-          <w:lang w:val="ar_AE" w:bidi="ar_AE"/>
-        </w:rPr>
-        <w:t xml:space="preserve"> وَلَكِنْ فِي بَيْتٍ كَبِيرٍ لَيْسَ آنِيَةٌ مِنْ ذَهَبٍ وَفِضَّةٍ فَقَطْ، بَلْ مِنْ خَشَبٍ وَخَزَفٍ أَيْضًا، وَتِلْكَ لِلْكَرَامَةِ وَهَذِهِ لِلْهَوَانِ.</w:t>
-      </w:r>
-      <w:r>
-        <w:rPr>
-          <w:lang w:val="ar_AE" w:bidi="ar_AE"/>
-        </w:rPr>
-      </w:r>
-      <w:r>
-        <w:rPr>
-          <w:lang w:val="ar_AE" w:bidi="ar_AE"/>
-        </w:rPr>
-      </w:r>
-    </w:p>
-    <w:p>
-      <w:pPr>
-        <w:bidi/>
-      </w:pPr>
-      <w:r>
-        <w:rPr>
-          <w:lang w:val="ar_AE" w:bidi="ar_AE"/>
-        </w:rPr>
-      </w:r>
-    </w:p>
-    <w:p>
-      <w:pPr>
-        <w:pStyle w:val="Heading2"/>
-        <w:bidi/>
-      </w:pPr>
-      <w:r>
-        <w:rPr>
-          <w:lang w:val="ar_AE" w:bidi="ar_AE"/>
-        </w:rPr>
-        <w:t>2 Timothy 2:21</w:t>
-      </w:r>
-      <w:r>
-        <w:rPr>
-          <w:lang w:val="ar_AE" w:bidi="ar_AE"/>
-        </w:rPr>
-      </w:r>
-    </w:p>
-    <w:p>
-      <w:pPr>
-        <w:bidi/>
-      </w:pPr>
-      <w:r>
-        <w:rPr>
-          <w:lang w:val="ar_AE" w:bidi="ar_AE"/>
-        </w:rPr>
-      </w:r>
-      <w:r>
-        <w:rPr>
-          <w:vertAlign w:val="superscript"/>
-          <w:lang w:val="ar_AE" w:bidi="ar_AE"/>
-        </w:rPr>
         <w:t>21</w:t>
       </w:r>
       <w:r>
         <w:rPr>
           <w:lang w:val="ar_AE" w:bidi="ar_AE"/>
         </w:rPr>
-        <w:t xml:space="preserve"> فَإِنْ طَهَّرَ أَحَدٌ نَفْسَهُ مِنْ هَذِهِ، يَكُونُ إِنَاءً لِلْكَرَامَةِ، مُقَدَّسًا، نَافِعًا لِلسَّيِّدِ، مُسْتَعَدًّا لِكُلِّ عَمَلٍ صَالِحٍ.</w:t>
-      </w:r>
-      <w:r>
-        <w:rPr>
-          <w:lang w:val="ar_AE" w:bidi="ar_AE"/>
-        </w:rPr>
-      </w:r>
-      <w:r>
-        <w:rPr>
-          <w:lang w:val="ar_AE" w:bidi="ar_AE"/>
-        </w:rPr>
-      </w:r>
-    </w:p>
-    <w:p>
-      <w:pPr>
-        <w:bidi/>
-      </w:pPr>
-      <w:r>
-        <w:rPr>
-          <w:lang w:val="ar_AE" w:bidi="ar_AE"/>
-        </w:rPr>
-      </w:r>
-    </w:p>
-    <w:p>
-      <w:pPr>
-        <w:pStyle w:val="Heading2"/>
-        <w:bidi/>
-      </w:pPr>
-      <w:r>
-        <w:rPr>
-          <w:lang w:val="ar_AE" w:bidi="ar_AE"/>
-        </w:rPr>
-        <w:t>2 Timothy 2:22</w:t>
-      </w:r>
-      <w:r>
-        <w:rPr>
-          <w:lang w:val="ar_AE" w:bidi="ar_AE"/>
-        </w:rPr>
-      </w:r>
-    </w:p>
-    <w:p>
-      <w:pPr>
-        <w:bidi/>
-      </w:pPr>
-      <w:r>
-        <w:rPr>
-          <w:lang w:val="ar_AE" w:bidi="ar_AE"/>
-        </w:rPr>
-      </w:r>
-      <w:r>
-        <w:rPr>
-          <w:vertAlign w:val="superscript"/>
-          <w:lang w:val="ar_AE" w:bidi="ar_AE"/>
-        </w:rPr>
-        <w:t>22</w:t>
-      </w:r>
-      <w:r>
-        <w:rPr>
-          <w:lang w:val="ar_AE" w:bidi="ar_AE"/>
-        </w:rPr>
-        <w:t xml:space="preserve"> أَمَّا ٱلشَّهَوَاتُ ٱلشَّبَابِيَّةُ فَٱهْرُبْ مِنْهَا، وَٱتْبَعِ ٱلْبِرَّ وَٱلْإِيمَانَ وَٱلْمَحَبَّةَ وَٱلسَّلَامَ مَعَ ٱلَّذِينَ يَدْعُونَ ٱلرَّبَّ مِنْ قَلْبٍ نَقِيٍّ.</w:t>
-      </w:r>
-      <w:r>
-        <w:rPr>
-          <w:lang w:val="ar_AE" w:bidi="ar_AE"/>
-        </w:rPr>
-      </w:r>
-      <w:r>
-        <w:rPr>
-          <w:lang w:val="ar_AE" w:bidi="ar_AE"/>
-        </w:rPr>
-      </w:r>
-    </w:p>
-    <w:p>
-      <w:pPr>
-        <w:bidi/>
-      </w:pPr>
-      <w:r>
-        <w:rPr>
-          <w:lang w:val="ar_AE" w:bidi="ar_AE"/>
-        </w:rPr>
-      </w:r>
-    </w:p>
-    <w:p>
-      <w:pPr>
-        <w:pStyle w:val="Heading2"/>
-        <w:bidi/>
-      </w:pPr>
-      <w:r>
-        <w:rPr>
-          <w:lang w:val="ar_AE" w:bidi="ar_AE"/>
-        </w:rPr>
-        <w:t>2 Timothy 2:23</w:t>
-      </w:r>
-      <w:r>
-        <w:rPr>
-          <w:lang w:val="ar_AE" w:bidi="ar_AE"/>
-        </w:rPr>
-      </w:r>
-    </w:p>
-    <w:p>
-      <w:pPr>
-        <w:bidi/>
-      </w:pPr>
-      <w:r>
-        <w:rPr>
-          <w:lang w:val="ar_AE" w:bidi="ar_AE"/>
-        </w:rPr>
-      </w:r>
-      <w:r>
-        <w:rPr>
-          <w:vertAlign w:val="superscript"/>
-          <w:lang w:val="ar_AE" w:bidi="ar_AE"/>
-        </w:rPr>
-        <w:t>23</w:t>
-      </w:r>
-      <w:r>
-        <w:rPr>
-          <w:lang w:val="ar_AE" w:bidi="ar_AE"/>
-        </w:rPr>
-        <w:t xml:space="preserve"> وَٱلْمُبَاحَثَاتُ ٱلْغَبِيَّةُ وَٱلسَّخِيفَةُ ٱجْتَنِبْهَا، عَالِمًا أَنَّهَا تُوَلِّدُ خُصُومَاتٍ،</w:t>
-      </w:r>
-      <w:r>
-        <w:rPr>
-          <w:lang w:val="ar_AE" w:bidi="ar_AE"/>
-        </w:rPr>
-      </w:r>
-      <w:r>
-        <w:rPr>
-          <w:lang w:val="ar_AE" w:bidi="ar_AE"/>
-        </w:rPr>
-      </w:r>
-    </w:p>
-    <w:p>
-      <w:pPr>
-        <w:bidi/>
-      </w:pPr>
-      <w:r>
-        <w:rPr>
-          <w:lang w:val="ar_AE" w:bidi="ar_AE"/>
-        </w:rPr>
-      </w:r>
-    </w:p>
-    <w:p>
-      <w:pPr>
-        <w:pStyle w:val="Heading2"/>
-        <w:bidi/>
-      </w:pPr>
-      <w:r>
-        <w:rPr>
-          <w:lang w:val="ar_AE" w:bidi="ar_AE"/>
-        </w:rPr>
-        <w:t>2 Timothy 2:24</w:t>
-      </w:r>
-      <w:r>
-        <w:rPr>
-          <w:lang w:val="ar_AE" w:bidi="ar_AE"/>
-        </w:rPr>
-      </w:r>
-    </w:p>
-    <w:p>
-      <w:pPr>
-        <w:bidi/>
-      </w:pPr>
-      <w:r>
-        <w:rPr>
-          <w:lang w:val="ar_AE" w:bidi="ar_AE"/>
-        </w:rPr>
-      </w:r>
-      <w:r>
-        <w:rPr>
-          <w:vertAlign w:val="superscript"/>
-          <w:lang w:val="ar_AE" w:bidi="ar_AE"/>
-        </w:rPr>
-        <w:t>24</w:t>
-      </w:r>
-      <w:r>
-        <w:rPr>
-          <w:lang w:val="ar_AE" w:bidi="ar_AE"/>
-        </w:rPr>
-        <w:t xml:space="preserve"> وَعَبْدُ ٱلرَّبِّ لَا يَجِبُ أَنْ يُخَاصِمَ، بَلْ يَكُونُ مُتَرَفِّقًا بِٱلْجَمِيعِ، صَالِحًا لِلتَّعْلِيمِ، صَبُورًا عَلَى ٱلْمَشَقَّاتِ،</w:t>
-      </w:r>
-      <w:r>
-        <w:rPr>
-          <w:lang w:val="ar_AE" w:bidi="ar_AE"/>
-        </w:rPr>
-      </w:r>
-      <w:r>
-        <w:rPr>
-          <w:lang w:val="ar_AE" w:bidi="ar_AE"/>
-        </w:rPr>
-      </w:r>
-    </w:p>
-    <w:p>
-      <w:pPr>
-        <w:bidi/>
-      </w:pPr>
-      <w:r>
-        <w:rPr>
-          <w:lang w:val="ar_AE" w:bidi="ar_AE"/>
-        </w:rPr>
-      </w:r>
-    </w:p>
-    <w:p>
-      <w:pPr>
-        <w:pStyle w:val="Heading2"/>
-        <w:bidi/>
-      </w:pPr>
-      <w:r>
-        <w:rPr>
-          <w:lang w:val="ar_AE" w:bidi="ar_AE"/>
-        </w:rPr>
-        <w:t>2 Timothy 2:25</w:t>
-      </w:r>
-      <w:r>
-        <w:rPr>
-          <w:lang w:val="ar_AE" w:bidi="ar_AE"/>
-        </w:rPr>
-      </w:r>
-    </w:p>
-    <w:p>
-      <w:pPr>
-        <w:bidi/>
-      </w:pPr>
-      <w:r>
-        <w:rPr>
-          <w:lang w:val="ar_AE" w:bidi="ar_AE"/>
-        </w:rPr>
-      </w:r>
-      <w:r>
-        <w:rPr>
-          <w:vertAlign w:val="superscript"/>
-          <w:lang w:val="ar_AE" w:bidi="ar_AE"/>
-        </w:rPr>
-        <w:t>25</w:t>
-      </w:r>
-      <w:r>
-        <w:rPr>
-          <w:lang w:val="ar_AE" w:bidi="ar_AE"/>
-        </w:rPr>
-        <w:t xml:space="preserve"> مُؤَدِّبًا بِٱلْوَدَاعَةِ ٱلْمُقَاوِمِينَ، عَسَى أَنْ يُعْطِيَهُمُ ٱللهُ تَوْبَةً لِمَعْرِفَةِ ٱلْحَقِّ،</w:t>
-      </w:r>
-      <w:r>
-        <w:rPr>
-          <w:lang w:val="ar_AE" w:bidi="ar_AE"/>
-        </w:rPr>
-      </w:r>
-      <w:r>
-        <w:rPr>
-          <w:lang w:val="ar_AE" w:bidi="ar_AE"/>
-        </w:rPr>
-      </w:r>
-    </w:p>
-    <w:p>
-      <w:pPr>
-        <w:bidi/>
-      </w:pPr>
-      <w:r>
-        <w:rPr>
-          <w:lang w:val="ar_AE" w:bidi="ar_AE"/>
-        </w:rPr>
-      </w:r>
-    </w:p>
-    <w:p>
-      <w:pPr>
-        <w:pStyle w:val="Heading2"/>
-        <w:bidi/>
-      </w:pPr>
-      <w:r>
-        <w:rPr>
-          <w:lang w:val="ar_AE" w:bidi="ar_AE"/>
-        </w:rPr>
-        <w:t>2 Timothy 2:26</w:t>
-      </w:r>
-      <w:r>
-        <w:rPr>
-          <w:lang w:val="ar_AE" w:bidi="ar_AE"/>
-        </w:rPr>
-      </w:r>
-    </w:p>
-    <w:p>
-      <w:pPr>
-        <w:bidi/>
-      </w:pPr>
-      <w:r>
-        <w:rPr>
-          <w:lang w:val="ar_AE" w:bidi="ar_AE"/>
-        </w:rPr>
-      </w:r>
-      <w:r>
-        <w:rPr>
-          <w:vertAlign w:val="superscript"/>
-          <w:lang w:val="ar_AE" w:bidi="ar_AE"/>
-        </w:rPr>
-        <w:t>26</w:t>
-      </w:r>
-      <w:r>
-        <w:rPr>
-          <w:lang w:val="ar_AE" w:bidi="ar_AE"/>
-        </w:rPr>
-        <w:t xml:space="preserve"> فَيَسْتَفِيقُوا مِنْ فَخِّ إِبْلِيسَ إِذْ قَدِ ٱقْتَنَصَهُمْ لِإِرَادَتِهِ.</w:t>
-      </w:r>
-      <w:r>
-        <w:rPr>
-          <w:lang w:val="ar_AE" w:bidi="ar_AE"/>
-        </w:rPr>
-      </w:r>
-      <w:r>
-        <w:rPr>
-          <w:lang w:val="ar_AE" w:bidi="ar_AE"/>
-        </w:rPr>
-      </w:r>
-    </w:p>
-    <w:p>
-      <w:pPr>
-        <w:bidi/>
-      </w:pPr>
-      <w:r>
-        <w:rPr>
-          <w:lang w:val="ar_AE" w:bidi="ar_AE"/>
-        </w:rPr>
-      </w:r>
-    </w:p>
-    <w:p>
-      <w:pPr>
-        <w:pStyle w:val="Heading2"/>
-        <w:bidi/>
-      </w:pPr>
-      <w:r>
-        <w:rPr>
-          <w:lang w:val="ar_AE" w:bidi="ar_AE"/>
-        </w:rPr>
-        <w:t>2 Timothy 3:1</w:t>
-      </w:r>
-      <w:r>
-        <w:rPr>
-          <w:lang w:val="ar_AE" w:bidi="ar_AE"/>
-        </w:rPr>
-      </w:r>
-    </w:p>
-    <w:p>
-      <w:pPr>
-        <w:bidi/>
-      </w:pPr>
-      <w:r>
-        <w:rPr>
-          <w:lang w:val="ar_AE" w:bidi="ar_AE"/>
-        </w:rPr>
-      </w:r>
-      <w:r>
-        <w:rPr>
-          <w:vertAlign w:val="superscript"/>
-          <w:lang w:val="ar_AE" w:bidi="ar_AE"/>
-        </w:rPr>
-        <w:t>1</w:t>
-      </w:r>
-      <w:r>
-        <w:rPr>
-          <w:lang w:val="ar_AE" w:bidi="ar_AE"/>
-        </w:rPr>
-        <w:t xml:space="preserve"> وَلَكِنِ ٱعْلَمْ هَذَا أَنَّهُ فِي ٱلْأَيَّامِ ٱلْأَخِيرَةِ سَتَأْتِي أَزْمِنَةٌ صَعْبَةٌ،</w:t>
-      </w:r>
-      <w:r>
-        <w:rPr>
-          <w:lang w:val="ar_AE" w:bidi="ar_AE"/>
-        </w:rPr>
-      </w:r>
-      <w:r>
-        <w:rPr>
-          <w:lang w:val="ar_AE" w:bidi="ar_AE"/>
-        </w:rPr>
-      </w:r>
-    </w:p>
-    <w:p>
-      <w:pPr>
-        <w:bidi/>
-      </w:pPr>
-      <w:r>
-        <w:rPr>
-          <w:lang w:val="ar_AE" w:bidi="ar_AE"/>
-        </w:rPr>
-      </w:r>
-    </w:p>
-    <w:p>
-      <w:pPr>
-        <w:pStyle w:val="Heading2"/>
-        <w:bidi/>
-      </w:pPr>
-      <w:r>
-        <w:rPr>
-          <w:lang w:val="ar_AE" w:bidi="ar_AE"/>
-        </w:rPr>
-        <w:t>2 Timothy 3:2</w:t>
-      </w:r>
-      <w:r>
-        <w:rPr>
-          <w:lang w:val="ar_AE" w:bidi="ar_AE"/>
-        </w:rPr>
-      </w:r>
-    </w:p>
-    <w:p>
-      <w:pPr>
-        <w:bidi/>
-      </w:pPr>
-      <w:r>
-        <w:rPr>
-          <w:lang w:val="ar_AE" w:bidi="ar_AE"/>
-        </w:rPr>
-      </w:r>
-      <w:r>
-        <w:rPr>
-          <w:vertAlign w:val="superscript"/>
-          <w:lang w:val="ar_AE" w:bidi="ar_AE"/>
-        </w:rPr>
-        <w:t>2</w:t>
-      </w:r>
-      <w:r>
-        <w:rPr>
-          <w:lang w:val="ar_AE" w:bidi="ar_AE"/>
-        </w:rPr>
-        <w:t xml:space="preserve"> لِأَنَّ ٱلنَّاسَ يَكُونُونَ مُحِبِّينَ لِأَنْفُسِهِمْ، مُحِبِّينَ لِلْمَالِ، مُتَعَظِّمِينَ، مُسْتَكْبِرِينَ، مُجَدِّفِينَ، غَيْرَ طَائِعِينَ لِوَالِدِيهِمْ، غَيْرَ شَاكِرِينَ، دَنِسِينَ،</w:t>
-      </w:r>
-      <w:r>
-        <w:rPr>
-          <w:lang w:val="ar_AE" w:bidi="ar_AE"/>
-        </w:rPr>
-      </w:r>
-      <w:r>
-        <w:rPr>
-          <w:lang w:val="ar_AE" w:bidi="ar_AE"/>
-        </w:rPr>
-      </w:r>
-    </w:p>
-    <w:p>
-      <w:pPr>
-        <w:bidi/>
-      </w:pPr>
-      <w:r>
-        <w:rPr>
-          <w:lang w:val="ar_AE" w:bidi="ar_AE"/>
-        </w:rPr>
-      </w:r>
-    </w:p>
-    <w:p>
-      <w:pPr>
-        <w:pStyle w:val="Heading2"/>
-        <w:bidi/>
-      </w:pPr>
-      <w:r>
-        <w:rPr>
-          <w:lang w:val="ar_AE" w:bidi="ar_AE"/>
-        </w:rPr>
-        <w:t>2 Timothy 3:3</w:t>
-      </w:r>
-      <w:r>
-        <w:rPr>
-          <w:lang w:val="ar_AE" w:bidi="ar_AE"/>
-        </w:rPr>
-      </w:r>
-    </w:p>
-    <w:p>
-      <w:pPr>
-        <w:bidi/>
-      </w:pPr>
-      <w:r>
-        <w:rPr>
-          <w:lang w:val="ar_AE" w:bidi="ar_AE"/>
-        </w:rPr>
-      </w:r>
-      <w:r>
-        <w:rPr>
-          <w:vertAlign w:val="superscript"/>
-          <w:lang w:val="ar_AE" w:bidi="ar_AE"/>
-        </w:rPr>
-        <w:t>3</w:t>
-      </w:r>
-      <w:r>
-        <w:rPr>
-          <w:lang w:val="ar_AE" w:bidi="ar_AE"/>
-        </w:rPr>
-        <w:t xml:space="preserve"> بِلَا حُنُوٍّ، بِلَا رِضًى، ثَالِبِينَ، عَدِيمِي ٱلنَّزَاهَةِ، شَرِسِينَ، غَيْرَ مُحِبِّينَ لِلصَّلَاحِ،</w:t>
-      </w:r>
-      <w:r>
-        <w:rPr>
-          <w:lang w:val="ar_AE" w:bidi="ar_AE"/>
-        </w:rPr>
-      </w:r>
-      <w:r>
-        <w:rPr>
-          <w:lang w:val="ar_AE" w:bidi="ar_AE"/>
-        </w:rPr>
-      </w:r>
-    </w:p>
-    <w:p>
-      <w:pPr>
-        <w:bidi/>
-      </w:pPr>
-      <w:r>
-        <w:rPr>
-          <w:lang w:val="ar_AE" w:bidi="ar_AE"/>
-        </w:rPr>
-      </w:r>
-    </w:p>
-    <w:p>
-      <w:pPr>
-        <w:pStyle w:val="Heading2"/>
-        <w:bidi/>
-      </w:pPr>
-      <w:r>
-        <w:rPr>
-          <w:lang w:val="ar_AE" w:bidi="ar_AE"/>
-        </w:rPr>
-        <w:t>2 Timothy 3:4</w:t>
-      </w:r>
-      <w:r>
-        <w:rPr>
-          <w:lang w:val="ar_AE" w:bidi="ar_AE"/>
-        </w:rPr>
-      </w:r>
-    </w:p>
-    <w:p>
-      <w:pPr>
-        <w:bidi/>
-      </w:pPr>
-      <w:r>
-        <w:rPr>
-          <w:lang w:val="ar_AE" w:bidi="ar_AE"/>
-        </w:rPr>
-      </w:r>
-      <w:r>
-        <w:rPr>
-          <w:vertAlign w:val="superscript"/>
-          <w:lang w:val="ar_AE" w:bidi="ar_AE"/>
-        </w:rPr>
-        <w:t>4</w:t>
-      </w:r>
-      <w:r>
-        <w:rPr>
-          <w:lang w:val="ar_AE" w:bidi="ar_AE"/>
-        </w:rPr>
-        <w:t xml:space="preserve"> خَائِنِينَ، مُقْتَحِمِينَ، مُتَصَلِّفِينَ، مُحِبِّينَ لِلَّذَّاتِ دُونَ مَحَبَّةٍ لِلهِ،</w:t>
-      </w:r>
-      <w:r>
-        <w:rPr>
-          <w:lang w:val="ar_AE" w:bidi="ar_AE"/>
-        </w:rPr>
-      </w:r>
-      <w:r>
-        <w:rPr>
-          <w:lang w:val="ar_AE" w:bidi="ar_AE"/>
-        </w:rPr>
-      </w:r>
-    </w:p>
-    <w:p>
-      <w:pPr>
-        <w:bidi/>
-      </w:pPr>
-      <w:r>
-        <w:rPr>
-          <w:lang w:val="ar_AE" w:bidi="ar_AE"/>
-        </w:rPr>
-      </w:r>
-    </w:p>
-    <w:p>
-      <w:pPr>
-        <w:pStyle w:val="Heading2"/>
-        <w:bidi/>
-      </w:pPr>
-      <w:r>
-        <w:rPr>
-          <w:lang w:val="ar_AE" w:bidi="ar_AE"/>
-        </w:rPr>
-        <w:t>2 Timothy 3:5</w:t>
-      </w:r>
-      <w:r>
-        <w:rPr>
-          <w:lang w:val="ar_AE" w:bidi="ar_AE"/>
-        </w:rPr>
-      </w:r>
-    </w:p>
-    <w:p>
-      <w:pPr>
-        <w:bidi/>
-      </w:pPr>
-      <w:r>
-        <w:rPr>
-          <w:lang w:val="ar_AE" w:bidi="ar_AE"/>
-        </w:rPr>
-      </w:r>
-      <w:r>
-        <w:rPr>
-          <w:vertAlign w:val="superscript"/>
-          <w:lang w:val="ar_AE" w:bidi="ar_AE"/>
-        </w:rPr>
-        <w:t>5</w:t>
-      </w:r>
-      <w:r>
-        <w:rPr>
-          <w:lang w:val="ar_AE" w:bidi="ar_AE"/>
-        </w:rPr>
-        <w:t xml:space="preserve"> لَهُمْ صُورَةُ ٱلتَّقْوَى، وَلَكِنَّهُمْ مُنْكِرُونَ قُوَّتَهَا. فَأَعْرِضْ عَنْ هَؤُلَاءِ.</w:t>
-      </w:r>
-      <w:r>
-        <w:rPr>
-          <w:lang w:val="ar_AE" w:bidi="ar_AE"/>
-        </w:rPr>
-      </w:r>
-      <w:r>
-        <w:rPr>
-          <w:lang w:val="ar_AE" w:bidi="ar_AE"/>
-        </w:rPr>
-      </w:r>
-    </w:p>
-    <w:p>
-      <w:pPr>
-        <w:bidi/>
-      </w:pPr>
-      <w:r>
-        <w:rPr>
-          <w:lang w:val="ar_AE" w:bidi="ar_AE"/>
-        </w:rPr>
-      </w:r>
-    </w:p>
-    <w:p>
-      <w:pPr>
-        <w:pStyle w:val="Heading2"/>
-        <w:bidi/>
-      </w:pPr>
-      <w:r>
-        <w:rPr>
-          <w:lang w:val="ar_AE" w:bidi="ar_AE"/>
-        </w:rPr>
-        <w:t>2 Timothy 3:6</w:t>
-      </w:r>
-      <w:r>
-        <w:rPr>
-          <w:lang w:val="ar_AE" w:bidi="ar_AE"/>
-        </w:rPr>
-      </w:r>
-    </w:p>
-    <w:p>
-      <w:pPr>
-        <w:bidi/>
-      </w:pPr>
-      <w:r>
-        <w:rPr>
-          <w:lang w:val="ar_AE" w:bidi="ar_AE"/>
-        </w:rPr>
-      </w:r>
-      <w:r>
-        <w:rPr>
-          <w:vertAlign w:val="superscript"/>
-          <w:lang w:val="ar_AE" w:bidi="ar_AE"/>
-        </w:rPr>
-        <w:t>6</w:t>
-      </w:r>
-      <w:r>
-        <w:rPr>
-          <w:lang w:val="ar_AE" w:bidi="ar_AE"/>
-        </w:rPr>
-        <w:t xml:space="preserve"> فَإِنَّهُ مِنْ هَؤُلَاءِ هُمُ ٱلَّذِينَ يَدْخُلُونَ ٱلْبُيُوتَ، وَيَسْبُونَ نُسَيَّاتٍ مُحَمَّلَاتٍ خَطَايَا، مُنْسَاقَاتٍ بِشَهَوَاتٍ مُخْتَلِفَةٍ.</w:t>
-      </w:r>
-      <w:r>
-        <w:rPr>
-          <w:lang w:val="ar_AE" w:bidi="ar_AE"/>
-        </w:rPr>
-      </w:r>
-      <w:r>
-        <w:rPr>
-          <w:lang w:val="ar_AE" w:bidi="ar_AE"/>
-        </w:rPr>
-      </w:r>
-    </w:p>
-    <w:p>
-      <w:pPr>
-        <w:bidi/>
-      </w:pPr>
-      <w:r>
-        <w:rPr>
-          <w:lang w:val="ar_AE" w:bidi="ar_AE"/>
-        </w:rPr>
-      </w:r>
-    </w:p>
-    <w:p>
-      <w:pPr>
-        <w:pStyle w:val="Heading2"/>
-        <w:bidi/>
-      </w:pPr>
-      <w:r>
-        <w:rPr>
-          <w:lang w:val="ar_AE" w:bidi="ar_AE"/>
-        </w:rPr>
-        <w:t>2 Timothy 3:7</w:t>
-      </w:r>
-      <w:r>
-        <w:rPr>
-          <w:lang w:val="ar_AE" w:bidi="ar_AE"/>
-        </w:rPr>
-      </w:r>
-    </w:p>
-    <w:p>
-      <w:pPr>
-        <w:bidi/>
-      </w:pPr>
-      <w:r>
-        <w:rPr>
-          <w:lang w:val="ar_AE" w:bidi="ar_AE"/>
-        </w:rPr>
-      </w:r>
-      <w:r>
-        <w:rPr>
-          <w:vertAlign w:val="superscript"/>
-          <w:lang w:val="ar_AE" w:bidi="ar_AE"/>
-        </w:rPr>
-        <w:t>7</w:t>
-      </w:r>
-      <w:r>
-        <w:rPr>
-          <w:lang w:val="ar_AE" w:bidi="ar_AE"/>
-        </w:rPr>
-        <w:t xml:space="preserve"> يَتَعَلَّمْنَ فِي كُلِّ حِينٍ، وَلَا يَسْتَطِعْنَ أَنْ يُقْبِلْنَ إِلَى مَعْرِفَةِ ٱلْحَقِّ أَبَدًا.</w:t>
-      </w:r>
-      <w:r>
-        <w:rPr>
-          <w:lang w:val="ar_AE" w:bidi="ar_AE"/>
-        </w:rPr>
-      </w:r>
-      <w:r>
-        <w:rPr>
-          <w:lang w:val="ar_AE" w:bidi="ar_AE"/>
-        </w:rPr>
-      </w:r>
-    </w:p>
-    <w:p>
-      <w:pPr>
-        <w:bidi/>
-      </w:pPr>
-      <w:r>
-        <w:rPr>
-          <w:lang w:val="ar_AE" w:bidi="ar_AE"/>
-        </w:rPr>
-      </w:r>
-    </w:p>
-    <w:p>
-      <w:pPr>
-        <w:pStyle w:val="Heading2"/>
-        <w:bidi/>
-      </w:pPr>
-      <w:r>
-        <w:rPr>
-          <w:lang w:val="ar_AE" w:bidi="ar_AE"/>
-        </w:rPr>
-        <w:t>2 Timothy 3:8</w:t>
-      </w:r>
-      <w:r>
-        <w:rPr>
-          <w:lang w:val="ar_AE" w:bidi="ar_AE"/>
-        </w:rPr>
-      </w:r>
-    </w:p>
-    <w:p>
-      <w:pPr>
-        <w:bidi/>
-      </w:pPr>
-      <w:r>
-        <w:rPr>
-          <w:lang w:val="ar_AE" w:bidi="ar_AE"/>
-        </w:rPr>
-      </w:r>
-      <w:r>
-        <w:rPr>
-          <w:vertAlign w:val="superscript"/>
-          <w:lang w:val="ar_AE" w:bidi="ar_AE"/>
-        </w:rPr>
-        <w:t>8</w:t>
-      </w:r>
-      <w:r>
-        <w:rPr>
-          <w:lang w:val="ar_AE" w:bidi="ar_AE"/>
-        </w:rPr>
-        <w:t xml:space="preserve"> وَكَمَا قَاوَمَ يَنِّيسُ وَيَمْبِرِيسُ مُوسَى، كَذَلِكَ هَؤُلَاءِ أَيْضًا يُقَاوِمُونَ ٱلْحَقَّ. أُنَاسٌ فَاسِدَةٌ أَذْهَانُهُمْ، وَمِنْ جِهَةِ ٱلْإِيمَانِ مَرْفُوضُونَ.</w:t>
-      </w:r>
-      <w:r>
-        <w:rPr>
-          <w:lang w:val="ar_AE" w:bidi="ar_AE"/>
-        </w:rPr>
-      </w:r>
-      <w:r>
-        <w:rPr>
-          <w:lang w:val="ar_AE" w:bidi="ar_AE"/>
-        </w:rPr>
-      </w:r>
-    </w:p>
-    <w:p>
-      <w:pPr>
-        <w:bidi/>
-      </w:pPr>
-      <w:r>
-        <w:rPr>
-          <w:lang w:val="ar_AE" w:bidi="ar_AE"/>
-        </w:rPr>
-      </w:r>
-    </w:p>
-    <w:p>
-      <w:pPr>
-        <w:pStyle w:val="Heading2"/>
-        <w:bidi/>
-      </w:pPr>
-      <w:r>
-        <w:rPr>
-          <w:lang w:val="ar_AE" w:bidi="ar_AE"/>
-        </w:rPr>
-        <w:t>2 Timothy 3:9</w:t>
-      </w:r>
-      <w:r>
-        <w:rPr>
-          <w:lang w:val="ar_AE" w:bidi="ar_AE"/>
-        </w:rPr>
-      </w:r>
-    </w:p>
-    <w:p>
-      <w:pPr>
-        <w:bidi/>
-      </w:pPr>
-      <w:r>
-        <w:rPr>
-          <w:lang w:val="ar_AE" w:bidi="ar_AE"/>
-        </w:rPr>
-      </w:r>
-      <w:r>
-        <w:rPr>
-          <w:vertAlign w:val="superscript"/>
-          <w:lang w:val="ar_AE" w:bidi="ar_AE"/>
-        </w:rPr>
-        <w:t>9</w:t>
-      </w:r>
-      <w:r>
-        <w:rPr>
-          <w:lang w:val="ar_AE" w:bidi="ar_AE"/>
-        </w:rPr>
-        <w:t xml:space="preserve"> لَكِنَّهُمْ لَا يَتَقَدَّمُونَ أَكْثَرَ، لِأَنَّ حُمْقَهُمْ سَيَكُونُ وَاضِحًا لِلْجَمِيعِ، كَمَا كَانَ حُمْقُ ذَيْنِكَ أَيْضًا.</w:t>
-      </w:r>
-      <w:r>
-        <w:rPr>
-          <w:lang w:val="ar_AE" w:bidi="ar_AE"/>
-        </w:rPr>
-      </w:r>
-      <w:r>
-        <w:rPr>
-          <w:lang w:val="ar_AE" w:bidi="ar_AE"/>
-        </w:rPr>
-      </w:r>
-    </w:p>
-    <w:p>
-      <w:pPr>
-        <w:bidi/>
-      </w:pPr>
-      <w:r>
-        <w:rPr>
-          <w:lang w:val="ar_AE" w:bidi="ar_AE"/>
-        </w:rPr>
-      </w:r>
-    </w:p>
-    <w:p>
-      <w:pPr>
-        <w:pStyle w:val="Heading2"/>
-        <w:bidi/>
-      </w:pPr>
-      <w:r>
-        <w:rPr>
-          <w:lang w:val="ar_AE" w:bidi="ar_AE"/>
-        </w:rPr>
-        <w:t>2 Timothy 3:10</w:t>
-      </w:r>
-      <w:r>
-        <w:rPr>
-          <w:lang w:val="ar_AE" w:bidi="ar_AE"/>
-        </w:rPr>
-      </w:r>
-    </w:p>
-    <w:p>
-      <w:pPr>
-        <w:bidi/>
-      </w:pPr>
-      <w:r>
-        <w:rPr>
-          <w:lang w:val="ar_AE" w:bidi="ar_AE"/>
-        </w:rPr>
-      </w:r>
-      <w:r>
-        <w:rPr>
-          <w:vertAlign w:val="superscript"/>
-          <w:lang w:val="ar_AE" w:bidi="ar_AE"/>
-        </w:rPr>
-        <w:t>10</w:t>
-      </w:r>
-      <w:r>
-        <w:rPr>
-          <w:lang w:val="ar_AE" w:bidi="ar_AE"/>
-        </w:rPr>
-        <w:t xml:space="preserve"> وَأَمَّا أَنْتَ فَقَدْ تَبِعْتَ تَعْلِيمِي، وَسِيرَتِي، وَقَصْدِي، وَإِيمَانِي، وَأَنَاتِي، وَمَحَبَّتِي، وَصَبْرِي،</w:t>
-      </w:r>
-      <w:r>
-        <w:rPr>
-          <w:lang w:val="ar_AE" w:bidi="ar_AE"/>
-        </w:rPr>
-      </w:r>
-      <w:r>
-        <w:rPr>
-          <w:lang w:val="ar_AE" w:bidi="ar_AE"/>
-        </w:rPr>
-      </w:r>
-    </w:p>
-    <w:p>
-      <w:pPr>
-        <w:bidi/>
-      </w:pPr>
-      <w:r>
-        <w:rPr>
-          <w:lang w:val="ar_AE" w:bidi="ar_AE"/>
-        </w:rPr>
-      </w:r>
-    </w:p>
-    <w:p>
-      <w:pPr>
-        <w:pStyle w:val="Heading2"/>
-        <w:bidi/>
-      </w:pPr>
-      <w:r>
-        <w:rPr>
-          <w:lang w:val="ar_AE" w:bidi="ar_AE"/>
-        </w:rPr>
-        <w:t>2 Timothy 3:11</w:t>
-      </w:r>
-      <w:r>
-        <w:rPr>
-          <w:lang w:val="ar_AE" w:bidi="ar_AE"/>
-        </w:rPr>
-      </w:r>
-    </w:p>
-    <w:p>
-      <w:pPr>
-        <w:bidi/>
-      </w:pPr>
-      <w:r>
-        <w:rPr>
-          <w:lang w:val="ar_AE" w:bidi="ar_AE"/>
-        </w:rPr>
-      </w:r>
-      <w:r>
-        <w:rPr>
-          <w:vertAlign w:val="superscript"/>
-          <w:lang w:val="ar_AE" w:bidi="ar_AE"/>
-        </w:rPr>
-        <w:t>11</w:t>
-      </w:r>
-      <w:r>
-        <w:rPr>
-          <w:lang w:val="ar_AE" w:bidi="ar_AE"/>
-        </w:rPr>
-        <w:t xml:space="preserve"> وَٱضْطِهَادَاتِي، وَآلَامِي، مِثْلَ مَا أَصَابَنِي فِي أَنْطَاكِيَةَ وَإِيقُونِيَّةَ وَلِسْتِرَةَ. أَيَّةَ ٱضْطِهَادَاتٍ ٱحْتَمَلْتُ! وَمِنَ ٱلْجَمِيعِ أَنْقَذَنِي ٱلرَّبُّ.</w:t>
-      </w:r>
-      <w:r>
-        <w:rPr>
-          <w:lang w:val="ar_AE" w:bidi="ar_AE"/>
-        </w:rPr>
-      </w:r>
-      <w:r>
-        <w:rPr>
-          <w:lang w:val="ar_AE" w:bidi="ar_AE"/>
-        </w:rPr>
-      </w:r>
-    </w:p>
-    <w:p>
-      <w:pPr>
-        <w:bidi/>
-      </w:pPr>
-      <w:r>
-        <w:rPr>
-          <w:lang w:val="ar_AE" w:bidi="ar_AE"/>
-        </w:rPr>
-      </w:r>
-    </w:p>
-    <w:p>
-      <w:pPr>
-        <w:pStyle w:val="Heading2"/>
-        <w:bidi/>
-      </w:pPr>
-      <w:r>
-        <w:rPr>
-          <w:lang w:val="ar_AE" w:bidi="ar_AE"/>
-        </w:rPr>
-        <w:t>2 Timothy 3:12</w:t>
-      </w:r>
-      <w:r>
-        <w:rPr>
-          <w:lang w:val="ar_AE" w:bidi="ar_AE"/>
-        </w:rPr>
-      </w:r>
-    </w:p>
-    <w:p>
-      <w:pPr>
-        <w:bidi/>
-      </w:pPr>
-      <w:r>
-        <w:rPr>
-          <w:lang w:val="ar_AE" w:bidi="ar_AE"/>
-        </w:rPr>
-      </w:r>
-      <w:r>
-        <w:rPr>
-          <w:vertAlign w:val="superscript"/>
-          <w:lang w:val="ar_AE" w:bidi="ar_AE"/>
-        </w:rPr>
-        <w:t>12</w:t>
-      </w:r>
-      <w:r>
-        <w:rPr>
-          <w:lang w:val="ar_AE" w:bidi="ar_AE"/>
-        </w:rPr>
-        <w:t xml:space="preserve"> وَجَمِيعُ ٱلَّذِينَ يُرِيدُونَ أَنْ يَعِيشُوا بِٱلتَّقْوَى فِي ٱلْمَسِيحِ يَسُوعَ يُضْطَهَدُونَ.</w:t>
-      </w:r>
-      <w:r>
-        <w:rPr>
-          <w:lang w:val="ar_AE" w:bidi="ar_AE"/>
-        </w:rPr>
-      </w:r>
-      <w:r>
-        <w:rPr>
-          <w:lang w:val="ar_AE" w:bidi="ar_AE"/>
-        </w:rPr>
-      </w:r>
-    </w:p>
-    <w:p>
-      <w:pPr>
-        <w:bidi/>
-      </w:pPr>
-      <w:r>
-        <w:rPr>
-          <w:lang w:val="ar_AE" w:bidi="ar_AE"/>
-        </w:rPr>
-      </w:r>
-    </w:p>
-    <w:p>
-      <w:pPr>
-        <w:pStyle w:val="Heading2"/>
-        <w:bidi/>
-      </w:pPr>
-      <w:r>
-        <w:rPr>
-          <w:lang w:val="ar_AE" w:bidi="ar_AE"/>
-        </w:rPr>
-        <w:t>2 Timothy 3:13</w:t>
-      </w:r>
-      <w:r>
-        <w:rPr>
-          <w:lang w:val="ar_AE" w:bidi="ar_AE"/>
-        </w:rPr>
-      </w:r>
-    </w:p>
-    <w:p>
-      <w:pPr>
-        <w:bidi/>
-      </w:pPr>
-      <w:r>
-        <w:rPr>
-          <w:lang w:val="ar_AE" w:bidi="ar_AE"/>
-        </w:rPr>
-      </w:r>
-      <w:r>
-        <w:rPr>
-          <w:vertAlign w:val="superscript"/>
-          <w:lang w:val="ar_AE" w:bidi="ar_AE"/>
-        </w:rPr>
-        <w:t>13</w:t>
-      </w:r>
-      <w:r>
-        <w:rPr>
-          <w:lang w:val="ar_AE" w:bidi="ar_AE"/>
-        </w:rPr>
-        <w:t xml:space="preserve"> وَلَكِنَّ ٱلنَّاسَ ٱلْأَشْرَارَ ٱلْمُزَوِّرِينَ سَيَتَقَدَّمُونَ إِلَى أَرْدَأَ، مُضِلِّينَ وَمُضَلِّينَ.</w:t>
-      </w:r>
-      <w:r>
-        <w:rPr>
-          <w:lang w:val="ar_AE" w:bidi="ar_AE"/>
-        </w:rPr>
-      </w:r>
-      <w:r>
-        <w:rPr>
-          <w:lang w:val="ar_AE" w:bidi="ar_AE"/>
-        </w:rPr>
-      </w:r>
-    </w:p>
-    <w:p>
-      <w:pPr>
-        <w:bidi/>
-      </w:pPr>
-      <w:r>
-        <w:rPr>
-          <w:lang w:val="ar_AE" w:bidi="ar_AE"/>
-        </w:rPr>
-      </w:r>
-    </w:p>
-    <w:p>
-      <w:pPr>
-        <w:pStyle w:val="Heading2"/>
-        <w:bidi/>
-      </w:pPr>
-      <w:r>
-        <w:rPr>
-          <w:lang w:val="ar_AE" w:bidi="ar_AE"/>
-        </w:rPr>
-        <w:t>2 Timothy 3:14</w:t>
-      </w:r>
-      <w:r>
-        <w:rPr>
-          <w:lang w:val="ar_AE" w:bidi="ar_AE"/>
-        </w:rPr>
-      </w:r>
-    </w:p>
-    <w:p>
-      <w:pPr>
-        <w:bidi/>
-      </w:pPr>
-      <w:r>
-        <w:rPr>
-          <w:lang w:val="ar_AE" w:bidi="ar_AE"/>
-        </w:rPr>
-      </w:r>
-      <w:r>
-        <w:rPr>
-          <w:vertAlign w:val="superscript"/>
-          <w:lang w:val="ar_AE" w:bidi="ar_AE"/>
-        </w:rPr>
-        <w:t>14</w:t>
-      </w:r>
-      <w:r>
-        <w:rPr>
-          <w:lang w:val="ar_AE" w:bidi="ar_AE"/>
-        </w:rPr>
-        <w:t xml:space="preserve"> وَأَمَّا أَنْتَ فَٱثْبُتْ عَلَى مَا تَعَلَّمْتَ وَأَيْقَنْتَ، عَارِفًا مِمَّنْ تَعَلَّمْتَ.</w:t>
-      </w:r>
-      <w:r>
-        <w:rPr>
-          <w:lang w:val="ar_AE" w:bidi="ar_AE"/>
-        </w:rPr>
-      </w:r>
-      <w:r>
-        <w:rPr>
-          <w:lang w:val="ar_AE" w:bidi="ar_AE"/>
-        </w:rPr>
-      </w:r>
-    </w:p>
-    <w:p>
-      <w:pPr>
-        <w:bidi/>
-      </w:pPr>
-      <w:r>
-        <w:rPr>
-          <w:lang w:val="ar_AE" w:bidi="ar_AE"/>
-        </w:rPr>
-      </w:r>
-    </w:p>
-    <w:p>
-      <w:pPr>
-        <w:pStyle w:val="Heading2"/>
-        <w:bidi/>
-      </w:pPr>
-      <w:r>
-        <w:rPr>
-          <w:lang w:val="ar_AE" w:bidi="ar_AE"/>
-        </w:rPr>
-        <w:t>2 Timothy 3:15</w:t>
-      </w:r>
-      <w:r>
-        <w:rPr>
-          <w:lang w:val="ar_AE" w:bidi="ar_AE"/>
-        </w:rPr>
-      </w:r>
-    </w:p>
-    <w:p>
-      <w:pPr>
-        <w:bidi/>
-      </w:pPr>
-      <w:r>
-        <w:rPr>
-          <w:lang w:val="ar_AE" w:bidi="ar_AE"/>
-        </w:rPr>
-      </w:r>
-      <w:r>
-        <w:rPr>
-          <w:vertAlign w:val="superscript"/>
-          <w:lang w:val="ar_AE" w:bidi="ar_AE"/>
-        </w:rPr>
-        <w:t>15</w:t>
-      </w:r>
-      <w:r>
-        <w:rPr>
-          <w:lang w:val="ar_AE" w:bidi="ar_AE"/>
-        </w:rPr>
-        <w:t xml:space="preserve"> وَأَنَّكَ مُنْذُ ٱلطُّفُولِيَّةِ تَعْرِفُ ٱلْكُتُبَ ٱلْمُقَدَّسَةَ، ٱلْقَادِرَةَ أَنْ تُحَكِّمَكَ لِلْخَلَاصِ، بِٱلْإِيمَانِ ٱلَّذِي فِي ٱلْمَسِيحِ يَسُوعَ.</w:t>
-      </w:r>
-      <w:r>
-        <w:rPr>
-          <w:lang w:val="ar_AE" w:bidi="ar_AE"/>
-        </w:rPr>
-      </w:r>
-      <w:r>
-        <w:rPr>
-          <w:lang w:val="ar_AE" w:bidi="ar_AE"/>
-        </w:rPr>
-      </w:r>
-    </w:p>
-    <w:p>
-      <w:pPr>
-        <w:bidi/>
-      </w:pPr>
-      <w:r>
-        <w:rPr>
-          <w:lang w:val="ar_AE" w:bidi="ar_AE"/>
-        </w:rPr>
-      </w:r>
-    </w:p>
-    <w:p>
-      <w:pPr>
-        <w:pStyle w:val="Heading2"/>
-        <w:bidi/>
-      </w:pPr>
-      <w:r>
-        <w:rPr>
-          <w:lang w:val="ar_AE" w:bidi="ar_AE"/>
-        </w:rPr>
-        <w:t>2 Timothy 3:16</w:t>
-      </w:r>
-      <w:r>
-        <w:rPr>
-          <w:lang w:val="ar_AE" w:bidi="ar_AE"/>
-        </w:rPr>
-      </w:r>
-    </w:p>
-    <w:p>
-      <w:pPr>
-        <w:bidi/>
-      </w:pPr>
-      <w:r>
-        <w:rPr>
-          <w:lang w:val="ar_AE" w:bidi="ar_AE"/>
-        </w:rPr>
-      </w:r>
-      <w:r>
-        <w:rPr>
-          <w:vertAlign w:val="superscript"/>
-          <w:lang w:val="ar_AE" w:bidi="ar_AE"/>
-        </w:rPr>
-        <w:t>16</w:t>
-      </w:r>
-      <w:r>
-        <w:rPr>
-          <w:lang w:val="ar_AE" w:bidi="ar_AE"/>
-        </w:rPr>
-        <w:t xml:space="preserve"> كُلُّ ٱلْكِتَابِ هُوَ مُوحًى بِهِ مِنَ ٱللهِ، وَنَافِعٌ لِلتَّعْلِيمِ وَٱلتَّوْبِيخِ، لِلتَّقْوِيمِ وَٱلتَّأْدِيبِ ٱلَّذِي فِي ٱلْبِرِّ،</w:t>
-      </w:r>
-      <w:r>
-        <w:rPr>
-          <w:lang w:val="ar_AE" w:bidi="ar_AE"/>
-        </w:rPr>
-      </w:r>
-      <w:r>
-        <w:rPr>
-          <w:lang w:val="ar_AE" w:bidi="ar_AE"/>
-        </w:rPr>
-      </w:r>
-    </w:p>
-    <w:p>
-      <w:pPr>
-        <w:bidi/>
-      </w:pPr>
-      <w:r>
-        <w:rPr>
-          <w:lang w:val="ar_AE" w:bidi="ar_AE"/>
-        </w:rPr>
-      </w:r>
-    </w:p>
-    <w:p>
-      <w:pPr>
-        <w:pStyle w:val="Heading2"/>
-        <w:bidi/>
-      </w:pPr>
-      <w:r>
-        <w:rPr>
-          <w:lang w:val="ar_AE" w:bidi="ar_AE"/>
-        </w:rPr>
-        <w:t>2 Timothy 3:17</w:t>
-      </w:r>
-      <w:r>
-        <w:rPr>
-          <w:lang w:val="ar_AE" w:bidi="ar_AE"/>
-        </w:rPr>
-      </w:r>
-    </w:p>
-    <w:p>
-      <w:pPr>
-        <w:bidi/>
-      </w:pPr>
-      <w:r>
-        <w:rPr>
-          <w:lang w:val="ar_AE" w:bidi="ar_AE"/>
-        </w:rPr>
-      </w:r>
-      <w:r>
-        <w:rPr>
-          <w:vertAlign w:val="superscript"/>
-          <w:lang w:val="ar_AE" w:bidi="ar_AE"/>
-        </w:rPr>
-        <w:t>17</w:t>
-      </w:r>
-      <w:r>
-        <w:rPr>
-          <w:lang w:val="ar_AE" w:bidi="ar_AE"/>
-        </w:rPr>
-        <w:t xml:space="preserve"> لِكَيْ يَكُونَ إِنْسَانُ ٱللهِ كَامِلًا، مُتَأَهِّبًا لِكُلِّ عَمَلٍ صَالِحٍ.</w:t>
-      </w:r>
-      <w:r>
-        <w:rPr>
-          <w:lang w:val="ar_AE" w:bidi="ar_AE"/>
-        </w:rPr>
-      </w:r>
-      <w:r>
-        <w:rPr>
-          <w:lang w:val="ar_AE" w:bidi="ar_AE"/>
-        </w:rPr>
-      </w:r>
-    </w:p>
-    <w:p>
-      <w:pPr>
-        <w:bidi/>
-      </w:pPr>
-      <w:r>
-        <w:rPr>
-          <w:lang w:val="ar_AE" w:bidi="ar_AE"/>
-        </w:rPr>
-      </w:r>
-    </w:p>
-    <w:p>
-      <w:pPr>
-        <w:pStyle w:val="Heading2"/>
-        <w:bidi/>
-      </w:pPr>
-      <w:r>
-        <w:rPr>
-          <w:lang w:val="ar_AE" w:bidi="ar_AE"/>
-        </w:rPr>
-        <w:t>2 Timothy 4:1</w:t>
-      </w:r>
-      <w:r>
-        <w:rPr>
-          <w:lang w:val="ar_AE" w:bidi="ar_AE"/>
-        </w:rPr>
-      </w:r>
-    </w:p>
-    <w:p>
-      <w:pPr>
-        <w:bidi/>
-      </w:pPr>
-      <w:r>
-        <w:rPr>
-          <w:lang w:val="ar_AE" w:bidi="ar_AE"/>
-        </w:rPr>
-      </w:r>
-      <w:r>
-        <w:rPr>
-          <w:vertAlign w:val="superscript"/>
-          <w:lang w:val="ar_AE" w:bidi="ar_AE"/>
-        </w:rPr>
-        <w:t>1</w:t>
-      </w:r>
-      <w:r>
-        <w:rPr>
-          <w:lang w:val="ar_AE" w:bidi="ar_AE"/>
-        </w:rPr>
-        <w:t xml:space="preserve"> أَنَا أُنَاشِدُكَ إِذًا أَمَامَ ٱللهِ وَٱلرَّبِّ يَسُوعَ ٱلْمَسِيحِ، ٱلْعَتِيدِ أَنْ يَدِينَ ٱلْأَحْيَاءَ وَٱلْأَمْوَاتَ، عِنْدَ ظُهُورِهِ وَمَلَكُوتِهِ:</w:t>
-      </w:r>
-      <w:r>
-        <w:rPr>
-          <w:lang w:val="ar_AE" w:bidi="ar_AE"/>
-        </w:rPr>
-      </w:r>
-      <w:r>
-        <w:rPr>
-          <w:lang w:val="ar_AE" w:bidi="ar_AE"/>
-        </w:rPr>
-      </w:r>
-    </w:p>
-    <w:p>
-      <w:pPr>
-        <w:bidi/>
-      </w:pPr>
-      <w:r>
-        <w:rPr>
-          <w:lang w:val="ar_AE" w:bidi="ar_AE"/>
-        </w:rPr>
-      </w:r>
-    </w:p>
-    <w:p>
-      <w:pPr>
-        <w:pStyle w:val="Heading2"/>
-        <w:bidi/>
-      </w:pPr>
-      <w:r>
-        <w:rPr>
-          <w:lang w:val="ar_AE" w:bidi="ar_AE"/>
-        </w:rPr>
-        <w:t>2 Timothy 4:2</w:t>
-      </w:r>
-      <w:r>
-        <w:rPr>
-          <w:lang w:val="ar_AE" w:bidi="ar_AE"/>
-        </w:rPr>
-      </w:r>
-    </w:p>
-    <w:p>
-      <w:pPr>
-        <w:bidi/>
-      </w:pPr>
-      <w:r>
-        <w:rPr>
-          <w:lang w:val="ar_AE" w:bidi="ar_AE"/>
-        </w:rPr>
-      </w:r>
-      <w:r>
-        <w:rPr>
-          <w:vertAlign w:val="superscript"/>
-          <w:lang w:val="ar_AE" w:bidi="ar_AE"/>
-        </w:rPr>
-        <w:t>2</w:t>
-      </w:r>
-      <w:r>
-        <w:rPr>
-          <w:lang w:val="ar_AE" w:bidi="ar_AE"/>
-        </w:rPr>
-        <w:t xml:space="preserve"> ٱكْرِزْ بِٱلْكَلِمَةِ. ٱعْكُفْ عَلَى ذَلِكَ فِي وَقْتٍ مُنَاسِبٍ وَغَيْرِ مُنَاسِبٍ. وَبِّخِ، ٱنْتَهِرْ، عِظْ بِكُلِّ أَنَاةٍ وَتَعْلِيمٍ.</w:t>
-      </w:r>
-      <w:r>
-        <w:rPr>
-          <w:lang w:val="ar_AE" w:bidi="ar_AE"/>
-        </w:rPr>
-      </w:r>
-      <w:r>
-        <w:rPr>
-          <w:lang w:val="ar_AE" w:bidi="ar_AE"/>
-        </w:rPr>
-      </w:r>
-    </w:p>
-    <w:p>
-      <w:pPr>
-        <w:bidi/>
-      </w:pPr>
-      <w:r>
-        <w:rPr>
-          <w:lang w:val="ar_AE" w:bidi="ar_AE"/>
-        </w:rPr>
-      </w:r>
-    </w:p>
-    <w:p>
-      <w:pPr>
-        <w:pStyle w:val="Heading2"/>
-        <w:bidi/>
-      </w:pPr>
-      <w:r>
-        <w:rPr>
-          <w:lang w:val="ar_AE" w:bidi="ar_AE"/>
-        </w:rPr>
-        <w:t>2 Timothy 4:3</w:t>
-      </w:r>
-      <w:r>
-        <w:rPr>
-          <w:lang w:val="ar_AE" w:bidi="ar_AE"/>
-        </w:rPr>
-      </w:r>
-    </w:p>
-    <w:p>
-      <w:pPr>
-        <w:bidi/>
-      </w:pPr>
-      <w:r>
-        <w:rPr>
-          <w:lang w:val="ar_AE" w:bidi="ar_AE"/>
-        </w:rPr>
-      </w:r>
-      <w:r>
-        <w:rPr>
-          <w:vertAlign w:val="superscript"/>
-          <w:lang w:val="ar_AE" w:bidi="ar_AE"/>
-        </w:rPr>
-        <w:t>3</w:t>
-      </w:r>
-      <w:r>
-        <w:rPr>
-          <w:lang w:val="ar_AE" w:bidi="ar_AE"/>
-        </w:rPr>
-        <w:t xml:space="preserve"> لِأَنَّهُ سَيَكُونُ وَقْتٌ لَا يَحْتَمِلُونَ فِيهِ ٱلتَّعْلِيمَ ٱلصَّحِيحَ، بَلْ حَسَبَ شَهَوَاتِهِمُ ٱلْخَاصَّةِ يَجْمَعُونَ لَهُمْ مُعَلِّمِينَ مُسْتَحِكَّةً مَسَامِعُهُمْ،</w:t>
-      </w:r>
-      <w:r>
-        <w:rPr>
-          <w:lang w:val="ar_AE" w:bidi="ar_AE"/>
-        </w:rPr>
-      </w:r>
-      <w:r>
-        <w:rPr>
-          <w:lang w:val="ar_AE" w:bidi="ar_AE"/>
-        </w:rPr>
-      </w:r>
-    </w:p>
-    <w:p>
-      <w:pPr>
-        <w:bidi/>
-      </w:pPr>
-      <w:r>
-        <w:rPr>
-          <w:lang w:val="ar_AE" w:bidi="ar_AE"/>
-        </w:rPr>
-      </w:r>
-    </w:p>
-    <w:p>
-      <w:pPr>
-        <w:pStyle w:val="Heading2"/>
-        <w:bidi/>
-      </w:pPr>
-      <w:r>
-        <w:rPr>
-          <w:lang w:val="ar_AE" w:bidi="ar_AE"/>
-        </w:rPr>
-        <w:t>2 Timothy 4:4</w:t>
-      </w:r>
-      <w:r>
-        <w:rPr>
-          <w:lang w:val="ar_AE" w:bidi="ar_AE"/>
-        </w:rPr>
-      </w:r>
-    </w:p>
-    <w:p>
-      <w:pPr>
-        <w:bidi/>
-      </w:pPr>
-      <w:r>
-        <w:rPr>
-          <w:lang w:val="ar_AE" w:bidi="ar_AE"/>
-        </w:rPr>
-      </w:r>
-      <w:r>
-        <w:rPr>
-          <w:vertAlign w:val="superscript"/>
-          <w:lang w:val="ar_AE" w:bidi="ar_AE"/>
-        </w:rPr>
-        <w:t>4</w:t>
-      </w:r>
-      <w:r>
-        <w:rPr>
-          <w:lang w:val="ar_AE" w:bidi="ar_AE"/>
-        </w:rPr>
-        <w:t xml:space="preserve"> فَيَصْرِفُونَ مَسَامِعَهُمْ عَنِ ٱلْحَقِّ، وَيَنْحَرِفُونَ إِلَى ٱلْخُرَافَاتِ.</w:t>
-      </w:r>
-      <w:r>
-        <w:rPr>
-          <w:lang w:val="ar_AE" w:bidi="ar_AE"/>
-        </w:rPr>
-      </w:r>
-      <w:r>
-        <w:rPr>
-          <w:lang w:val="ar_AE" w:bidi="ar_AE"/>
-        </w:rPr>
-      </w:r>
-    </w:p>
-    <w:p>
-      <w:pPr>
-        <w:bidi/>
-      </w:pPr>
-      <w:r>
-        <w:rPr>
-          <w:lang w:val="ar_AE" w:bidi="ar_AE"/>
-        </w:rPr>
-      </w:r>
-    </w:p>
-    <w:p>
-      <w:pPr>
-        <w:pStyle w:val="Heading2"/>
-        <w:bidi/>
-      </w:pPr>
-      <w:r>
-        <w:rPr>
-          <w:lang w:val="ar_AE" w:bidi="ar_AE"/>
-        </w:rPr>
-        <w:t>2 Timothy 4:5</w:t>
-      </w:r>
-      <w:r>
-        <w:rPr>
-          <w:lang w:val="ar_AE" w:bidi="ar_AE"/>
-        </w:rPr>
-      </w:r>
-    </w:p>
-    <w:p>
-      <w:pPr>
-        <w:bidi/>
-      </w:pPr>
-      <w:r>
-        <w:rPr>
-          <w:lang w:val="ar_AE" w:bidi="ar_AE"/>
-        </w:rPr>
-      </w:r>
-      <w:r>
-        <w:rPr>
-          <w:vertAlign w:val="superscript"/>
-          <w:lang w:val="ar_AE" w:bidi="ar_AE"/>
-        </w:rPr>
-        <w:t>5</w:t>
-      </w:r>
-      <w:r>
-        <w:rPr>
-          <w:lang w:val="ar_AE" w:bidi="ar_AE"/>
-        </w:rPr>
-        <w:t xml:space="preserve"> وَأَمَّا أَنْتَ فَٱصْحُ فِي كُلِّ شَيْءٍ. ٱحْتَمِلِ ٱلْمَشَقَّاتِ. ٱعْمَلْ عَمَلَ ٱلْمُبَشِّرِ. تَمِّمْ خِدْمَتَكَ.</w:t>
-      </w:r>
-      <w:r>
-        <w:rPr>
-          <w:lang w:val="ar_AE" w:bidi="ar_AE"/>
-        </w:rPr>
-      </w:r>
-      <w:r>
-        <w:rPr>
-          <w:lang w:val="ar_AE" w:bidi="ar_AE"/>
-        </w:rPr>
-      </w:r>
-    </w:p>
-    <w:p>
-      <w:pPr>
-        <w:bidi/>
-      </w:pPr>
-      <w:r>
-        <w:rPr>
-          <w:lang w:val="ar_AE" w:bidi="ar_AE"/>
-        </w:rPr>
-      </w:r>
-    </w:p>
-    <w:p>
-      <w:pPr>
-        <w:pStyle w:val="Heading2"/>
-        <w:bidi/>
-      </w:pPr>
-      <w:r>
-        <w:rPr>
-          <w:lang w:val="ar_AE" w:bidi="ar_AE"/>
-        </w:rPr>
-        <w:t>2 Timothy 4:6</w:t>
-      </w:r>
-      <w:r>
-        <w:rPr>
-          <w:lang w:val="ar_AE" w:bidi="ar_AE"/>
-        </w:rPr>
-      </w:r>
-    </w:p>
-    <w:p>
-      <w:pPr>
-        <w:bidi/>
-      </w:pPr>
-      <w:r>
-        <w:rPr>
-          <w:lang w:val="ar_AE" w:bidi="ar_AE"/>
-        </w:rPr>
-      </w:r>
-      <w:r>
-        <w:rPr>
-          <w:vertAlign w:val="superscript"/>
-          <w:lang w:val="ar_AE" w:bidi="ar_AE"/>
-        </w:rPr>
-        <w:t>6</w:t>
-      </w:r>
-      <w:r>
-        <w:rPr>
-          <w:lang w:val="ar_AE" w:bidi="ar_AE"/>
-        </w:rPr>
-        <w:t xml:space="preserve"> فَإِنِّي أَنَا ٱلْآنَ أُسْكَبُ سَكِيبًا، وَوَقْتُ ٱنْحِلَالِي قَدْ حَضَرَ.</w:t>
-      </w:r>
-      <w:r>
-        <w:rPr>
-          <w:lang w:val="ar_AE" w:bidi="ar_AE"/>
-        </w:rPr>
-      </w:r>
-      <w:r>
-        <w:rPr>
-          <w:lang w:val="ar_AE" w:bidi="ar_AE"/>
-        </w:rPr>
-      </w:r>
-    </w:p>
-    <w:p>
-      <w:pPr>
-        <w:bidi/>
-      </w:pPr>
-      <w:r>
-        <w:rPr>
-          <w:lang w:val="ar_AE" w:bidi="ar_AE"/>
-        </w:rPr>
-      </w:r>
-    </w:p>
-    <w:p>
-      <w:pPr>
-        <w:pStyle w:val="Heading2"/>
-        <w:bidi/>
-      </w:pPr>
-      <w:r>
-        <w:rPr>
-          <w:lang w:val="ar_AE" w:bidi="ar_AE"/>
-        </w:rPr>
-        <w:t>2 Timothy 4:7</w:t>
-      </w:r>
-      <w:r>
-        <w:rPr>
-          <w:lang w:val="ar_AE" w:bidi="ar_AE"/>
-        </w:rPr>
-      </w:r>
-    </w:p>
-    <w:p>
-      <w:pPr>
-        <w:bidi/>
-      </w:pPr>
-      <w:r>
-        <w:rPr>
-          <w:lang w:val="ar_AE" w:bidi="ar_AE"/>
-        </w:rPr>
-      </w:r>
-      <w:r>
-        <w:rPr>
-          <w:vertAlign w:val="superscript"/>
-          <w:lang w:val="ar_AE" w:bidi="ar_AE"/>
-        </w:rPr>
-        <w:t>7</w:t>
-      </w:r>
-      <w:r>
-        <w:rPr>
-          <w:lang w:val="ar_AE" w:bidi="ar_AE"/>
-        </w:rPr>
-        <w:t xml:space="preserve"> قَدْ جَاهَدْتُ ٱلْجِهَادَ ٱلْحَسَنَ، أَكْمَلْتُ ٱلسَّعْيَ، حَفِظْتُ ٱلْإِيمَانَ،</w:t>
-      </w:r>
-      <w:r>
-        <w:rPr>
-          <w:lang w:val="ar_AE" w:bidi="ar_AE"/>
-        </w:rPr>
-      </w:r>
-      <w:r>
-        <w:rPr>
-          <w:lang w:val="ar_AE" w:bidi="ar_AE"/>
-        </w:rPr>
-      </w:r>
-    </w:p>
-    <w:p>
-      <w:pPr>
-        <w:bidi/>
-      </w:pPr>
-      <w:r>
-        <w:rPr>
-          <w:lang w:val="ar_AE" w:bidi="ar_AE"/>
-        </w:rPr>
-      </w:r>
-    </w:p>
-    <w:p>
-      <w:pPr>
-        <w:pStyle w:val="Heading2"/>
-        <w:bidi/>
-      </w:pPr>
-      <w:r>
-        <w:rPr>
-          <w:lang w:val="ar_AE" w:bidi="ar_AE"/>
-        </w:rPr>
-        <w:t>2 Timothy 4:8</w:t>
-      </w:r>
-      <w:r>
-        <w:rPr>
-          <w:lang w:val="ar_AE" w:bidi="ar_AE"/>
-        </w:rPr>
-      </w:r>
-    </w:p>
-    <w:p>
-      <w:pPr>
-        <w:bidi/>
-      </w:pPr>
-      <w:r>
-        <w:rPr>
-          <w:lang w:val="ar_AE" w:bidi="ar_AE"/>
-        </w:rPr>
-      </w:r>
-      <w:r>
-        <w:rPr>
-          <w:vertAlign w:val="superscript"/>
-          <w:lang w:val="ar_AE" w:bidi="ar_AE"/>
-        </w:rPr>
-        <w:t>8</w:t>
-      </w:r>
-      <w:r>
-        <w:rPr>
-          <w:lang w:val="ar_AE" w:bidi="ar_AE"/>
-        </w:rPr>
-        <w:t xml:space="preserve"> وَأَخِيرًا قَدْ وُضِعَ لِي إِكْلِيلُ ٱلْبِرِّ، ٱلَّذِي يَهَبُهُ لِي فِي ذَلِكَ ٱلْيَوْمِ، ٱلرَّبُّ ٱلدَّيَّانُ ٱلْعَادِلُ، وَلَيْسَ لِي فَقَطْ، بَلْ لِجَمِيعِ ٱلَّذِينَ يُحِبُّونَ ظُهُورَهُ أَيْضًا.</w:t>
-      </w:r>
-      <w:r>
-        <w:rPr>
-          <w:lang w:val="ar_AE" w:bidi="ar_AE"/>
-        </w:rPr>
-      </w:r>
-      <w:r>
-        <w:rPr>
-          <w:lang w:val="ar_AE" w:bidi="ar_AE"/>
-        </w:rPr>
-      </w:r>
-    </w:p>
-    <w:p>
-      <w:pPr>
-        <w:bidi/>
-      </w:pPr>
-      <w:r>
-        <w:rPr>
-          <w:lang w:val="ar_AE" w:bidi="ar_AE"/>
-        </w:rPr>
-      </w:r>
-    </w:p>
-    <w:p>
-      <w:pPr>
-        <w:pStyle w:val="Heading2"/>
-        <w:bidi/>
-      </w:pPr>
-      <w:r>
-        <w:rPr>
-          <w:lang w:val="ar_AE" w:bidi="ar_AE"/>
-        </w:rPr>
-        <w:t>2 Timothy 4:9</w:t>
-      </w:r>
-      <w:r>
-        <w:rPr>
-          <w:lang w:val="ar_AE" w:bidi="ar_AE"/>
-        </w:rPr>
-      </w:r>
-    </w:p>
-    <w:p>
-      <w:pPr>
-        <w:bidi/>
-      </w:pPr>
-      <w:r>
-        <w:rPr>
-          <w:lang w:val="ar_AE" w:bidi="ar_AE"/>
-        </w:rPr>
-      </w:r>
-      <w:r>
-        <w:rPr>
-          <w:vertAlign w:val="superscript"/>
-          <w:lang w:val="ar_AE" w:bidi="ar_AE"/>
-        </w:rPr>
-        <w:t>9</w:t>
-      </w:r>
-      <w:r>
-        <w:rPr>
-          <w:lang w:val="ar_AE" w:bidi="ar_AE"/>
-        </w:rPr>
-        <w:t xml:space="preserve"> بَادِرْ أَنْ تَجِيءَ إِلَيَّ سَرِيعًا،</w:t>
-      </w:r>
-      <w:r>
-        <w:rPr>
-          <w:lang w:val="ar_AE" w:bidi="ar_AE"/>
-        </w:rPr>
-      </w:r>
-      <w:r>
-        <w:rPr>
-          <w:lang w:val="ar_AE" w:bidi="ar_AE"/>
-        </w:rPr>
-      </w:r>
-    </w:p>
-    <w:p>
-      <w:pPr>
-        <w:bidi/>
-      </w:pPr>
-      <w:r>
-        <w:rPr>
-          <w:lang w:val="ar_AE" w:bidi="ar_AE"/>
-        </w:rPr>
-      </w:r>
-    </w:p>
-    <w:p>
-      <w:pPr>
-        <w:pStyle w:val="Heading2"/>
-        <w:bidi/>
-      </w:pPr>
-      <w:r>
-        <w:rPr>
-          <w:lang w:val="ar_AE" w:bidi="ar_AE"/>
-        </w:rPr>
-        <w:t>2 Timothy 4:10</w:t>
-      </w:r>
-      <w:r>
-        <w:rPr>
-          <w:lang w:val="ar_AE" w:bidi="ar_AE"/>
-        </w:rPr>
-      </w:r>
-    </w:p>
-    <w:p>
-      <w:pPr>
-        <w:bidi/>
-      </w:pPr>
-      <w:r>
-        <w:rPr>
-          <w:lang w:val="ar_AE" w:bidi="ar_AE"/>
-        </w:rPr>
-      </w:r>
-      <w:r>
-        <w:rPr>
-          <w:vertAlign w:val="superscript"/>
-          <w:lang w:val="ar_AE" w:bidi="ar_AE"/>
-        </w:rPr>
-        <w:t>10</w:t>
-      </w:r>
-      <w:r>
-        <w:rPr>
-          <w:lang w:val="ar_AE" w:bidi="ar_AE"/>
-        </w:rPr>
-        <w:t xml:space="preserve"> لِأَنَّ دِيمَاسَ قَدْ تَرَكَنِي إِذْ أَحَبَّ ٱلْعَالَمَ ٱلْحَاضِرَ وَذَهَبَ إِلَى تَسَالُونِيكِي، وَكِرِيسْكِيسَ إِلَى غَلَاطِيَّةَ، وَتِيطُسَ إِلَى دَلْمَاطِيَّةَ.</w:t>
-      </w:r>
-      <w:r>
-        <w:rPr>
-          <w:lang w:val="ar_AE" w:bidi="ar_AE"/>
-        </w:rPr>
-      </w:r>
-      <w:r>
-        <w:rPr>
-          <w:lang w:val="ar_AE" w:bidi="ar_AE"/>
-        </w:rPr>
-      </w:r>
-    </w:p>
-    <w:p>
-      <w:pPr>
-        <w:bidi/>
-      </w:pPr>
-      <w:r>
-        <w:rPr>
-          <w:lang w:val="ar_AE" w:bidi="ar_AE"/>
-        </w:rPr>
-      </w:r>
-    </w:p>
-    <w:p>
-      <w:pPr>
-        <w:pStyle w:val="Heading2"/>
-        <w:bidi/>
-      </w:pPr>
-      <w:r>
-        <w:rPr>
-          <w:lang w:val="ar_AE" w:bidi="ar_AE"/>
-        </w:rPr>
-        <w:t>2 Timothy 4:11</w:t>
-      </w:r>
-      <w:r>
-        <w:rPr>
-          <w:lang w:val="ar_AE" w:bidi="ar_AE"/>
-        </w:rPr>
-      </w:r>
-    </w:p>
-    <w:p>
-      <w:pPr>
-        <w:bidi/>
-      </w:pPr>
-      <w:r>
-        <w:rPr>
-          <w:lang w:val="ar_AE" w:bidi="ar_AE"/>
-        </w:rPr>
-      </w:r>
-      <w:r>
-        <w:rPr>
-          <w:vertAlign w:val="superscript"/>
-          <w:lang w:val="ar_AE" w:bidi="ar_AE"/>
-        </w:rPr>
-        <w:t>11</w:t>
-      </w:r>
-      <w:r>
-        <w:rPr>
-          <w:lang w:val="ar_AE" w:bidi="ar_AE"/>
-        </w:rPr>
-        <w:t xml:space="preserve"> لُوقَا وَحْدَهُ مَعِي. خُذْ مَرْقُسَ وَأَحْضِرْهُ مَعَكَ لِأَنَّهُ نَافِعٌ لِي لِلْخِدْمَةِ.</w:t>
-      </w:r>
-      <w:r>
-        <w:rPr>
-          <w:lang w:val="ar_AE" w:bidi="ar_AE"/>
-        </w:rPr>
-      </w:r>
-      <w:r>
-        <w:rPr>
-          <w:lang w:val="ar_AE" w:bidi="ar_AE"/>
-        </w:rPr>
-      </w:r>
-    </w:p>
-    <w:p>
-      <w:pPr>
-        <w:bidi/>
-      </w:pPr>
-      <w:r>
-        <w:rPr>
-          <w:lang w:val="ar_AE" w:bidi="ar_AE"/>
-        </w:rPr>
-      </w:r>
-    </w:p>
-    <w:p>
-      <w:pPr>
-        <w:pStyle w:val="Heading2"/>
-        <w:bidi/>
-      </w:pPr>
-      <w:r>
-        <w:rPr>
-          <w:lang w:val="ar_AE" w:bidi="ar_AE"/>
-        </w:rPr>
-        <w:t>2 Timothy 4:12</w:t>
-      </w:r>
-      <w:r>
-        <w:rPr>
-          <w:lang w:val="ar_AE" w:bidi="ar_AE"/>
-        </w:rPr>
-      </w:r>
-    </w:p>
-    <w:p>
-      <w:pPr>
-        <w:bidi/>
-      </w:pPr>
-      <w:r>
-        <w:rPr>
-          <w:lang w:val="ar_AE" w:bidi="ar_AE"/>
-        </w:rPr>
-      </w:r>
-      <w:r>
-        <w:rPr>
-          <w:vertAlign w:val="superscript"/>
-          <w:lang w:val="ar_AE" w:bidi="ar_AE"/>
-        </w:rPr>
-        <w:t>12</w:t>
-      </w:r>
-      <w:r>
-        <w:rPr>
-          <w:lang w:val="ar_AE" w:bidi="ar_AE"/>
-        </w:rPr>
-        <w:t xml:space="preserve"> أَمَّا تِيخِيكُسُ فَقَدْ أَرْسَلْتُهُ إِلَى أَفَسُسَ.</w:t>
-      </w:r>
-      <w:r>
-        <w:rPr>
-          <w:lang w:val="ar_AE" w:bidi="ar_AE"/>
-        </w:rPr>
-      </w:r>
-      <w:r>
-        <w:rPr>
-          <w:lang w:val="ar_AE" w:bidi="ar_AE"/>
-        </w:rPr>
-      </w:r>
-    </w:p>
-    <w:p>
-      <w:pPr>
-        <w:bidi/>
-      </w:pPr>
-      <w:r>
-        <w:rPr>
-          <w:lang w:val="ar_AE" w:bidi="ar_AE"/>
-        </w:rPr>
-      </w:r>
-    </w:p>
-    <w:p>
-      <w:pPr>
-        <w:pStyle w:val="Heading2"/>
-        <w:bidi/>
-      </w:pPr>
-      <w:r>
-        <w:rPr>
-          <w:lang w:val="ar_AE" w:bidi="ar_AE"/>
-        </w:rPr>
-        <w:t>2 Timothy 4:13</w:t>
-      </w:r>
-      <w:r>
-        <w:rPr>
-          <w:lang w:val="ar_AE" w:bidi="ar_AE"/>
-        </w:rPr>
-      </w:r>
-    </w:p>
-    <w:p>
-      <w:pPr>
-        <w:bidi/>
-      </w:pPr>
-      <w:r>
-        <w:rPr>
-          <w:lang w:val="ar_AE" w:bidi="ar_AE"/>
-        </w:rPr>
-      </w:r>
-      <w:r>
-        <w:rPr>
-          <w:vertAlign w:val="superscript"/>
-          <w:lang w:val="ar_AE" w:bidi="ar_AE"/>
-        </w:rPr>
-        <w:t>13</w:t>
-      </w:r>
-      <w:r>
-        <w:rPr>
-          <w:lang w:val="ar_AE" w:bidi="ar_AE"/>
-        </w:rPr>
-        <w:t xml:space="preserve"> اَلرِّدَاءَ ٱلَّذِي تَرَكْتُهُ فِي تَرُواسَ عِنْدَ كَارْبُسَ، أَحْضِرْهُ مَتَى جِئْتَ، وَٱلْكُتُبَ أَيْضًا وَلَا سِيَّمَا ٱلرُّقُوقَ.</w:t>
-      </w:r>
-      <w:r>
-        <w:rPr>
-          <w:lang w:val="ar_AE" w:bidi="ar_AE"/>
-        </w:rPr>
-      </w:r>
-      <w:r>
-        <w:rPr>
-          <w:lang w:val="ar_AE" w:bidi="ar_AE"/>
-        </w:rPr>
-      </w:r>
-    </w:p>
-    <w:p>
-      <w:pPr>
-        <w:bidi/>
-      </w:pPr>
-      <w:r>
-        <w:rPr>
-          <w:lang w:val="ar_AE" w:bidi="ar_AE"/>
-        </w:rPr>
-      </w:r>
-    </w:p>
-    <w:p>
-      <w:pPr>
-        <w:pStyle w:val="Heading2"/>
-        <w:bidi/>
-      </w:pPr>
-      <w:r>
-        <w:rPr>
-          <w:lang w:val="ar_AE" w:bidi="ar_AE"/>
-        </w:rPr>
-        <w:t>2 Timothy 4:14</w:t>
-      </w:r>
-      <w:r>
-        <w:rPr>
-          <w:lang w:val="ar_AE" w:bidi="ar_AE"/>
-        </w:rPr>
-      </w:r>
-    </w:p>
-    <w:p>
-      <w:pPr>
-        <w:bidi/>
-      </w:pPr>
-      <w:r>
-        <w:rPr>
-          <w:lang w:val="ar_AE" w:bidi="ar_AE"/>
-        </w:rPr>
-      </w:r>
-      <w:r>
-        <w:rPr>
-          <w:vertAlign w:val="superscript"/>
-          <w:lang w:val="ar_AE" w:bidi="ar_AE"/>
-        </w:rPr>
-        <w:t>14</w:t>
-      </w:r>
-      <w:r>
-        <w:rPr>
-          <w:lang w:val="ar_AE" w:bidi="ar_AE"/>
-        </w:rPr>
-        <w:t xml:space="preserve"> إِسْكَنْدَرُ ٱلنَّحَّاسُ أَظْهَرَ لِي شُرُورًا كَثِيرَةً. لِيُجَازِهِ ٱلرَّبُّ حَسَبَ أَعْمَالِهِ.</w:t>
-      </w:r>
-      <w:r>
-        <w:rPr>
-          <w:lang w:val="ar_AE" w:bidi="ar_AE"/>
-        </w:rPr>
-      </w:r>
-      <w:r>
-        <w:rPr>
-          <w:lang w:val="ar_AE" w:bidi="ar_AE"/>
-        </w:rPr>
-      </w:r>
-    </w:p>
-    <w:p>
-      <w:pPr>
-        <w:bidi/>
-      </w:pPr>
-      <w:r>
-        <w:rPr>
-          <w:lang w:val="ar_AE" w:bidi="ar_AE"/>
-        </w:rPr>
-      </w:r>
-    </w:p>
-    <w:p>
-      <w:pPr>
-        <w:pStyle w:val="Heading2"/>
-        <w:bidi/>
-      </w:pPr>
-      <w:r>
-        <w:rPr>
-          <w:lang w:val="ar_AE" w:bidi="ar_AE"/>
-        </w:rPr>
-        <w:t>2 Timothy 4:15</w:t>
-      </w:r>
-      <w:r>
-        <w:rPr>
-          <w:lang w:val="ar_AE" w:bidi="ar_AE"/>
-        </w:rPr>
-      </w:r>
-    </w:p>
-    <w:p>
-      <w:pPr>
-        <w:bidi/>
-      </w:pPr>
-      <w:r>
-        <w:rPr>
-          <w:lang w:val="ar_AE" w:bidi="ar_AE"/>
-        </w:rPr>
-      </w:r>
-      <w:r>
-        <w:rPr>
-          <w:vertAlign w:val="superscript"/>
-          <w:lang w:val="ar_AE" w:bidi="ar_AE"/>
-        </w:rPr>
-        <w:t>15</w:t>
-      </w:r>
-      <w:r>
-        <w:rPr>
-          <w:lang w:val="ar_AE" w:bidi="ar_AE"/>
-        </w:rPr>
-        <w:t xml:space="preserve"> فَٱحْتَفِظْ مِنْهُ أَنْتَ أَيْضًا، لِأَنَّهُ قَاوَمَ أَقْوَالَنَا جِدًّا.</w:t>
-      </w:r>
-      <w:r>
-        <w:rPr>
-          <w:lang w:val="ar_AE" w:bidi="ar_AE"/>
-        </w:rPr>
-      </w:r>
-      <w:r>
-        <w:rPr>
-          <w:lang w:val="ar_AE" w:bidi="ar_AE"/>
-        </w:rPr>
-      </w:r>
-    </w:p>
-    <w:p>
-      <w:pPr>
-        <w:bidi/>
-      </w:pPr>
-      <w:r>
-        <w:rPr>
-          <w:lang w:val="ar_AE" w:bidi="ar_AE"/>
-        </w:rPr>
-      </w:r>
-    </w:p>
-    <w:p>
-      <w:pPr>
-        <w:pStyle w:val="Heading2"/>
-        <w:bidi/>
-      </w:pPr>
-      <w:r>
-        <w:rPr>
-          <w:lang w:val="ar_AE" w:bidi="ar_AE"/>
-        </w:rPr>
-        <w:t>2 Timothy 4:16</w:t>
-      </w:r>
-      <w:r>
-        <w:rPr>
-          <w:lang w:val="ar_AE" w:bidi="ar_AE"/>
-        </w:rPr>
-      </w:r>
-    </w:p>
-    <w:p>
-      <w:pPr>
-        <w:bidi/>
-      </w:pPr>
-      <w:r>
-        <w:rPr>
-          <w:lang w:val="ar_AE" w:bidi="ar_AE"/>
-        </w:rPr>
-      </w:r>
-      <w:r>
-        <w:rPr>
-          <w:vertAlign w:val="superscript"/>
-          <w:lang w:val="ar_AE" w:bidi="ar_AE"/>
-        </w:rPr>
-        <w:t>16</w:t>
-      </w:r>
-      <w:r>
-        <w:rPr>
-          <w:lang w:val="ar_AE" w:bidi="ar_AE"/>
-        </w:rPr>
-        <w:t xml:space="preserve"> فِي ٱحْتِجَاجِي ٱلْأَوَّلِ لَمْ يَحْضُرْ أَحَدٌ مَعِي، بَلِ ٱلْجَمِيعُ تَرَكُونِي. لَا يُحْسَبْ عَلَيْهِمْ.</w:t>
-      </w:r>
-      <w:r>
-        <w:rPr>
-          <w:lang w:val="ar_AE" w:bidi="ar_AE"/>
-        </w:rPr>
-      </w:r>
-      <w:r>
-        <w:rPr>
-          <w:lang w:val="ar_AE" w:bidi="ar_AE"/>
-        </w:rPr>
-      </w:r>
-    </w:p>
-    <w:p>
-      <w:pPr>
-        <w:bidi/>
-      </w:pPr>
-      <w:r>
-        <w:rPr>
-          <w:lang w:val="ar_AE" w:bidi="ar_AE"/>
-        </w:rPr>
-      </w:r>
-    </w:p>
-    <w:p>
-      <w:pPr>
-        <w:pStyle w:val="Heading2"/>
-        <w:bidi/>
-      </w:pPr>
-      <w:r>
-        <w:rPr>
-          <w:lang w:val="ar_AE" w:bidi="ar_AE"/>
-        </w:rPr>
-        <w:t>2 Timothy 4:17</w:t>
-      </w:r>
-      <w:r>
-        <w:rPr>
-          <w:lang w:val="ar_AE" w:bidi="ar_AE"/>
-        </w:rPr>
-      </w:r>
-    </w:p>
-    <w:p>
-      <w:pPr>
-        <w:bidi/>
-      </w:pPr>
-      <w:r>
-        <w:rPr>
-          <w:lang w:val="ar_AE" w:bidi="ar_AE"/>
-        </w:rPr>
-      </w:r>
-      <w:r>
-        <w:rPr>
-          <w:vertAlign w:val="superscript"/>
-          <w:lang w:val="ar_AE" w:bidi="ar_AE"/>
-        </w:rPr>
-        <w:t>17</w:t>
-      </w:r>
-      <w:r>
-        <w:rPr>
-          <w:lang w:val="ar_AE" w:bidi="ar_AE"/>
-        </w:rPr>
-        <w:t xml:space="preserve"> وَلَكِنَّ ٱلرَّبَّ وَقَفَ مَعِي وَقَوَّانِي، لِكَيْ تُتَمَّ بِي ٱلْكِرَازَةُ، وَيَسْمَعَ جَمِيعُ ٱلْأُمَمِ، فَأُنْقِذْتُ مِنْ فَمِ ٱلْأَسَدِ.</w:t>
-      </w:r>
-      <w:r>
-        <w:rPr>
-          <w:lang w:val="ar_AE" w:bidi="ar_AE"/>
-        </w:rPr>
-      </w:r>
-      <w:r>
-        <w:rPr>
-          <w:lang w:val="ar_AE" w:bidi="ar_AE"/>
-        </w:rPr>
-      </w:r>
-    </w:p>
-    <w:p>
-      <w:pPr>
-        <w:bidi/>
-      </w:pPr>
-      <w:r>
-        <w:rPr>
-          <w:lang w:val="ar_AE" w:bidi="ar_AE"/>
-        </w:rPr>
-      </w:r>
-    </w:p>
-    <w:p>
-      <w:pPr>
-        <w:pStyle w:val="Heading2"/>
-        <w:bidi/>
-      </w:pPr>
-      <w:r>
-        <w:rPr>
-          <w:lang w:val="ar_AE" w:bidi="ar_AE"/>
-        </w:rPr>
-        <w:t>2 Timothy 4:18</w:t>
-      </w:r>
-      <w:r>
-        <w:rPr>
-          <w:lang w:val="ar_AE" w:bidi="ar_AE"/>
-        </w:rPr>
-      </w:r>
-    </w:p>
-    <w:p>
-      <w:pPr>
-        <w:bidi/>
-      </w:pPr>
-      <w:r>
-        <w:rPr>
-          <w:lang w:val="ar_AE" w:bidi="ar_AE"/>
-        </w:rPr>
-      </w:r>
-      <w:r>
-        <w:rPr>
-          <w:vertAlign w:val="superscript"/>
-          <w:lang w:val="ar_AE" w:bidi="ar_AE"/>
-        </w:rPr>
-        <w:t>18</w:t>
-      </w:r>
-      <w:r>
-        <w:rPr>
-          <w:lang w:val="ar_AE" w:bidi="ar_AE"/>
-        </w:rPr>
-        <w:t xml:space="preserve"> وَسَيُنْقِذُنِي ٱلرَّبُّ مِنْ كُلِّ عَمَلٍ رَدِيءٍ وَيُخَلِّصُنِي لِمَلَكُوتِهِ ٱلسَّمَاوِيِّ. ٱلَّذِي لَهُ ٱلْمَجْدُ إِلَى دَهْرِ ٱلدُّهُورِ. آمِينَ.</w:t>
-      </w:r>
-      <w:r>
-        <w:rPr>
-          <w:lang w:val="ar_AE" w:bidi="ar_AE"/>
-        </w:rPr>
-      </w:r>
-      <w:r>
-        <w:rPr>
-          <w:lang w:val="ar_AE" w:bidi="ar_AE"/>
-        </w:rPr>
-      </w:r>
-    </w:p>
-    <w:p>
-      <w:pPr>
-        <w:bidi/>
-      </w:pPr>
-      <w:r>
-        <w:rPr>
-          <w:lang w:val="ar_AE" w:bidi="ar_AE"/>
-        </w:rPr>
-      </w:r>
-    </w:p>
-    <w:p>
-      <w:pPr>
-        <w:pStyle w:val="Heading2"/>
-        <w:bidi/>
-      </w:pPr>
-      <w:r>
-        <w:rPr>
-          <w:lang w:val="ar_AE" w:bidi="ar_AE"/>
-        </w:rPr>
-        <w:t>2 Timothy 4:19</w:t>
-      </w:r>
-      <w:r>
-        <w:rPr>
-          <w:lang w:val="ar_AE" w:bidi="ar_AE"/>
-        </w:rPr>
-      </w:r>
-    </w:p>
-    <w:p>
-      <w:pPr>
-        <w:bidi/>
-      </w:pPr>
-      <w:r>
-        <w:rPr>
-          <w:lang w:val="ar_AE" w:bidi="ar_AE"/>
-        </w:rPr>
-      </w:r>
-      <w:r>
-        <w:rPr>
-          <w:vertAlign w:val="superscript"/>
-          <w:lang w:val="ar_AE" w:bidi="ar_AE"/>
-        </w:rPr>
-        <w:t>19</w:t>
-      </w:r>
-      <w:r>
-        <w:rPr>
-          <w:lang w:val="ar_AE" w:bidi="ar_AE"/>
-        </w:rPr>
-        <w:t xml:space="preserve"> سَلِّمْ عَلَى فِرِسْكَا وَأَكِيلَا وَبَيْتِ أُنِيسِيفُورُسَ.</w:t>
-      </w:r>
-      <w:r>
-        <w:rPr>
-          <w:lang w:val="ar_AE" w:bidi="ar_AE"/>
-        </w:rPr>
-      </w:r>
-      <w:r>
-        <w:rPr>
-          <w:lang w:val="ar_AE" w:bidi="ar_AE"/>
-        </w:rPr>
-      </w:r>
-    </w:p>
-    <w:p>
-      <w:pPr>
-        <w:bidi/>
-      </w:pPr>
-      <w:r>
-        <w:rPr>
-          <w:lang w:val="ar_AE" w:bidi="ar_AE"/>
-        </w:rPr>
-      </w:r>
-    </w:p>
-    <w:p>
-      <w:pPr>
-        <w:pStyle w:val="Heading2"/>
-        <w:bidi/>
-      </w:pPr>
-      <w:r>
-        <w:rPr>
-          <w:lang w:val="ar_AE" w:bidi="ar_AE"/>
-        </w:rPr>
-        <w:t>2 Timothy 4:20</w:t>
-      </w:r>
-      <w:r>
-        <w:rPr>
-          <w:lang w:val="ar_AE" w:bidi="ar_AE"/>
-        </w:rPr>
-      </w:r>
-    </w:p>
-    <w:p>
-      <w:pPr>
-        <w:bidi/>
-      </w:pPr>
-      <w:r>
-        <w:rPr>
-          <w:lang w:val="ar_AE" w:bidi="ar_AE"/>
-        </w:rPr>
-      </w:r>
-      <w:r>
-        <w:rPr>
-          <w:vertAlign w:val="superscript"/>
-          <w:lang w:val="ar_AE" w:bidi="ar_AE"/>
-        </w:rPr>
-        <w:t>20</w:t>
-      </w:r>
-      <w:r>
-        <w:rPr>
-          <w:lang w:val="ar_AE" w:bidi="ar_AE"/>
-        </w:rPr>
-        <w:t xml:space="preserve"> أَرَاسْتُسُ بَقِيَ فِي كُورِنْثُوسَ. وَأَمَّا تُرُوفِيمُسُ فَتَرَكْتُهُ فِي مِيلِيتُسَ مَرِيضًا.</w:t>
-      </w:r>
-      <w:r>
-        <w:rPr>
-          <w:lang w:val="ar_AE" w:bidi="ar_AE"/>
-        </w:rPr>
-      </w:r>
-      <w:r>
-        <w:rPr>
-          <w:lang w:val="ar_AE" w:bidi="ar_AE"/>
-        </w:rPr>
-      </w:r>
-    </w:p>
-    <w:p>
-      <w:pPr>
-        <w:bidi/>
-      </w:pPr>
-      <w:r>
-        <w:rPr>
-          <w:lang w:val="ar_AE" w:bidi="ar_AE"/>
-        </w:rPr>
-      </w:r>
-    </w:p>
-    <w:p>
-      <w:pPr>
-        <w:pStyle w:val="Heading2"/>
-        <w:bidi/>
-      </w:pPr>
-      <w:r>
-        <w:rPr>
-          <w:lang w:val="ar_AE" w:bidi="ar_AE"/>
-        </w:rPr>
-        <w:t>2 Timothy 4:21</w:t>
-      </w:r>
-      <w:r>
-        <w:rPr>
-          <w:lang w:val="ar_AE" w:bidi="ar_AE"/>
-        </w:rPr>
-      </w:r>
-    </w:p>
-    <w:p>
-      <w:pPr>
-        <w:bidi/>
-      </w:pPr>
-      <w:r>
-        <w:rPr>
-          <w:lang w:val="ar_AE" w:bidi="ar_AE"/>
-        </w:rPr>
-      </w:r>
-      <w:r>
-        <w:rPr>
-          <w:vertAlign w:val="superscript"/>
-          <w:lang w:val="ar_AE" w:bidi="ar_AE"/>
-        </w:rPr>
-        <w:t>21</w:t>
-      </w:r>
-      <w:r>
-        <w:rPr>
-          <w:lang w:val="ar_AE" w:bidi="ar_AE"/>
-        </w:rPr>
         <w:t xml:space="preserve"> بَادِرْ أَنْ تَجِيءَ قَبْلَ ٱلشِّتَاءِ. يُسَلِّمُ عَلَيْكَ أَفْبُولُسُ وَبُودِيسُ وَلِينُسُ وَكَلَافِدِيَّةُ وَٱلْإِخْوَةُ جَمِيعًا.</w:t>
       </w:r>
       <w:r>
@@ -5199,23 +3860,6 @@
       <w:pPr>
         <w:bidi/>
       </w:pPr>
-      <w:r>
-        <w:rPr>
-          <w:lang w:val="ar_AE" w:bidi="ar_AE"/>
-        </w:rPr>
-      </w:r>
-    </w:p>
-    <w:p>
-      <w:pPr>
-        <w:pStyle w:val="Heading2"/>
-        <w:bidi/>
-      </w:pPr>
-      <w:r>
-        <w:rPr>
-          <w:lang w:val="ar_AE" w:bidi="ar_AE"/>
-        </w:rPr>
-        <w:t>2 Timothy 4:22</w:t>
-      </w:r>
       <w:r>
         <w:rPr>
           <w:lang w:val="ar_AE" w:bidi="ar_AE"/>
